--- a/Lab Report - 3.docx
+++ b/Lab Report - 3.docx
@@ -17,10 +17,570 @@
       </w:r>
     </w:p>
     <w:p>
-      <w:r>
-        <w:t>During the COVID-19 pandemic, education shifted online almost overnight. While students quickly adapted to virtual classrooms, online assignments, and digital assessments, many professors and teaching assistants found it difficult to adjust. Having relied on traditional teaching methods for years, they faced challenges in navigating new technologies and managing online teaching platforms. This research aims to explore the struggles educators experienced during this transition, focusing on issues like the usability of these tools, their confidence in using them, and the anxiety some felt in adapting to this new way of teaching.</w:t>
+      <w:pPr>
+        <w:pStyle w:val="Heading2"/>
+        <w:rPr>
+          <w:color w:val="auto"/>
+        </w:rPr>
+      </w:pPr>
+      <w:r>
+        <w:rPr>
+          <w:color w:val="auto"/>
+        </w:rPr>
+        <w:t>Abstract</w:t>
       </w:r>
     </w:p>
+    <w:p>
+      <w:pPr>
+        <w:pStyle w:val="Heading2"/>
+        <w:rPr>
+          <w:color w:val="auto"/>
+        </w:rPr>
+      </w:pPr>
+      <w:r>
+        <w:rPr>
+          <w:color w:val="auto"/>
+        </w:rPr>
+        <w:t>Introduction</w:t>
+      </w:r>
+    </w:p>
+    <w:p>
+      <w:pPr>
+        <w:jc w:val="both"/>
+      </w:pPr>
+      <w:r>
+        <w:t xml:space="preserve">When education shifted toward online to covid pandemic, students were able to quickly adapt to online classrooms, assessments. In contrast, many lecturers who were used to traditional form of education for many years faced challenges to adapt themselves to new technologies. One major challenge </w:t>
+      </w:r>
+      <w:r>
+        <w:t xml:space="preserve">was usability and accessibility of online tools. As per research, many lecturers faced difficulty in delivering lessons as effectively as traditional form of teaching, which </w:t>
+      </w:r>
+      <w:r>
+        <w:t>affected</w:t>
+      </w:r>
+      <w:r>
+        <w:t xml:space="preserve"> the students understanding and performance [1]. Additionally, many lecturers didn’t have prior experience with online teaching tools, which made adaptation difficult. Results of another research showed that </w:t>
+      </w:r>
+      <w:r>
+        <w:t xml:space="preserve">inadequate access </w:t>
+      </w:r>
+      <w:r>
+        <w:t>to personal device and reliable internet this further hindered the adapted during the phase when education was shifting towards online</w:t>
+      </w:r>
+      <w:r>
+        <w:t xml:space="preserve"> [2]</w:t>
+      </w:r>
+      <w:r>
+        <w:t>.</w:t>
+      </w:r>
+      <w:r>
+        <w:t xml:space="preserve"> </w:t>
+      </w:r>
+    </w:p>
+    <w:p>
+      <w:pPr>
+        <w:jc w:val="both"/>
+      </w:pPr>
+      <w:r>
+        <w:t xml:space="preserve">This problem is </w:t>
+      </w:r>
+      <w:r>
+        <w:t>worth discussing</w:t>
+      </w:r>
+      <w:r>
+        <w:t xml:space="preserve"> because education has rapidly </w:t>
+      </w:r>
+      <w:r>
+        <w:t>shifted</w:t>
+      </w:r>
+      <w:r>
+        <w:t xml:space="preserve"> towards online during covid pandemic and it has impacted quality of teaching and learning. Although after </w:t>
+      </w:r>
+      <w:r>
+        <w:t>the pandemic</w:t>
+      </w:r>
+      <w:r>
+        <w:t xml:space="preserve"> had ended and traditional teaching has resumed demand for online education has not decreased, as online education comes with a lot of benefits. </w:t>
+      </w:r>
+      <w:r>
+        <w:t xml:space="preserve">When lecturers have lack of confidence in using online tools, it would affect the quality of learning. A study </w:t>
+      </w:r>
+      <w:r>
+        <w:t>highlights</w:t>
+      </w:r>
+      <w:r>
+        <w:t xml:space="preserve"> that </w:t>
+      </w:r>
+      <w:r>
+        <w:t>lecturer’s</w:t>
+      </w:r>
+      <w:r>
+        <w:t xml:space="preserve"> difficulty in adapting to online teaching tools has negatively impacted students learning and their ability to engage students</w:t>
+      </w:r>
+      <w:r>
+        <w:t xml:space="preserve"> [1]</w:t>
+      </w:r>
+      <w:r>
+        <w:t xml:space="preserve">. </w:t>
+      </w:r>
+      <w:r>
+        <w:t xml:space="preserve">Secondly, sudden requirement to adapted to online teaching has increased stress for lecturers, which indirectly affected lecturers’ performance and job and increased burnouts [2]. Although many lecturers have adapted to these platforms, however investigating this problem will help in understanding the future improvements that can be made in online teaching tools.  </w:t>
+      </w:r>
+    </w:p>
+    <w:p>
+      <w:pPr>
+        <w:jc w:val="both"/>
+        <w:rPr>
+          <w:rFonts w:ascii="Arial" w:hAnsi="Arial" w:cs="Arial"/>
+        </w:rPr>
+      </w:pPr>
+      <w:r>
+        <w:t xml:space="preserve">An article in </w:t>
+      </w:r>
+      <w:r>
+        <w:rPr>
+          <w:i/>
+          <w:iCs/>
+        </w:rPr>
+        <w:t>Educational Technology Research and Development</w:t>
+      </w:r>
+      <w:r>
+        <w:t xml:space="preserve"> </w:t>
+      </w:r>
+      <w:r>
+        <w:t xml:space="preserve">analyzed common difficulties that stops educators from effective use of technology. It highlighted usability challenges, alongside institutional constraints and lack of professional development, </w:t>
+      </w:r>
+      <w:r>
+        <w:t>limiting</w:t>
+      </w:r>
+      <w:r>
+        <w:t xml:space="preserve"> teachers’ ability to use online teaching </w:t>
+      </w:r>
+      <w:r>
+        <w:t>tools</w:t>
+      </w:r>
+      <w:r>
+        <w:t xml:space="preserve"> effectively</w:t>
+      </w:r>
+      <w:r>
+        <w:t xml:space="preserve"> [4]</w:t>
+      </w:r>
+      <w:r>
+        <w:t xml:space="preserve">. </w:t>
+      </w:r>
+      <w:r>
+        <w:t xml:space="preserve">One major gap in the </w:t>
+      </w:r>
+      <w:r>
+        <w:t xml:space="preserve">literature is the lack of focus on the specific design features of </w:t>
+      </w:r>
+      <w:r>
+        <w:t>online teaching</w:t>
+      </w:r>
+      <w:r>
+        <w:t xml:space="preserve"> tools that most affect usability and adaptation. Moreover, there is limited research on how demographic factors, such as age and teaching experience, influence technology acceptance</w:t>
+      </w:r>
+      <w:r>
+        <w:rPr>
+          <w:rFonts w:ascii="Arial" w:hAnsi="Arial" w:cs="Arial"/>
+        </w:rPr>
+        <w:t>​</w:t>
+      </w:r>
+      <w:r>
+        <w:rPr>
+          <w:rFonts w:ascii="Arial" w:hAnsi="Arial" w:cs="Arial"/>
+        </w:rPr>
+        <w:t xml:space="preserve">. </w:t>
+      </w:r>
+      <w:r>
+        <w:rPr>
+          <w:rFonts w:cs="Arial"/>
+        </w:rPr>
+        <w:t xml:space="preserve">Research </w:t>
+      </w:r>
+      <w:r>
+        <w:rPr>
+          <w:rFonts w:cs="Arial"/>
+        </w:rPr>
+        <w:t xml:space="preserve">from the journal </w:t>
+      </w:r>
+      <w:r>
+        <w:rPr>
+          <w:rFonts w:cs="Arial"/>
+          <w:i/>
+          <w:iCs/>
+        </w:rPr>
+        <w:t>of Educational Computing Research</w:t>
+      </w:r>
+      <w:r>
+        <w:rPr>
+          <w:rFonts w:cs="Arial"/>
+        </w:rPr>
+        <w:t xml:space="preserve"> </w:t>
+      </w:r>
+      <w:r>
+        <w:rPr>
+          <w:rFonts w:cs="Arial"/>
+        </w:rPr>
+        <w:t>studied</w:t>
+      </w:r>
+      <w:r>
+        <w:rPr>
+          <w:rFonts w:cs="Arial"/>
+        </w:rPr>
+        <w:t xml:space="preserve"> the relationship between </w:t>
+      </w:r>
+      <w:r>
+        <w:rPr>
+          <w:rFonts w:cs="Arial"/>
+        </w:rPr>
+        <w:t xml:space="preserve">lecturers’ </w:t>
+      </w:r>
+      <w:r>
+        <w:rPr>
+          <w:rFonts w:cs="Arial"/>
+        </w:rPr>
+        <w:t>confidence</w:t>
+      </w:r>
+      <w:r>
+        <w:rPr>
+          <w:rFonts w:ascii="Arial" w:hAnsi="Arial" w:cs="Arial"/>
+        </w:rPr>
+        <w:t xml:space="preserve"> and their proficiency with digital tools. It highlighted that lecturers who are trained and have access to user-friendly technology report greater </w:t>
+      </w:r>
+      <w:r>
+        <w:rPr>
+          <w:rFonts w:ascii="Arial" w:hAnsi="Arial" w:cs="Arial"/>
+        </w:rPr>
+        <w:t>comfort</w:t>
+      </w:r>
+      <w:r>
+        <w:rPr>
+          <w:rFonts w:ascii="Arial" w:hAnsi="Arial" w:cs="Arial"/>
+        </w:rPr>
+        <w:t xml:space="preserve"> and are more adaptable to teaching tools [3]. However, this study does not investigate long-term impacts </w:t>
+      </w:r>
+      <w:r>
+        <w:rPr>
+          <w:rFonts w:ascii="Arial" w:hAnsi="Arial" w:cs="Arial"/>
+        </w:rPr>
+        <w:t xml:space="preserve">increased comfort </w:t>
+      </w:r>
+      <w:r>
+        <w:rPr>
+          <w:rFonts w:ascii="Arial" w:hAnsi="Arial" w:cs="Arial"/>
+        </w:rPr>
+        <w:t xml:space="preserve">on teaching performance </w:t>
+      </w:r>
+      <w:r>
+        <w:rPr>
+          <w:rFonts w:ascii="Arial" w:hAnsi="Arial" w:cs="Arial"/>
+        </w:rPr>
+        <w:t>are sustained over time</w:t>
+      </w:r>
+      <w:r>
+        <w:rPr>
+          <w:rFonts w:ascii="Arial" w:hAnsi="Arial" w:cs="Arial"/>
+        </w:rPr>
+        <w:t>.</w:t>
+      </w:r>
+    </w:p>
+    <w:p>
+      <w:pPr>
+        <w:jc w:val="both"/>
+        <w:rPr>
+          <w:rFonts w:cs="Arial"/>
+        </w:rPr>
+      </w:pPr>
+      <w:r>
+        <w:rPr>
+          <w:rFonts w:cs="Arial"/>
+        </w:rPr>
+        <w:t xml:space="preserve">Research </w:t>
+      </w:r>
+      <w:r>
+        <w:rPr>
+          <w:rFonts w:cs="Arial"/>
+        </w:rPr>
+        <w:t>questions</w:t>
+      </w:r>
+      <w:r>
+        <w:rPr>
+          <w:rFonts w:cs="Arial"/>
+        </w:rPr>
+        <w:t xml:space="preserve"> in this </w:t>
+      </w:r>
+      <w:r>
+        <w:rPr>
+          <w:rFonts w:cs="Arial"/>
+        </w:rPr>
+        <w:t>study</w:t>
+      </w:r>
+      <w:r>
+        <w:rPr>
+          <w:rFonts w:cs="Arial"/>
+        </w:rPr>
+        <w:t xml:space="preserve"> would address the gaps in studies mentioned in above paragraph and explore the usability aspects of online teaching tools and </w:t>
+      </w:r>
+      <w:r>
+        <w:rPr>
+          <w:rFonts w:cs="Arial"/>
+        </w:rPr>
+        <w:t>their</w:t>
+      </w:r>
+      <w:r>
+        <w:rPr>
+          <w:rFonts w:cs="Arial"/>
+        </w:rPr>
+        <w:t xml:space="preserve"> impact on lecturers’ confidence and acceptance. </w:t>
+      </w:r>
+      <w:r>
+        <w:rPr>
+          <w:rFonts w:cs="Arial"/>
+        </w:rPr>
+        <w:t>Research questions for this study are:</w:t>
+      </w:r>
+    </w:p>
+    <w:p>
+      <w:pPr>
+        <w:jc w:val="both"/>
+        <w:rPr>
+          <w:rFonts w:cs="Arial"/>
+          <w:b/>
+          <w:bCs/>
+        </w:rPr>
+      </w:pPr>
+      <w:r>
+        <w:rPr>
+          <w:rFonts w:cs="Arial"/>
+          <w:b/>
+          <w:bCs/>
+        </w:rPr>
+        <w:lastRenderedPageBreak/>
+        <w:t>RQ1:</w:t>
+      </w:r>
+      <w:r>
+        <w:rPr>
+          <w:rFonts w:cs="Arial"/>
+          <w:b/>
+          <w:bCs/>
+        </w:rPr>
+        <w:t xml:space="preserve"> </w:t>
+      </w:r>
+      <w:r>
+        <w:rPr>
+          <w:rFonts w:cs="Arial"/>
+          <w:b/>
+          <w:bCs/>
+        </w:rPr>
+        <w:t xml:space="preserve"> </w:t>
+      </w:r>
+      <w:r>
+        <w:rPr>
+          <w:rFonts w:cs="Arial"/>
+        </w:rPr>
+        <w:t>How well are lecturers adjusted to online teaching tools and their satisfaction with tools they are using?</w:t>
+      </w:r>
+    </w:p>
+    <w:p>
+      <w:pPr>
+        <w:jc w:val="both"/>
+        <w:rPr>
+          <w:rFonts w:cs="Arial"/>
+        </w:rPr>
+      </w:pPr>
+      <w:r>
+        <w:rPr>
+          <w:rFonts w:cs="Arial"/>
+          <w:b/>
+          <w:bCs/>
+        </w:rPr>
+        <w:t xml:space="preserve">RQ2: </w:t>
+      </w:r>
+      <w:r>
+        <w:rPr>
+          <w:rFonts w:cs="Arial"/>
+        </w:rPr>
+        <w:t xml:space="preserve">How do factors like the ease of use and helpfulness of these tools impact </w:t>
+      </w:r>
+      <w:r>
+        <w:rPr>
+          <w:rFonts w:cs="Arial"/>
+        </w:rPr>
+        <w:t>lecturers’</w:t>
+      </w:r>
+      <w:r>
+        <w:rPr>
+          <w:rFonts w:cs="Arial"/>
+        </w:rPr>
+        <w:t xml:space="preserve"> willingness to use new technology?</w:t>
+      </w:r>
+    </w:p>
+    <w:p>
+      <w:pPr>
+        <w:jc w:val="both"/>
+        <w:rPr>
+          <w:rFonts w:cs="Arial"/>
+        </w:rPr>
+      </w:pPr>
+      <w:r>
+        <w:rPr>
+          <w:rFonts w:cs="Arial"/>
+        </w:rPr>
+        <w:t>The first</w:t>
+      </w:r>
+      <w:r>
+        <w:rPr>
+          <w:rFonts w:cs="Arial"/>
+        </w:rPr>
+        <w:t xml:space="preserve"> research question would seek to learn the challenges in adapting to online teaching tools and </w:t>
+      </w:r>
+      <w:r>
+        <w:rPr>
+          <w:rFonts w:cs="Arial"/>
+        </w:rPr>
+        <w:t xml:space="preserve">would seek to know current state of adaptation and the satisfaction level, which are important for understanding broader and more sustainable effects. </w:t>
+      </w:r>
+      <w:r>
+        <w:rPr>
+          <w:rFonts w:cs="Arial"/>
+        </w:rPr>
+        <w:t xml:space="preserve">This </w:t>
+      </w:r>
+      <w:r>
+        <w:rPr>
+          <w:rFonts w:cs="Arial"/>
+        </w:rPr>
+        <w:t xml:space="preserve">second </w:t>
+      </w:r>
+      <w:r>
+        <w:rPr>
+          <w:rFonts w:cs="Arial"/>
+        </w:rPr>
+        <w:t xml:space="preserve">question fills the gap left by studies that did not delve into the relationship between technology design features and </w:t>
+      </w:r>
+      <w:r>
+        <w:rPr>
+          <w:rFonts w:cs="Arial"/>
+        </w:rPr>
+        <w:t>lecturers</w:t>
+      </w:r>
+      <w:r>
+        <w:rPr>
+          <w:rFonts w:cs="Arial"/>
+        </w:rPr>
+        <w:t>' technology acceptance behaviors.</w:t>
+      </w:r>
+    </w:p>
+    <w:p>
+      <w:pPr>
+        <w:jc w:val="both"/>
+        <w:rPr>
+          <w:rFonts w:cs="Arial"/>
+        </w:rPr>
+      </w:pPr>
+    </w:p>
+    <w:p>
+      <w:pPr>
+        <w:jc w:val="both"/>
+        <w:rPr>
+          <w:rFonts w:cs="Arial"/>
+          <w:b/>
+          <w:bCs/>
+        </w:rPr>
+      </w:pPr>
+    </w:p>
+    <w:p>
+      <w:pPr>
+        <w:jc w:val="both"/>
+        <w:rPr>
+          <w:rFonts w:ascii="Arial" w:hAnsi="Arial" w:cs="Arial"/>
+        </w:rPr>
+      </w:pPr>
+    </w:p>
+    <w:p>
+      <w:pPr>
+        <w:jc w:val="both"/>
+        <w:rPr>
+          <w:rFonts w:ascii="Arial" w:hAnsi="Arial" w:cs="Arial"/>
+        </w:rPr>
+      </w:pPr>
+    </w:p>
+    <w:p>
+      <w:pPr>
+        <w:pStyle w:val="Heading2"/>
+      </w:pPr>
+      <w:r>
+        <w:t>References</w:t>
+      </w:r>
+    </w:p>
+    <w:p>
+      <w:r>
+        <w:t xml:space="preserve">[1] </w:t>
+      </w:r>
+      <w:r>
+        <w:rPr>
+          <w:i/>
+          <w:iCs/>
+        </w:rPr>
+        <w:t>PLOS ONE</w:t>
+      </w:r>
+      <w:r>
+        <w:t xml:space="preserve"> (2021).</w:t>
+      </w:r>
+      <w:r>
+        <w:t xml:space="preserve"> </w:t>
+      </w:r>
+      <w:r>
+        <w:t>Online education and its effect on teachers during COVID-19—A case study from India.</w:t>
+      </w:r>
+    </w:p>
+    <w:p>
+      <w:r>
+        <w:t xml:space="preserve">[2] </w:t>
+      </w:r>
+      <w:r>
+        <w:rPr>
+          <w:i/>
+          <w:iCs/>
+        </w:rPr>
+        <w:t>International Journal of Educational Technology in Higher Education</w:t>
+      </w:r>
+      <w:r>
+        <w:t xml:space="preserve"> (2021). "Shifting online during COVID-19: A systematic review of teaching and learning strategies and their outcomes."</w:t>
+      </w:r>
+    </w:p>
+    <w:p>
+      <w:r>
+        <w:t xml:space="preserve">[3] </w:t>
+      </w:r>
+      <w:r>
+        <w:rPr>
+          <w:i/>
+          <w:iCs/>
+        </w:rPr>
+        <w:t>Journal of Educational Computing Research</w:t>
+      </w:r>
+      <w:r>
+        <w:t xml:space="preserve"> (2023). "Teacher Confidence and Technology Integration in the Classroom."</w:t>
+      </w:r>
+    </w:p>
+    <w:p>
+      <w:r>
+        <w:t xml:space="preserve">[4] </w:t>
+      </w:r>
+      <w:r>
+        <w:rPr>
+          <w:i/>
+          <w:iCs/>
+        </w:rPr>
+        <w:t>Educational Technology Research and Development</w:t>
+      </w:r>
+      <w:r>
+        <w:t xml:space="preserve"> (2023). "Barriers to Effective Use of EdTech in Higher Education."</w:t>
+      </w:r>
+    </w:p>
+    <w:p/>
+    <w:p/>
     <w:sectPr>
       <w:pgSz w:w="12240" w:h="15840"/>
       <w:pgMar w:top="1440" w:right="1440" w:bottom="1440" w:left="1440" w:header="720" w:footer="720" w:gutter="0"/>
@@ -459,7 +1019,6 @@
     <w:next w:val="Normal"/>
     <w:link w:val="Heading2Char"/>
     <w:uiPriority w:val="9"/>
-    <w:semiHidden/>
     <w:unhideWhenUsed/>
     <w:qFormat/>
     <w:rsid w:val="00124047"/>
@@ -675,7 +1234,6 @@
     <w:basedOn w:val="DefaultParagraphFont"/>
     <w:link w:val="Heading2"/>
     <w:uiPriority w:val="9"/>
-    <w:semiHidden/>
     <w:rsid w:val="00124047"/>
     <w:rPr>
       <w:rFonts w:asciiTheme="majorHAnsi" w:eastAsiaTheme="majorEastAsia" w:hAnsiTheme="majorHAnsi" w:cstheme="majorBidi"/>

--- a/Lab Report - 3.docx
+++ b/Lab Report - 3.docx
@@ -123,7 +123,13 @@
         <w:t xml:space="preserve">. </w:t>
       </w:r>
       <w:r>
-        <w:t xml:space="preserve">Secondly, sudden requirement to adapted to online teaching has increased stress for lecturers, which indirectly affected lecturers’ performance and job and increased burnouts [2]. Although many lecturers have adapted to these platforms, however investigating this problem will help in understanding the future improvements that can be made in online teaching tools.  </w:t>
+        <w:t>Secondly, sudden requirement to adapted to online teaching has increased stress for lecturers, which indirectly affected lecturers’ performance and job and increased burnouts [2]. Although many lecturers have adapted to these platforms</w:t>
+      </w:r>
+      <w:r>
+        <w:t>,</w:t>
+      </w:r>
+      <w:r>
+        <w:t xml:space="preserve"> investigating this problem will help in understanding the future improvements that can be made in online teaching tools.  </w:t>
       </w:r>
     </w:p>
     <w:p>
@@ -147,7 +153,13 @@
         <w:t xml:space="preserve"> </w:t>
       </w:r>
       <w:r>
-        <w:t xml:space="preserve">analyzed common difficulties that stops educators from effective use of technology. It highlighted usability challenges, alongside institutional constraints and lack of professional development, </w:t>
+        <w:t xml:space="preserve">analyzed common difficulties that </w:t>
+      </w:r>
+      <w:r>
+        <w:t>stop</w:t>
+      </w:r>
+      <w:r>
+        <w:t xml:space="preserve"> educators from effective use of technology. It highlighted usability challenges, alongside institutional constraints and lack of professional development, </w:t>
       </w:r>
       <w:r>
         <w:t>limiting</w:t>
@@ -400,19 +412,7 @@
         <w:rPr>
           <w:rFonts w:cs="Arial"/>
         </w:rPr>
-        <w:t xml:space="preserve">How do factors like the ease of use and helpfulness of these tools impact </w:t>
-      </w:r>
-      <w:r>
-        <w:rPr>
-          <w:rFonts w:cs="Arial"/>
-        </w:rPr>
-        <w:t>lecturers’</w:t>
-      </w:r>
-      <w:r>
-        <w:rPr>
-          <w:rFonts w:cs="Arial"/>
-        </w:rPr>
-        <w:t xml:space="preserve"> willingness to use new technology?</w:t>
+        <w:t>How do factors like the ease of use and helpfulness of these tools impact lecturers’ willingness to use new technology?</w:t>
       </w:r>
     </w:p>
     <w:p>
@@ -481,13 +481,54 @@
     </w:p>
     <w:p>
       <w:pPr>
+        <w:pStyle w:val="Heading2"/>
+        <w:rPr>
+          <w:color w:val="auto"/>
+        </w:rPr>
+      </w:pPr>
+      <w:r>
+        <w:rPr>
+          <w:color w:val="auto"/>
+        </w:rPr>
+        <w:t>Methodology</w:t>
+      </w:r>
+    </w:p>
+    <w:p>
+      <w:pPr>
         <w:jc w:val="both"/>
-        <w:rPr>
-          <w:rFonts w:cs="Arial"/>
-          <w:b/>
-          <w:bCs/>
-        </w:rPr>
       </w:pPr>
+      <w:r>
+        <w:t>For this study</w:t>
+      </w:r>
+      <w:r>
+        <w:t xml:space="preserve"> lecturers from different levels of proficiency like pre-school, k-12, </w:t>
+      </w:r>
+      <w:proofErr w:type="spellStart"/>
+      <w:r>
+        <w:t>bachelor’s</w:t>
+      </w:r>
+      <w:proofErr w:type="spellEnd"/>
+      <w:r>
+        <w:t xml:space="preserve"> have been elected. </w:t>
+      </w:r>
+      <w:r>
+        <w:t xml:space="preserve">I have identified lecturers who have minimum experience in traditional teaching for 5 years and had to transition to online teaching due to covid-19 pandemic or technology upgrade by institution. Lecturers from different domains have been selected for this study to get understanding of teaching tools </w:t>
+      </w:r>
+      <w:r>
+        <w:t>adaptation</w:t>
+      </w:r>
+      <w:r>
+        <w:t xml:space="preserve"> as per the subject taught. Moreover, while selecting the lecturers it has been taken care the lecturers with and without prior experience </w:t>
+      </w:r>
+      <w:r>
+        <w:t xml:space="preserve">with computer technologies </w:t>
+      </w:r>
+      <w:r>
+        <w:t xml:space="preserve">are selected </w:t>
+      </w:r>
+      <w:r>
+        <w:t xml:space="preserve">to validate how ease was the adaptation with and without any experience. Few exclusions criteria were also made like lecturers who already had good experience with teaching tools which they good through the background history. To reach out the participants for this survey an email method was used and the google survey form has been provided within the mail. Mail was also included with details like the purpose of the search and criteria used for selecting the participants. </w:t>
+      </w:r>
     </w:p>
     <w:p>
       <w:pPr>
@@ -1193,6 +1234,7 @@
   <w:style w:type="character" w:default="1" w:styleId="DefaultParagraphFont">
     <w:name w:val="Default Paragraph Font"/>
     <w:uiPriority w:val="1"/>
+    <w:semiHidden/>
     <w:unhideWhenUsed/>
   </w:style>
   <w:style w:type="table" w:default="1" w:styleId="TableNormal">

--- a/Lab Report - 3.docx
+++ b/Lab Report - 3.docx
@@ -501,33 +501,225 @@
         <w:t>For this study</w:t>
       </w:r>
       <w:r>
-        <w:t xml:space="preserve"> lecturers from different levels of proficiency like pre-school, k-12, </w:t>
-      </w:r>
-      <w:proofErr w:type="spellStart"/>
-      <w:r>
-        <w:t>bachelor’s</w:t>
-      </w:r>
-      <w:proofErr w:type="spellEnd"/>
-      <w:r>
-        <w:t xml:space="preserve"> have been elected. </w:t>
-      </w:r>
-      <w:r>
-        <w:t xml:space="preserve">I have identified lecturers who have minimum experience in traditional teaching for 5 years and had to transition to online teaching due to covid-19 pandemic or technology upgrade by institution. Lecturers from different domains have been selected for this study to get understanding of teaching tools </w:t>
+        <w:t xml:space="preserve"> lecturers from different levels of proficiency like pre-school, k-12</w:t>
+      </w:r>
+      <w:r>
+        <w:t xml:space="preserve"> and higher education</w:t>
+      </w:r>
+      <w:r>
+        <w:t xml:space="preserve"> </w:t>
+      </w:r>
+      <w:r>
+        <w:t>were chosen to understand how educators from different academic backgrounds adapted to using teaching tools</w:t>
+      </w:r>
+      <w:r>
+        <w:t>.</w:t>
+      </w:r>
+      <w:r>
+        <w:t xml:space="preserve"> This range was chosen to check how diverse experience and challenges associated with online education across different teaching stages.</w:t>
+      </w:r>
+      <w:r>
+        <w:t xml:space="preserve"> </w:t>
+      </w:r>
+      <w:r>
+        <w:t>Participants</w:t>
+      </w:r>
+      <w:r>
+        <w:t xml:space="preserve"> </w:t>
+      </w:r>
+      <w:r>
+        <w:t>had</w:t>
+      </w:r>
+      <w:r>
+        <w:t xml:space="preserve"> minimum experience in traditional teaching for </w:t>
+      </w:r>
+      <w:r>
+        <w:t>five</w:t>
+      </w:r>
+      <w:r>
+        <w:t xml:space="preserve"> years </w:t>
+      </w:r>
+      <w:r>
+        <w:t xml:space="preserve">of experience </w:t>
+      </w:r>
+      <w:r>
+        <w:t>and</w:t>
+      </w:r>
+      <w:r>
+        <w:t xml:space="preserve"> </w:t>
+      </w:r>
+      <w:r>
+        <w:t>transition</w:t>
+      </w:r>
+      <w:r>
+        <w:t xml:space="preserve">ed </w:t>
+      </w:r>
+      <w:r>
+        <w:t xml:space="preserve">to online teaching due to covid-19 pandemic or technology upgrade </w:t>
+      </w:r>
+      <w:r>
+        <w:t xml:space="preserve">mandated </w:t>
+      </w:r>
+      <w:r>
+        <w:t xml:space="preserve">by </w:t>
+      </w:r>
+      <w:r>
+        <w:t xml:space="preserve">their </w:t>
+      </w:r>
+      <w:r>
+        <w:t xml:space="preserve">institution. Lecturers from different domains have been selected for this study to get understanding of teaching tools </w:t>
       </w:r>
       <w:r>
         <w:t>adaptation</w:t>
       </w:r>
       <w:r>
-        <w:t xml:space="preserve"> as per the subject taught. Moreover, while selecting the lecturers it has been taken care the lecturers with and without prior experience </w:t>
-      </w:r>
-      <w:r>
-        <w:t xml:space="preserve">with computer technologies </w:t>
-      </w:r>
-      <w:r>
-        <w:t xml:space="preserve">are selected </w:t>
-      </w:r>
-      <w:r>
-        <w:t xml:space="preserve">to validate how ease was the adaptation with and without any experience. Few exclusions criteria were also made like lecturers who already had good experience with teaching tools which they good through the background history. To reach out the participants for this survey an email method was used and the google survey form has been provided within the mail. Mail was also included with details like the purpose of the search and criteria used for selecting the participants. </w:t>
+        <w:t xml:space="preserve"> as per the subject taught. </w:t>
+      </w:r>
+      <w:r>
+        <w:t>Both lecturers with and without prior experience with digital technologies were selected to compare how previous familiarity affected their adaptation process</w:t>
+      </w:r>
+      <w:r>
+        <w:t xml:space="preserve">. </w:t>
+      </w:r>
+      <w:r>
+        <w:t>Exclusion criteria included lecturers with extensive pre-existing experience in using online teaching tools, determined through a background history check</w:t>
+      </w:r>
+      <w:r>
+        <w:t xml:space="preserve">. To reach out the participants for this survey an email method was </w:t>
+      </w:r>
+      <w:r>
+        <w:t>used,</w:t>
+      </w:r>
+      <w:r>
+        <w:t xml:space="preserve"> and the </w:t>
+      </w:r>
+      <w:r>
+        <w:t>G</w:t>
+      </w:r>
+      <w:r>
+        <w:t>oogle survey form has been provided within the mail. Mail was also included with details like the purpose of the search and criteria used for selecting the participants</w:t>
+      </w:r>
+      <w:r>
+        <w:t xml:space="preserve">, </w:t>
+      </w:r>
+      <w:r>
+        <w:t>data confidentiality assurances, and instructions for completing the attached Google survey</w:t>
+      </w:r>
+      <w:r>
+        <w:t xml:space="preserve">. </w:t>
+      </w:r>
+    </w:p>
+    <w:p>
+      <w:pPr>
+        <w:jc w:val="both"/>
+      </w:pPr>
+    </w:p>
+    <w:p>
+      <w:pPr>
+        <w:jc w:val="both"/>
+      </w:pPr>
+      <w:r>
+        <w:t xml:space="preserve">Technology Acceptance Model (TAM) as been used for this survey to understand the online teaching tool adaption. Based on the TAM framework questions adopted are used to measure </w:t>
+      </w:r>
+      <w:r>
+        <w:t>perceived usefulness, perceived ease of use</w:t>
+      </w:r>
+      <w:r>
+        <w:t xml:space="preserve"> and lecturer’s intentions to continue using digital tools. The survey has been conducted using Google form which provided </w:t>
+      </w:r>
+      <w:r>
+        <w:t>efficient way to collect responses from participants.</w:t>
+      </w:r>
+      <w:r>
+        <w:t xml:space="preserve"> Participants provided rating </w:t>
+      </w:r>
+      <w:r>
+        <w:t xml:space="preserve">of agreement with various statements using Likert scale. For example, questions </w:t>
+      </w:r>
+      <w:r>
+        <w:t>on perceived usefulness included items like “Using this educational technology enhances my teaching effectiveness,” while perceived ease of use was assessed with items such as “I find this platform easy to use for my teaching tasks.” Additionally, open-ended questions allowed educators to share insights about their experiences and challenges.</w:t>
+      </w:r>
+    </w:p>
+    <w:p>
+      <w:pPr>
+        <w:jc w:val="both"/>
+      </w:pPr>
+    </w:p>
+    <w:p>
+      <w:pPr>
+        <w:jc w:val="both"/>
+      </w:pPr>
+      <w:r>
+        <w:t xml:space="preserve">The Technology Acceptance Model (TAM) best fits for this research as it specifically measures two key constructs: </w:t>
+      </w:r>
+      <w:r>
+        <w:t>Perceived Ease of Use and Perceived Usefulness.</w:t>
+      </w:r>
+      <w:r>
+        <w:t xml:space="preserve"> These constructs align with research objective for understanding how lecturers adapted themselves to online teaching tools. </w:t>
+      </w:r>
+      <w:r>
+        <w:lastRenderedPageBreak/>
+        <w:t>TAM model has been adopted and validated across various domains of technology adoption, making it effective for assessing acceptance in educational contexts. TAM has been widely used in educational technology research to evaluate the acceptance of tools like Learning Management Tools, virtual learning environments and online learning platforms. Lecturers who are target population often encounter new technologies</w:t>
+      </w:r>
+      <w:r>
+        <w:t xml:space="preserve">, this makes TAM an appropriate survey scale for evaluating how everyone </w:t>
+      </w:r>
+      <w:r>
+        <w:t>perceive the ease of use and utility of such tools in enhancing their teaching performance.</w:t>
+      </w:r>
+      <w:r>
+        <w:t xml:space="preserve"> </w:t>
+      </w:r>
+      <w:r>
+        <w:t xml:space="preserve">The TAM model is ideal for understanding the technology acceptance of </w:t>
+      </w:r>
+      <w:r>
+        <w:t>lecturers</w:t>
+      </w:r>
+      <w:r>
+        <w:t xml:space="preserve"> because it accounts for factors influencing their willingness to use new technologies. These educators, many of whom have varying levels of experience and comfort with technology, need to feel confident in the ease of use and usefulness of the virtual tools for successful adoption. By using TAM, the survey can capture these essential factors that determine how well they adapt to virtual teaching.</w:t>
+      </w:r>
+      <w:r>
+        <w:t xml:space="preserve"> </w:t>
+      </w:r>
+    </w:p>
+    <w:p>
+      <w:pPr>
+        <w:jc w:val="both"/>
+      </w:pPr>
+      <w:r>
+        <w:t xml:space="preserve">The reliability and validity of TAM are well documented in academic literature. Various studies have confirmed TAM’s construct with high </w:t>
+      </w:r>
+      <w:r>
+        <w:t>Cronbach's alpha scores indicating reliability in different settings, including education [</w:t>
+      </w:r>
+      <w:r>
+        <w:t>5</w:t>
+      </w:r>
+      <w:r>
+        <w:t>]</w:t>
+      </w:r>
+      <w:r>
+        <w:t xml:space="preserve">. For example, </w:t>
+      </w:r>
+      <w:r>
+        <w:t>Davis et al. [</w:t>
+      </w:r>
+      <w:r>
+        <w:t>6</w:t>
+      </w:r>
+      <w:r>
+        <w:t>], who initially developed TAM, reported high reliability for both Perceived Ease of Use and Perceived Usefulness.</w:t>
+      </w:r>
+      <w:r>
+        <w:t xml:space="preserve"> In case of educational settings, TAM has been validated by multiple studies. For instance, </w:t>
+      </w:r>
+      <w:r>
+        <w:t>a study by Teo [2] showed that TAM reliably predicted the technology adoption behaviors of teachers in online teaching environments.</w:t>
+      </w:r>
+      <w:r>
+        <w:t xml:space="preserve"> </w:t>
       </w:r>
     </w:p>
     <w:p>
@@ -618,6 +810,42 @@
       </w:r>
       <w:r>
         <w:t xml:space="preserve"> (2023). "Barriers to Effective Use of EdTech in Higher Education."</w:t>
+      </w:r>
+    </w:p>
+    <w:p>
+      <w:r>
+        <w:t xml:space="preserve">[5] </w:t>
+      </w:r>
+      <w:r>
+        <w:t xml:space="preserve">Davis, F. D. (1989). Perceived usefulness, perceived ease of use, and user acceptance of information technology. </w:t>
+      </w:r>
+      <w:r>
+        <w:rPr>
+          <w:i/>
+          <w:iCs/>
+        </w:rPr>
+        <w:t>MIS Quarterly</w:t>
+      </w:r>
+      <w:r>
+        <w:t>, 13(3), 319–340.</w:t>
+      </w:r>
+    </w:p>
+    <w:p>
+      <w:r>
+        <w:t xml:space="preserve">[6] </w:t>
+      </w:r>
+      <w:r>
+        <w:t xml:space="preserve">Teo, T. (2011). Factors influencing teachers’ intention to use technology: Model development and test. </w:t>
+      </w:r>
+      <w:r>
+        <w:rPr>
+          <w:i/>
+          <w:iCs/>
+        </w:rPr>
+        <w:t>Computers &amp; Education</w:t>
+      </w:r>
+      <w:r>
+        <w:t>, 57(4), 2432–2440. DOI</w:t>
       </w:r>
     </w:p>
     <w:p/>
@@ -1234,7 +1462,6 @@
   <w:style w:type="character" w:default="1" w:styleId="DefaultParagraphFont">
     <w:name w:val="Default Paragraph Font"/>
     <w:uiPriority w:val="1"/>
-    <w:semiHidden/>
     <w:unhideWhenUsed/>
   </w:style>
   <w:style w:type="table" w:default="1" w:styleId="TableNormal">

--- a/Lab Report - 3.docx
+++ b/Lab Report - 3.docx
@@ -619,7 +619,13 @@
         <w:jc w:val="both"/>
       </w:pPr>
       <w:r>
-        <w:t xml:space="preserve">Technology Acceptance Model (TAM) as been used for this survey to understand the online teaching tool adaption. Based on the TAM framework questions adopted are used to measure </w:t>
+        <w:t xml:space="preserve">Technology Acceptance Model (TAM) </w:t>
+      </w:r>
+      <w:r>
+        <w:t>has</w:t>
+      </w:r>
+      <w:r>
+        <w:t xml:space="preserve"> been used for this survey to understand the online teaching tool adaption. Based on the TAM framework questions adopted are used to measure </w:t>
       </w:r>
       <w:r>
         <w:t>perceived usefulness, perceived ease of use</w:t>
@@ -644,12 +650,82 @@
       <w:pPr>
         <w:jc w:val="both"/>
       </w:pPr>
+      <w:r>
+        <w:t xml:space="preserve">To operationalize the research question, I have used Technology Acceptance Model (TAM) model to convert abstract concepts into measurable variables. TAM model focuses on two factors </w:t>
+      </w:r>
+      <w:r>
+        <w:t>Perceived Ease of Use and Perceived Usefulness.</w:t>
+      </w:r>
+      <w:r>
+        <w:t xml:space="preserve"> </w:t>
+      </w:r>
     </w:p>
     <w:p>
       <w:pPr>
         <w:jc w:val="both"/>
       </w:pPr>
       <w:r>
+        <w:lastRenderedPageBreak/>
+        <w:t xml:space="preserve">For </w:t>
+      </w:r>
+      <w:r>
+        <w:t>Perceived Ease of Use</w:t>
+      </w:r>
+      <w:r>
+        <w:t xml:space="preserve">, I have adopted questions like “How easy was it learn and use online teaching tools”, “Do you feel comfortable using online teaching tools”, these questions are aimed to access how simple it for lecturers was to use online teaching tools and assess the mental effort to learn these tools. </w:t>
+      </w:r>
+      <w:r>
+        <w:t>Each response is recorded on a 5-point Likert scale, allowing for a quantifiable measure of ease of use.</w:t>
+      </w:r>
+    </w:p>
+    <w:p>
+      <w:pPr>
+        <w:jc w:val="both"/>
+      </w:pPr>
+      <w:r>
+        <w:t>Perceived Usefulness</w:t>
+      </w:r>
+      <w:r>
+        <w:t xml:space="preserve"> is used to assess whether using online teaching tools has helped to complete their tasks successfully and effectively. </w:t>
+      </w:r>
+      <w:r>
+        <w:t>Survey items for this construct include: “Did online teaching tools enhance the effectiveness of your teaching?” and “Did using online teaching tools help you accomplish tasks quickly?”</w:t>
+      </w:r>
+      <w:r>
+        <w:t>. These questions are used to validate whether online teaching tools has positively impacted their teaching methods.</w:t>
+      </w:r>
+    </w:p>
+    <w:p>
+      <w:pPr>
+        <w:jc w:val="both"/>
+      </w:pPr>
+      <w:r>
+        <w:t xml:space="preserve">I adapted these items from Davis (1989), the author of TAM, to ensure validity and reliability. Davis’s work is widely recognized for establishing TAM as </w:t>
+      </w:r>
+      <w:r>
+        <w:t xml:space="preserve">an </w:t>
+      </w:r>
+      <w:r>
+        <w:t>instrument for assessing technology acceptance</w:t>
+      </w:r>
+      <w:r>
+        <w:t xml:space="preserve"> [5]</w:t>
+      </w:r>
+      <w:r>
+        <w:t xml:space="preserve">. By using these well-established constructs, my survey captures essential aspects of </w:t>
+      </w:r>
+      <w:r>
+        <w:t>lecturer</w:t>
+      </w:r>
+      <w:r>
+        <w:t>s’ adaptation to virtual teaching tools, while remaining aligned with established TAM literature.</w:t>
+      </w:r>
+    </w:p>
+    <w:p>
+      <w:pPr>
+        <w:jc w:val="both"/>
+      </w:pPr>
+      <w:r>
         <w:t xml:space="preserve">The Technology Acceptance Model (TAM) best fits for this research as it specifically measures two key constructs: </w:t>
       </w:r>
       <w:r>
@@ -659,90 +735,90 @@
         <w:t xml:space="preserve"> These constructs align with research objective for understanding how lecturers adapted themselves to online teaching tools. </w:t>
       </w:r>
       <w:r>
+        <w:t>TAM model has been adopted and validated across various domains of technology adoption, making it effective for assessing acceptance in educational contexts. TAM has been widely used in educational technology research to evaluate the acceptance of tools like Learning Management Tools, virtual learning environments and online learning platforms. Lecturers who are target population often encounter new technologies</w:t>
+      </w:r>
+      <w:r>
+        <w:t xml:space="preserve">, this makes TAM an appropriate survey scale for evaluating how everyone </w:t>
+      </w:r>
+      <w:r>
+        <w:t>perceive the ease of use and utility of such tools in enhancing their teaching performance.</w:t>
+      </w:r>
+      <w:r>
+        <w:t xml:space="preserve"> </w:t>
+      </w:r>
+      <w:r>
+        <w:t xml:space="preserve">The TAM model is ideal for understanding the technology acceptance of </w:t>
+      </w:r>
+      <w:r>
+        <w:t>lecturers</w:t>
+      </w:r>
+      <w:r>
+        <w:t xml:space="preserve"> because it accounts for factors influencing their willingness to use new technologies. These educators, many of whom have varying levels of experience and comfort with technology, need to feel confident in the ease of use and usefulness of the virtual tools for successful adoption. By using TAM, the survey can capture these essential factors that determine how well they adapt to virtual teaching.</w:t>
+      </w:r>
+      <w:r>
+        <w:t xml:space="preserve"> </w:t>
+      </w:r>
+    </w:p>
+    <w:p>
+      <w:pPr>
+        <w:jc w:val="both"/>
+      </w:pPr>
+      <w:r>
+        <w:t xml:space="preserve">The reliability and validity of TAM are well documented in academic literature. Various studies have confirmed TAM’s construct with high </w:t>
+      </w:r>
+      <w:r>
+        <w:t>Cronbach's alpha scores indicating reliability in different settings, including education [</w:t>
+      </w:r>
+      <w:r>
+        <w:t>5</w:t>
+      </w:r>
+      <w:r>
+        <w:t>]</w:t>
+      </w:r>
+      <w:r>
+        <w:t xml:space="preserve">. For example, </w:t>
+      </w:r>
+      <w:r>
+        <w:t>Davis et al. [</w:t>
+      </w:r>
+      <w:r>
+        <w:t>6</w:t>
+      </w:r>
+      <w:r>
+        <w:t>], who initially developed TAM, reported high reliability for both Perceived Ease of Use and Perceived Usefulness.</w:t>
+      </w:r>
+      <w:r>
+        <w:t xml:space="preserve"> In case of educational settings, TAM has been validated by multiple studies. For instance, </w:t>
+      </w:r>
+      <w:r>
+        <w:t>a study by Teo [2] showed that TAM reliably predicted the technology adoption behaviors of teachers in online teaching environments.</w:t>
+      </w:r>
+      <w:r>
+        <w:t xml:space="preserve"> </w:t>
+      </w:r>
+    </w:p>
+    <w:p>
+      <w:pPr>
+        <w:jc w:val="both"/>
+        <w:rPr>
+          <w:rFonts w:ascii="Arial" w:hAnsi="Arial" w:cs="Arial"/>
+        </w:rPr>
+      </w:pPr>
+    </w:p>
+    <w:p>
+      <w:pPr>
+        <w:jc w:val="both"/>
+        <w:rPr>
+          <w:rFonts w:ascii="Arial" w:hAnsi="Arial" w:cs="Arial"/>
+        </w:rPr>
+      </w:pPr>
+    </w:p>
+    <w:p>
+      <w:pPr>
+        <w:pStyle w:val="Heading2"/>
+      </w:pPr>
+      <w:r>
         <w:lastRenderedPageBreak/>
-        <w:t>TAM model has been adopted and validated across various domains of technology adoption, making it effective for assessing acceptance in educational contexts. TAM has been widely used in educational technology research to evaluate the acceptance of tools like Learning Management Tools, virtual learning environments and online learning platforms. Lecturers who are target population often encounter new technologies</w:t>
-      </w:r>
-      <w:r>
-        <w:t xml:space="preserve">, this makes TAM an appropriate survey scale for evaluating how everyone </w:t>
-      </w:r>
-      <w:r>
-        <w:t>perceive the ease of use and utility of such tools in enhancing their teaching performance.</w:t>
-      </w:r>
-      <w:r>
-        <w:t xml:space="preserve"> </w:t>
-      </w:r>
-      <w:r>
-        <w:t xml:space="preserve">The TAM model is ideal for understanding the technology acceptance of </w:t>
-      </w:r>
-      <w:r>
-        <w:t>lecturers</w:t>
-      </w:r>
-      <w:r>
-        <w:t xml:space="preserve"> because it accounts for factors influencing their willingness to use new technologies. These educators, many of whom have varying levels of experience and comfort with technology, need to feel confident in the ease of use and usefulness of the virtual tools for successful adoption. By using TAM, the survey can capture these essential factors that determine how well they adapt to virtual teaching.</w:t>
-      </w:r>
-      <w:r>
-        <w:t xml:space="preserve"> </w:t>
-      </w:r>
-    </w:p>
-    <w:p>
-      <w:pPr>
-        <w:jc w:val="both"/>
-      </w:pPr>
-      <w:r>
-        <w:t xml:space="preserve">The reliability and validity of TAM are well documented in academic literature. Various studies have confirmed TAM’s construct with high </w:t>
-      </w:r>
-      <w:r>
-        <w:t>Cronbach's alpha scores indicating reliability in different settings, including education [</w:t>
-      </w:r>
-      <w:r>
-        <w:t>5</w:t>
-      </w:r>
-      <w:r>
-        <w:t>]</w:t>
-      </w:r>
-      <w:r>
-        <w:t xml:space="preserve">. For example, </w:t>
-      </w:r>
-      <w:r>
-        <w:t>Davis et al. [</w:t>
-      </w:r>
-      <w:r>
-        <w:t>6</w:t>
-      </w:r>
-      <w:r>
-        <w:t>], who initially developed TAM, reported high reliability for both Perceived Ease of Use and Perceived Usefulness.</w:t>
-      </w:r>
-      <w:r>
-        <w:t xml:space="preserve"> In case of educational settings, TAM has been validated by multiple studies. For instance, </w:t>
-      </w:r>
-      <w:r>
-        <w:t>a study by Teo [2] showed that TAM reliably predicted the technology adoption behaviors of teachers in online teaching environments.</w:t>
-      </w:r>
-      <w:r>
-        <w:t xml:space="preserve"> </w:t>
-      </w:r>
-    </w:p>
-    <w:p>
-      <w:pPr>
-        <w:jc w:val="both"/>
-        <w:rPr>
-          <w:rFonts w:ascii="Arial" w:hAnsi="Arial" w:cs="Arial"/>
-        </w:rPr>
-      </w:pPr>
-    </w:p>
-    <w:p>
-      <w:pPr>
-        <w:jc w:val="both"/>
-        <w:rPr>
-          <w:rFonts w:ascii="Arial" w:hAnsi="Arial" w:cs="Arial"/>
-        </w:rPr>
-      </w:pPr>
-    </w:p>
-    <w:p>
-      <w:pPr>
-        <w:pStyle w:val="Heading2"/>
-      </w:pPr>
-      <w:r>
         <w:t>References</w:t>
       </w:r>
     </w:p>

--- a/Lab Report - 3.docx
+++ b/Lab Report - 3.docx
@@ -534,7 +534,7 @@
         <w:t xml:space="preserve"> minimum experience in traditional teaching for </w:t>
       </w:r>
       <w:r>
-        <w:t>five</w:t>
+        <w:t>two</w:t>
       </w:r>
       <w:r>
         <w:t xml:space="preserve"> years </w:t>
@@ -924,6 +924,402 @@
         <w:t>, 57(4), 2432–2440. DOI</w:t>
       </w:r>
     </w:p>
+    <w:p>
+      <w:pPr>
+        <w:pStyle w:val="Heading2"/>
+      </w:pPr>
+      <w:r>
+        <w:t>Appendix</w:t>
+      </w:r>
+    </w:p>
+    <w:p>
+      <w:r>
+        <w:t>Demographic Questions:</w:t>
+      </w:r>
+    </w:p>
+    <w:p>
+      <w:pPr>
+        <w:pStyle w:val="ListParagraph"/>
+        <w:numPr>
+          <w:ilvl w:val="0"/>
+          <w:numId w:val="5"/>
+        </w:numPr>
+      </w:pPr>
+      <w:r>
+        <w:t>How much experience do you have in this teaching field?</w:t>
+      </w:r>
+    </w:p>
+    <w:p>
+      <w:pPr>
+        <w:pStyle w:val="ListParagraph"/>
+        <w:numPr>
+          <w:ilvl w:val="0"/>
+          <w:numId w:val="5"/>
+        </w:numPr>
+      </w:pPr>
+      <w:r>
+        <w:t>At which type of institution do you teach?  </w:t>
+      </w:r>
+    </w:p>
+    <w:p>
+      <w:pPr>
+        <w:pStyle w:val="ListParagraph"/>
+        <w:numPr>
+          <w:ilvl w:val="0"/>
+          <w:numId w:val="5"/>
+        </w:numPr>
+      </w:pPr>
+      <w:r>
+        <w:t> Have you received any formal training in using online teaching tools?  </w:t>
+      </w:r>
+    </w:p>
+    <w:p>
+      <w:pPr>
+        <w:pStyle w:val="ListParagraph"/>
+        <w:numPr>
+          <w:ilvl w:val="0"/>
+          <w:numId w:val="5"/>
+        </w:numPr>
+      </w:pPr>
+      <w:r>
+        <w:t>Subject you teach is practical or theoretical</w:t>
+      </w:r>
+    </w:p>
+    <w:p>
+      <w:pPr>
+        <w:pStyle w:val="ListParagraph"/>
+        <w:numPr>
+          <w:ilvl w:val="0"/>
+          <w:numId w:val="5"/>
+        </w:numPr>
+      </w:pPr>
+      <w:r>
+        <w:t>What is your highest level of education?  </w:t>
+      </w:r>
+    </w:p>
+    <w:p>
+      <w:pPr>
+        <w:pStyle w:val="ListParagraph"/>
+        <w:numPr>
+          <w:ilvl w:val="0"/>
+          <w:numId w:val="5"/>
+        </w:numPr>
+      </w:pPr>
+      <w:r>
+        <w:t>What is your typical class size? </w:t>
+      </w:r>
+    </w:p>
+    <w:p>
+      <w:pPr>
+        <w:pStyle w:val="ListParagraph"/>
+        <w:numPr>
+          <w:ilvl w:val="0"/>
+          <w:numId w:val="5"/>
+        </w:numPr>
+      </w:pPr>
+      <w:r>
+        <w:t>What is the primary subject or field you teach? </w:t>
+      </w:r>
+    </w:p>
+    <w:p>
+      <w:pPr>
+        <w:pStyle w:val="ListParagraph"/>
+        <w:numPr>
+          <w:ilvl w:val="0"/>
+          <w:numId w:val="5"/>
+        </w:numPr>
+      </w:pPr>
+      <w:r>
+        <w:t>Do you require simulation for teaching</w:t>
+      </w:r>
+    </w:p>
+    <w:p>
+      <w:r>
+        <w:t>Perceived Ease of Use</w:t>
+      </w:r>
+    </w:p>
+    <w:p>
+      <w:pPr>
+        <w:numPr>
+          <w:ilvl w:val="0"/>
+          <w:numId w:val="3"/>
+        </w:numPr>
+      </w:pPr>
+      <w:r>
+        <w:t>How easy is it for you to operate online teaching tools?</w:t>
+      </w:r>
+    </w:p>
+    <w:p>
+      <w:pPr>
+        <w:numPr>
+          <w:ilvl w:val="0"/>
+          <w:numId w:val="3"/>
+        </w:numPr>
+      </w:pPr>
+      <w:r>
+        <w:t>How easily was it for you to adapt to the online teaching platform?</w:t>
+      </w:r>
+    </w:p>
+    <w:p>
+      <w:pPr>
+        <w:numPr>
+          <w:ilvl w:val="0"/>
+          <w:numId w:val="3"/>
+        </w:numPr>
+      </w:pPr>
+      <w:r>
+        <w:t>Do you feel comfortable using online tools for teaching?</w:t>
+      </w:r>
+    </w:p>
+    <w:p>
+      <w:pPr>
+        <w:numPr>
+          <w:ilvl w:val="0"/>
+          <w:numId w:val="3"/>
+        </w:numPr>
+      </w:pPr>
+      <w:r>
+        <w:t>How much mental effort do online teaching tools require?</w:t>
+      </w:r>
+    </w:p>
+    <w:p>
+      <w:pPr>
+        <w:numPr>
+          <w:ilvl w:val="0"/>
+          <w:numId w:val="3"/>
+        </w:numPr>
+      </w:pPr>
+      <w:r>
+        <w:t>How easy was it to conduct virtual online classes using Zoom or Google Classroom or Microsoft Teams or any other tool?</w:t>
+      </w:r>
+    </w:p>
+    <w:p>
+      <w:pPr>
+        <w:numPr>
+          <w:ilvl w:val="0"/>
+          <w:numId w:val="3"/>
+        </w:numPr>
+      </w:pPr>
+      <w:r>
+        <w:t>How often do you feel the need for additional training or support to use online teaching tools efficiently?</w:t>
+      </w:r>
+    </w:p>
+    <w:p>
+      <w:pPr>
+        <w:numPr>
+          <w:ilvl w:val="0"/>
+          <w:numId w:val="3"/>
+        </w:numPr>
+      </w:pPr>
+      <w:r>
+        <w:t>How adaptable are these platforms for different teaching styles or methods?</w:t>
+      </w:r>
+    </w:p>
+    <w:p>
+      <w:pPr>
+        <w:numPr>
+          <w:ilvl w:val="0"/>
+          <w:numId w:val="3"/>
+        </w:numPr>
+      </w:pPr>
+      <w:r>
+        <w:lastRenderedPageBreak/>
+        <w:t>How easily can you adapt traditional in-class activities to the online format using these tools?</w:t>
+      </w:r>
+    </w:p>
+    <w:p>
+      <w:pPr>
+        <w:numPr>
+          <w:ilvl w:val="0"/>
+          <w:numId w:val="3"/>
+        </w:numPr>
+      </w:pPr>
+      <w:r>
+        <w:t>To what extent can you easily adapt your teaching materials for different subjects on the platform?</w:t>
+      </w:r>
+    </w:p>
+    <w:p>
+      <w:r>
+        <w:t>Perceived Usefulness</w:t>
+      </w:r>
+    </w:p>
+    <w:p>
+      <w:pPr>
+        <w:numPr>
+          <w:ilvl w:val="0"/>
+          <w:numId w:val="4"/>
+        </w:numPr>
+      </w:pPr>
+      <w:r>
+        <w:t>Did online teaching tools enhance the effectiveness of your teaching?</w:t>
+      </w:r>
+    </w:p>
+    <w:p>
+      <w:pPr>
+        <w:numPr>
+          <w:ilvl w:val="0"/>
+          <w:numId w:val="4"/>
+        </w:numPr>
+      </w:pPr>
+      <w:r>
+        <w:t>Was the student learning experience affected by the online teaching tools?</w:t>
+      </w:r>
+    </w:p>
+    <w:p>
+      <w:pPr>
+        <w:numPr>
+          <w:ilvl w:val="0"/>
+          <w:numId w:val="4"/>
+        </w:numPr>
+      </w:pPr>
+      <w:r>
+        <w:t>Did using online teaching tools help you accomplish tasks quickly?</w:t>
+      </w:r>
+    </w:p>
+    <w:p>
+      <w:pPr>
+        <w:numPr>
+          <w:ilvl w:val="0"/>
+          <w:numId w:val="4"/>
+        </w:numPr>
+      </w:pPr>
+      <w:r>
+        <w:t>How have online teaching tools impacted student performance?</w:t>
+      </w:r>
+    </w:p>
+    <w:p>
+      <w:pPr>
+        <w:numPr>
+          <w:ilvl w:val="0"/>
+          <w:numId w:val="4"/>
+        </w:numPr>
+      </w:pPr>
+      <w:r>
+        <w:t>Are online teaching tools helpful in tracking students' performance?</w:t>
+      </w:r>
+    </w:p>
+    <w:p>
+      <w:pPr>
+        <w:numPr>
+          <w:ilvl w:val="0"/>
+          <w:numId w:val="4"/>
+        </w:numPr>
+      </w:pPr>
+      <w:r>
+        <w:t>How effective are online teaching tools in helping you monitor student engagement and participation?</w:t>
+      </w:r>
+    </w:p>
+    <w:p>
+      <w:pPr>
+        <w:numPr>
+          <w:ilvl w:val="0"/>
+          <w:numId w:val="4"/>
+        </w:numPr>
+      </w:pPr>
+      <w:r>
+        <w:t>Are you able to track student progress better through online teaching tools?</w:t>
+      </w:r>
+    </w:p>
+    <w:p>
+      <w:pPr>
+        <w:numPr>
+          <w:ilvl w:val="0"/>
+          <w:numId w:val="4"/>
+        </w:numPr>
+      </w:pPr>
+      <w:r>
+        <w:t>How do online teaching tools impact the quality of your interactions and relationships with students compared to traditional methods?</w:t>
+      </w:r>
+    </w:p>
+    <w:p>
+      <w:pPr>
+        <w:numPr>
+          <w:ilvl w:val="0"/>
+          <w:numId w:val="4"/>
+        </w:numPr>
+      </w:pPr>
+      <w:r>
+        <w:t>To what extent have online teaching tools improved the fairness and efficiency of conducting assessments?</w:t>
+      </w:r>
+    </w:p>
+    <w:p>
+      <w:pPr>
+        <w:numPr>
+          <w:ilvl w:val="0"/>
+          <w:numId w:val="4"/>
+        </w:numPr>
+      </w:pPr>
+      <w:r>
+        <w:t>Has student performance increased when switching to online teaching?</w:t>
+      </w:r>
+    </w:p>
+    <w:p>
+      <w:pPr>
+        <w:numPr>
+          <w:ilvl w:val="0"/>
+          <w:numId w:val="4"/>
+        </w:numPr>
+      </w:pPr>
+      <w:r>
+        <w:t>How much do you feel digital tools have transformed your approach to grading and providing feedback?</w:t>
+      </w:r>
+    </w:p>
+    <w:p>
+      <w:pPr>
+        <w:numPr>
+          <w:ilvl w:val="0"/>
+          <w:numId w:val="4"/>
+        </w:numPr>
+      </w:pPr>
+      <w:r>
+        <w:t>Do the platforms make it easier for you to adjust teaching methods based on student feedback?</w:t>
+      </w:r>
+    </w:p>
+    <w:p>
+      <w:pPr>
+        <w:numPr>
+          <w:ilvl w:val="0"/>
+          <w:numId w:val="4"/>
+        </w:numPr>
+      </w:pPr>
+      <w:r>
+        <w:t>How satisfied are you with the analytics and insights provided by online platforms for tracking student performance?</w:t>
+      </w:r>
+    </w:p>
+    <w:p>
+      <w:pPr>
+        <w:numPr>
+          <w:ilvl w:val="0"/>
+          <w:numId w:val="4"/>
+        </w:numPr>
+      </w:pPr>
+      <w:r>
+        <w:t>Do the online teaching tools help you save time when preparing course materials?</w:t>
+      </w:r>
+    </w:p>
+    <w:p>
+      <w:pPr>
+        <w:numPr>
+          <w:ilvl w:val="0"/>
+          <w:numId w:val="4"/>
+        </w:numPr>
+      </w:pPr>
+      <w:r>
+        <w:t>To what extent do the tools provide features that enhance student collaboration?</w:t>
+      </w:r>
+    </w:p>
+    <w:p>
+      <w:pPr>
+        <w:numPr>
+          <w:ilvl w:val="0"/>
+          <w:numId w:val="4"/>
+        </w:numPr>
+      </w:pPr>
+      <w:r>
+        <w:t>How well do online platforms facilitate effective group discussions?</w:t>
+      </w:r>
+    </w:p>
+    <w:p/>
     <w:p/>
     <w:p/>
     <w:sectPr>
@@ -934,6 +1330,570 @@
     </w:sectPr>
   </w:body>
 </w:document>
+</file>
+
+<file path=word/numbering.xml><?xml version="1.0" encoding="utf-8"?>
+<w:numbering xmlns:wpc="http://schemas.microsoft.com/office/word/2010/wordprocessingCanvas" xmlns:cx="http://schemas.microsoft.com/office/drawing/2014/chartex" xmlns:cx1="http://schemas.microsoft.com/office/drawing/2015/9/8/chartex" xmlns:cx2="http://schemas.microsoft.com/office/drawing/2015/10/21/chartex" xmlns:cx3="http://schemas.microsoft.com/office/drawing/2016/5/9/chartex" xmlns:cx4="http://schemas.microsoft.com/office/drawing/2016/5/10/chartex" xmlns:cx5="http://schemas.microsoft.com/office/drawing/2016/5/11/chartex" xmlns:cx6="http://schemas.microsoft.com/office/drawing/2016/5/12/chartex" xmlns:cx7="http://schemas.microsoft.com/office/drawing/2016/5/13/chartex" xmlns:cx8="http://schemas.microsoft.com/office/drawing/2016/5/14/chartex" xmlns:mc="http://schemas.openxmlformats.org/markup-compatibility/2006" xmlns:aink="http://schemas.microsoft.com/office/drawing/2016/ink" xmlns:am3d="http://schemas.microsoft.com/office/drawing/2017/model3d" xmlns:o="urn:schemas-microsoft-com:office:office" xmlns:oel="http://schemas.microsoft.com/office/2019/extlst" xmlns:r="http://schemas.openxmlformats.org/officeDocument/2006/relationships" xmlns:m="http://schemas.openxmlformats.org/officeDocument/2006/math" xmlns:v="urn:schemas-microsoft-com:vml" xmlns:wp14="http://schemas.microsoft.com/office/word/2010/wordprocessingDrawing" xmlns:wp="http://schemas.openxmlformats.org/drawingml/2006/wordprocessingDrawing" xmlns:w10="urn:schemas-microsoft-com:office:word" xmlns:w="http://schemas.openxmlformats.org/wordprocessingml/2006/main" xmlns:w14="http://schemas.microsoft.com/office/word/2010/wordml" xmlns:w15="http://schemas.microsoft.com/office/word/2012/wordml" xmlns:w16cex="http://schemas.microsoft.com/office/word/2018/wordml/cex" xmlns:w16cid="http://schemas.microsoft.com/office/word/2016/wordml/cid" xmlns:w16="http://schemas.microsoft.com/office/word/2018/wordml" xmlns:w16du="http://schemas.microsoft.com/office/word/2023/wordml/word16du" xmlns:w16sdtdh="http://schemas.microsoft.com/office/word/2020/wordml/sdtdatahash" xmlns:w16se="http://schemas.microsoft.com/office/word/2015/wordml/symex" xmlns:wpg="http://schemas.microsoft.com/office/word/2010/wordprocessingGroup" xmlns:wpi="http://schemas.microsoft.com/office/word/2010/wordprocessingInk" xmlns:wne="http://schemas.microsoft.com/office/word/2006/wordml" xmlns:wps="http://schemas.microsoft.com/office/word/2010/wordprocessingShape" mc:Ignorable="w14 w15 w16se w16cid w16 w16cex w16sdtdh w16du wp14">
+  <w:abstractNum w:abstractNumId="0" w15:restartNumberingAfterBreak="0">
+    <w:nsid w:val="08402D00"/>
+    <w:multiLevelType w:val="multilevel"/>
+    <w:tmpl w:val="30905894"/>
+    <w:lvl w:ilvl="0">
+      <w:start w:val="1"/>
+      <w:numFmt w:val="decimal"/>
+      <w:lvlText w:val="%1."/>
+      <w:lvlJc w:val="left"/>
+      <w:pPr>
+        <w:tabs>
+          <w:tab w:val="num" w:pos="720"/>
+        </w:tabs>
+        <w:ind w:left="720" w:hanging="360"/>
+      </w:pPr>
+    </w:lvl>
+    <w:lvl w:ilvl="1" w:tentative="1">
+      <w:start w:val="1"/>
+      <w:numFmt w:val="decimal"/>
+      <w:lvlText w:val="%2."/>
+      <w:lvlJc w:val="left"/>
+      <w:pPr>
+        <w:tabs>
+          <w:tab w:val="num" w:pos="1440"/>
+        </w:tabs>
+        <w:ind w:left="1440" w:hanging="360"/>
+      </w:pPr>
+    </w:lvl>
+    <w:lvl w:ilvl="2" w:tentative="1">
+      <w:start w:val="1"/>
+      <w:numFmt w:val="decimal"/>
+      <w:lvlText w:val="%3."/>
+      <w:lvlJc w:val="left"/>
+      <w:pPr>
+        <w:tabs>
+          <w:tab w:val="num" w:pos="2160"/>
+        </w:tabs>
+        <w:ind w:left="2160" w:hanging="360"/>
+      </w:pPr>
+    </w:lvl>
+    <w:lvl w:ilvl="3" w:tentative="1">
+      <w:start w:val="1"/>
+      <w:numFmt w:val="decimal"/>
+      <w:lvlText w:val="%4."/>
+      <w:lvlJc w:val="left"/>
+      <w:pPr>
+        <w:tabs>
+          <w:tab w:val="num" w:pos="2880"/>
+        </w:tabs>
+        <w:ind w:left="2880" w:hanging="360"/>
+      </w:pPr>
+    </w:lvl>
+    <w:lvl w:ilvl="4" w:tentative="1">
+      <w:start w:val="1"/>
+      <w:numFmt w:val="decimal"/>
+      <w:lvlText w:val="%5."/>
+      <w:lvlJc w:val="left"/>
+      <w:pPr>
+        <w:tabs>
+          <w:tab w:val="num" w:pos="3600"/>
+        </w:tabs>
+        <w:ind w:left="3600" w:hanging="360"/>
+      </w:pPr>
+    </w:lvl>
+    <w:lvl w:ilvl="5" w:tentative="1">
+      <w:start w:val="1"/>
+      <w:numFmt w:val="decimal"/>
+      <w:lvlText w:val="%6."/>
+      <w:lvlJc w:val="left"/>
+      <w:pPr>
+        <w:tabs>
+          <w:tab w:val="num" w:pos="4320"/>
+        </w:tabs>
+        <w:ind w:left="4320" w:hanging="360"/>
+      </w:pPr>
+    </w:lvl>
+    <w:lvl w:ilvl="6" w:tentative="1">
+      <w:start w:val="1"/>
+      <w:numFmt w:val="decimal"/>
+      <w:lvlText w:val="%7."/>
+      <w:lvlJc w:val="left"/>
+      <w:pPr>
+        <w:tabs>
+          <w:tab w:val="num" w:pos="5040"/>
+        </w:tabs>
+        <w:ind w:left="5040" w:hanging="360"/>
+      </w:pPr>
+    </w:lvl>
+    <w:lvl w:ilvl="7" w:tentative="1">
+      <w:start w:val="1"/>
+      <w:numFmt w:val="decimal"/>
+      <w:lvlText w:val="%8."/>
+      <w:lvlJc w:val="left"/>
+      <w:pPr>
+        <w:tabs>
+          <w:tab w:val="num" w:pos="5760"/>
+        </w:tabs>
+        <w:ind w:left="5760" w:hanging="360"/>
+      </w:pPr>
+    </w:lvl>
+    <w:lvl w:ilvl="8" w:tentative="1">
+      <w:start w:val="1"/>
+      <w:numFmt w:val="decimal"/>
+      <w:lvlText w:val="%9."/>
+      <w:lvlJc w:val="left"/>
+      <w:pPr>
+        <w:tabs>
+          <w:tab w:val="num" w:pos="6480"/>
+        </w:tabs>
+        <w:ind w:left="6480" w:hanging="360"/>
+      </w:pPr>
+    </w:lvl>
+  </w:abstractNum>
+  <w:abstractNum w:abstractNumId="1" w15:restartNumberingAfterBreak="0">
+    <w:nsid w:val="15AD3856"/>
+    <w:multiLevelType w:val="multilevel"/>
+    <w:tmpl w:val="F5B839E2"/>
+    <w:lvl w:ilvl="0">
+      <w:start w:val="1"/>
+      <w:numFmt w:val="decimal"/>
+      <w:lvlText w:val="%1."/>
+      <w:lvlJc w:val="left"/>
+      <w:pPr>
+        <w:tabs>
+          <w:tab w:val="num" w:pos="720"/>
+        </w:tabs>
+        <w:ind w:left="720" w:hanging="360"/>
+      </w:pPr>
+    </w:lvl>
+    <w:lvl w:ilvl="1" w:tentative="1">
+      <w:start w:val="1"/>
+      <w:numFmt w:val="decimal"/>
+      <w:lvlText w:val="%2."/>
+      <w:lvlJc w:val="left"/>
+      <w:pPr>
+        <w:tabs>
+          <w:tab w:val="num" w:pos="1440"/>
+        </w:tabs>
+        <w:ind w:left="1440" w:hanging="360"/>
+      </w:pPr>
+    </w:lvl>
+    <w:lvl w:ilvl="2" w:tentative="1">
+      <w:start w:val="1"/>
+      <w:numFmt w:val="decimal"/>
+      <w:lvlText w:val="%3."/>
+      <w:lvlJc w:val="left"/>
+      <w:pPr>
+        <w:tabs>
+          <w:tab w:val="num" w:pos="2160"/>
+        </w:tabs>
+        <w:ind w:left="2160" w:hanging="360"/>
+      </w:pPr>
+    </w:lvl>
+    <w:lvl w:ilvl="3" w:tentative="1">
+      <w:start w:val="1"/>
+      <w:numFmt w:val="decimal"/>
+      <w:lvlText w:val="%4."/>
+      <w:lvlJc w:val="left"/>
+      <w:pPr>
+        <w:tabs>
+          <w:tab w:val="num" w:pos="2880"/>
+        </w:tabs>
+        <w:ind w:left="2880" w:hanging="360"/>
+      </w:pPr>
+    </w:lvl>
+    <w:lvl w:ilvl="4" w:tentative="1">
+      <w:start w:val="1"/>
+      <w:numFmt w:val="decimal"/>
+      <w:lvlText w:val="%5."/>
+      <w:lvlJc w:val="left"/>
+      <w:pPr>
+        <w:tabs>
+          <w:tab w:val="num" w:pos="3600"/>
+        </w:tabs>
+        <w:ind w:left="3600" w:hanging="360"/>
+      </w:pPr>
+    </w:lvl>
+    <w:lvl w:ilvl="5" w:tentative="1">
+      <w:start w:val="1"/>
+      <w:numFmt w:val="decimal"/>
+      <w:lvlText w:val="%6."/>
+      <w:lvlJc w:val="left"/>
+      <w:pPr>
+        <w:tabs>
+          <w:tab w:val="num" w:pos="4320"/>
+        </w:tabs>
+        <w:ind w:left="4320" w:hanging="360"/>
+      </w:pPr>
+    </w:lvl>
+    <w:lvl w:ilvl="6" w:tentative="1">
+      <w:start w:val="1"/>
+      <w:numFmt w:val="decimal"/>
+      <w:lvlText w:val="%7."/>
+      <w:lvlJc w:val="left"/>
+      <w:pPr>
+        <w:tabs>
+          <w:tab w:val="num" w:pos="5040"/>
+        </w:tabs>
+        <w:ind w:left="5040" w:hanging="360"/>
+      </w:pPr>
+    </w:lvl>
+    <w:lvl w:ilvl="7" w:tentative="1">
+      <w:start w:val="1"/>
+      <w:numFmt w:val="decimal"/>
+      <w:lvlText w:val="%8."/>
+      <w:lvlJc w:val="left"/>
+      <w:pPr>
+        <w:tabs>
+          <w:tab w:val="num" w:pos="5760"/>
+        </w:tabs>
+        <w:ind w:left="5760" w:hanging="360"/>
+      </w:pPr>
+    </w:lvl>
+    <w:lvl w:ilvl="8" w:tentative="1">
+      <w:start w:val="1"/>
+      <w:numFmt w:val="decimal"/>
+      <w:lvlText w:val="%9."/>
+      <w:lvlJc w:val="left"/>
+      <w:pPr>
+        <w:tabs>
+          <w:tab w:val="num" w:pos="6480"/>
+        </w:tabs>
+        <w:ind w:left="6480" w:hanging="360"/>
+      </w:pPr>
+    </w:lvl>
+  </w:abstractNum>
+  <w:abstractNum w:abstractNumId="2" w15:restartNumberingAfterBreak="0">
+    <w:nsid w:val="4D184BBC"/>
+    <w:multiLevelType w:val="multilevel"/>
+    <w:tmpl w:val="3E7ED988"/>
+    <w:lvl w:ilvl="0">
+      <w:start w:val="1"/>
+      <w:numFmt w:val="decimal"/>
+      <w:lvlText w:val="%1."/>
+      <w:lvlJc w:val="left"/>
+      <w:pPr>
+        <w:tabs>
+          <w:tab w:val="num" w:pos="720"/>
+        </w:tabs>
+        <w:ind w:left="720" w:hanging="360"/>
+      </w:pPr>
+    </w:lvl>
+    <w:lvl w:ilvl="1" w:tentative="1">
+      <w:start w:val="1"/>
+      <w:numFmt w:val="decimal"/>
+      <w:lvlText w:val="%2."/>
+      <w:lvlJc w:val="left"/>
+      <w:pPr>
+        <w:tabs>
+          <w:tab w:val="num" w:pos="1440"/>
+        </w:tabs>
+        <w:ind w:left="1440" w:hanging="360"/>
+      </w:pPr>
+    </w:lvl>
+    <w:lvl w:ilvl="2" w:tentative="1">
+      <w:start w:val="1"/>
+      <w:numFmt w:val="decimal"/>
+      <w:lvlText w:val="%3."/>
+      <w:lvlJc w:val="left"/>
+      <w:pPr>
+        <w:tabs>
+          <w:tab w:val="num" w:pos="2160"/>
+        </w:tabs>
+        <w:ind w:left="2160" w:hanging="360"/>
+      </w:pPr>
+    </w:lvl>
+    <w:lvl w:ilvl="3" w:tentative="1">
+      <w:start w:val="1"/>
+      <w:numFmt w:val="decimal"/>
+      <w:lvlText w:val="%4."/>
+      <w:lvlJc w:val="left"/>
+      <w:pPr>
+        <w:tabs>
+          <w:tab w:val="num" w:pos="2880"/>
+        </w:tabs>
+        <w:ind w:left="2880" w:hanging="360"/>
+      </w:pPr>
+    </w:lvl>
+    <w:lvl w:ilvl="4" w:tentative="1">
+      <w:start w:val="1"/>
+      <w:numFmt w:val="decimal"/>
+      <w:lvlText w:val="%5."/>
+      <w:lvlJc w:val="left"/>
+      <w:pPr>
+        <w:tabs>
+          <w:tab w:val="num" w:pos="3600"/>
+        </w:tabs>
+        <w:ind w:left="3600" w:hanging="360"/>
+      </w:pPr>
+    </w:lvl>
+    <w:lvl w:ilvl="5" w:tentative="1">
+      <w:start w:val="1"/>
+      <w:numFmt w:val="decimal"/>
+      <w:lvlText w:val="%6."/>
+      <w:lvlJc w:val="left"/>
+      <w:pPr>
+        <w:tabs>
+          <w:tab w:val="num" w:pos="4320"/>
+        </w:tabs>
+        <w:ind w:left="4320" w:hanging="360"/>
+      </w:pPr>
+    </w:lvl>
+    <w:lvl w:ilvl="6" w:tentative="1">
+      <w:start w:val="1"/>
+      <w:numFmt w:val="decimal"/>
+      <w:lvlText w:val="%7."/>
+      <w:lvlJc w:val="left"/>
+      <w:pPr>
+        <w:tabs>
+          <w:tab w:val="num" w:pos="5040"/>
+        </w:tabs>
+        <w:ind w:left="5040" w:hanging="360"/>
+      </w:pPr>
+    </w:lvl>
+    <w:lvl w:ilvl="7" w:tentative="1">
+      <w:start w:val="1"/>
+      <w:numFmt w:val="decimal"/>
+      <w:lvlText w:val="%8."/>
+      <w:lvlJc w:val="left"/>
+      <w:pPr>
+        <w:tabs>
+          <w:tab w:val="num" w:pos="5760"/>
+        </w:tabs>
+        <w:ind w:left="5760" w:hanging="360"/>
+      </w:pPr>
+    </w:lvl>
+    <w:lvl w:ilvl="8" w:tentative="1">
+      <w:start w:val="1"/>
+      <w:numFmt w:val="decimal"/>
+      <w:lvlText w:val="%9."/>
+      <w:lvlJc w:val="left"/>
+      <w:pPr>
+        <w:tabs>
+          <w:tab w:val="num" w:pos="6480"/>
+        </w:tabs>
+        <w:ind w:left="6480" w:hanging="360"/>
+      </w:pPr>
+    </w:lvl>
+  </w:abstractNum>
+  <w:abstractNum w:abstractNumId="3" w15:restartNumberingAfterBreak="0">
+    <w:nsid w:val="64F72FCE"/>
+    <w:multiLevelType w:val="multilevel"/>
+    <w:tmpl w:val="44C6D81E"/>
+    <w:lvl w:ilvl="0">
+      <w:start w:val="1"/>
+      <w:numFmt w:val="decimal"/>
+      <w:lvlText w:val="%1."/>
+      <w:lvlJc w:val="left"/>
+      <w:pPr>
+        <w:tabs>
+          <w:tab w:val="num" w:pos="720"/>
+        </w:tabs>
+        <w:ind w:left="720" w:hanging="360"/>
+      </w:pPr>
+    </w:lvl>
+    <w:lvl w:ilvl="1" w:tentative="1">
+      <w:start w:val="1"/>
+      <w:numFmt w:val="decimal"/>
+      <w:lvlText w:val="%2."/>
+      <w:lvlJc w:val="left"/>
+      <w:pPr>
+        <w:tabs>
+          <w:tab w:val="num" w:pos="1440"/>
+        </w:tabs>
+        <w:ind w:left="1440" w:hanging="360"/>
+      </w:pPr>
+    </w:lvl>
+    <w:lvl w:ilvl="2" w:tentative="1">
+      <w:start w:val="1"/>
+      <w:numFmt w:val="decimal"/>
+      <w:lvlText w:val="%3."/>
+      <w:lvlJc w:val="left"/>
+      <w:pPr>
+        <w:tabs>
+          <w:tab w:val="num" w:pos="2160"/>
+        </w:tabs>
+        <w:ind w:left="2160" w:hanging="360"/>
+      </w:pPr>
+    </w:lvl>
+    <w:lvl w:ilvl="3" w:tentative="1">
+      <w:start w:val="1"/>
+      <w:numFmt w:val="decimal"/>
+      <w:lvlText w:val="%4."/>
+      <w:lvlJc w:val="left"/>
+      <w:pPr>
+        <w:tabs>
+          <w:tab w:val="num" w:pos="2880"/>
+        </w:tabs>
+        <w:ind w:left="2880" w:hanging="360"/>
+      </w:pPr>
+    </w:lvl>
+    <w:lvl w:ilvl="4" w:tentative="1">
+      <w:start w:val="1"/>
+      <w:numFmt w:val="decimal"/>
+      <w:lvlText w:val="%5."/>
+      <w:lvlJc w:val="left"/>
+      <w:pPr>
+        <w:tabs>
+          <w:tab w:val="num" w:pos="3600"/>
+        </w:tabs>
+        <w:ind w:left="3600" w:hanging="360"/>
+      </w:pPr>
+    </w:lvl>
+    <w:lvl w:ilvl="5" w:tentative="1">
+      <w:start w:val="1"/>
+      <w:numFmt w:val="decimal"/>
+      <w:lvlText w:val="%6."/>
+      <w:lvlJc w:val="left"/>
+      <w:pPr>
+        <w:tabs>
+          <w:tab w:val="num" w:pos="4320"/>
+        </w:tabs>
+        <w:ind w:left="4320" w:hanging="360"/>
+      </w:pPr>
+    </w:lvl>
+    <w:lvl w:ilvl="6" w:tentative="1">
+      <w:start w:val="1"/>
+      <w:numFmt w:val="decimal"/>
+      <w:lvlText w:val="%7."/>
+      <w:lvlJc w:val="left"/>
+      <w:pPr>
+        <w:tabs>
+          <w:tab w:val="num" w:pos="5040"/>
+        </w:tabs>
+        <w:ind w:left="5040" w:hanging="360"/>
+      </w:pPr>
+    </w:lvl>
+    <w:lvl w:ilvl="7" w:tentative="1">
+      <w:start w:val="1"/>
+      <w:numFmt w:val="decimal"/>
+      <w:lvlText w:val="%8."/>
+      <w:lvlJc w:val="left"/>
+      <w:pPr>
+        <w:tabs>
+          <w:tab w:val="num" w:pos="5760"/>
+        </w:tabs>
+        <w:ind w:left="5760" w:hanging="360"/>
+      </w:pPr>
+    </w:lvl>
+    <w:lvl w:ilvl="8" w:tentative="1">
+      <w:start w:val="1"/>
+      <w:numFmt w:val="decimal"/>
+      <w:lvlText w:val="%9."/>
+      <w:lvlJc w:val="left"/>
+      <w:pPr>
+        <w:tabs>
+          <w:tab w:val="num" w:pos="6480"/>
+        </w:tabs>
+        <w:ind w:left="6480" w:hanging="360"/>
+      </w:pPr>
+    </w:lvl>
+  </w:abstractNum>
+  <w:abstractNum w:abstractNumId="4" w15:restartNumberingAfterBreak="0">
+    <w:nsid w:val="74C459B7"/>
+    <w:multiLevelType w:val="hybridMultilevel"/>
+    <w:tmpl w:val="39EC64BC"/>
+    <w:lvl w:ilvl="0" w:tplc="0409000F">
+      <w:start w:val="1"/>
+      <w:numFmt w:val="decimal"/>
+      <w:lvlText w:val="%1."/>
+      <w:lvlJc w:val="left"/>
+      <w:pPr>
+        <w:ind w:left="720" w:hanging="360"/>
+      </w:pPr>
+    </w:lvl>
+    <w:lvl w:ilvl="1" w:tplc="04090019" w:tentative="1">
+      <w:start w:val="1"/>
+      <w:numFmt w:val="lowerLetter"/>
+      <w:lvlText w:val="%2."/>
+      <w:lvlJc w:val="left"/>
+      <w:pPr>
+        <w:ind w:left="1440" w:hanging="360"/>
+      </w:pPr>
+    </w:lvl>
+    <w:lvl w:ilvl="2" w:tplc="0409001B" w:tentative="1">
+      <w:start w:val="1"/>
+      <w:numFmt w:val="lowerRoman"/>
+      <w:lvlText w:val="%3."/>
+      <w:lvlJc w:val="right"/>
+      <w:pPr>
+        <w:ind w:left="2160" w:hanging="180"/>
+      </w:pPr>
+    </w:lvl>
+    <w:lvl w:ilvl="3" w:tplc="0409000F" w:tentative="1">
+      <w:start w:val="1"/>
+      <w:numFmt w:val="decimal"/>
+      <w:lvlText w:val="%4."/>
+      <w:lvlJc w:val="left"/>
+      <w:pPr>
+        <w:ind w:left="2880" w:hanging="360"/>
+      </w:pPr>
+    </w:lvl>
+    <w:lvl w:ilvl="4" w:tplc="04090019" w:tentative="1">
+      <w:start w:val="1"/>
+      <w:numFmt w:val="lowerLetter"/>
+      <w:lvlText w:val="%5."/>
+      <w:lvlJc w:val="left"/>
+      <w:pPr>
+        <w:ind w:left="3600" w:hanging="360"/>
+      </w:pPr>
+    </w:lvl>
+    <w:lvl w:ilvl="5" w:tplc="0409001B" w:tentative="1">
+      <w:start w:val="1"/>
+      <w:numFmt w:val="lowerRoman"/>
+      <w:lvlText w:val="%6."/>
+      <w:lvlJc w:val="right"/>
+      <w:pPr>
+        <w:ind w:left="4320" w:hanging="180"/>
+      </w:pPr>
+    </w:lvl>
+    <w:lvl w:ilvl="6" w:tplc="0409000F" w:tentative="1">
+      <w:start w:val="1"/>
+      <w:numFmt w:val="decimal"/>
+      <w:lvlText w:val="%7."/>
+      <w:lvlJc w:val="left"/>
+      <w:pPr>
+        <w:ind w:left="5040" w:hanging="360"/>
+      </w:pPr>
+    </w:lvl>
+    <w:lvl w:ilvl="7" w:tplc="04090019" w:tentative="1">
+      <w:start w:val="1"/>
+      <w:numFmt w:val="lowerLetter"/>
+      <w:lvlText w:val="%8."/>
+      <w:lvlJc w:val="left"/>
+      <w:pPr>
+        <w:ind w:left="5760" w:hanging="360"/>
+      </w:pPr>
+    </w:lvl>
+    <w:lvl w:ilvl="8" w:tplc="0409001B" w:tentative="1">
+      <w:start w:val="1"/>
+      <w:numFmt w:val="lowerRoman"/>
+      <w:lvlText w:val="%9."/>
+      <w:lvlJc w:val="right"/>
+      <w:pPr>
+        <w:ind w:left="6480" w:hanging="180"/>
+      </w:pPr>
+    </w:lvl>
+  </w:abstractNum>
+  <w:num w:numId="1" w16cid:durableId="1766144676">
+    <w:abstractNumId w:val="2"/>
+    <w:lvlOverride w:ilvl="0">
+      <w:startOverride w:val="1"/>
+    </w:lvlOverride>
+  </w:num>
+  <w:num w:numId="2" w16cid:durableId="219248096">
+    <w:abstractNumId w:val="1"/>
+    <w:lvlOverride w:ilvl="0">
+      <w:startOverride w:val="1"/>
+    </w:lvlOverride>
+  </w:num>
+  <w:num w:numId="3" w16cid:durableId="1421873069">
+    <w:abstractNumId w:val="3"/>
+  </w:num>
+  <w:num w:numId="4" w16cid:durableId="1222862704">
+    <w:abstractNumId w:val="0"/>
+  </w:num>
+  <w:num w:numId="5" w16cid:durableId="874729019">
+    <w:abstractNumId w:val="4"/>
+  </w:num>
+</w:numbering>
 </file>
 
 <file path=word/styles.xml><?xml version="1.0" encoding="utf-8"?>

--- a/Lab Report - 3.docx
+++ b/Lab Report - 3.docx
@@ -799,6 +799,44 @@
     </w:p>
     <w:p>
       <w:pPr>
+        <w:pStyle w:val="Heading2"/>
+      </w:pPr>
+      <w:r>
+        <w:t>Results</w:t>
+      </w:r>
+    </w:p>
+    <w:p>
+      <w:r>
+        <w:t xml:space="preserve">The survey included a range of educators with most (34.8%) having 11-20 years of teaching experience, while others had either 3-5 years (21.7%) or between 6-10 (26.1%).  A smaller group, with a minimum of 2 years of experience, comprised the remaining percentage. Participants came </w:t>
+      </w:r>
+      <w:r>
+        <w:lastRenderedPageBreak/>
+        <w:t xml:space="preserve">from various proficiency </w:t>
+      </w:r>
+      <w:r>
+        <w:t>levels</w:t>
+      </w:r>
+      <w:r>
+        <w:t>, mainly k-12 (43.5%)</w:t>
+      </w:r>
+      <w:r>
+        <w:t xml:space="preserve"> and higher education (39.1%), with some from pre-schools as well. Most participants didn’t have prior training experience for online teaching tools before switching to online education, with only 43.5% received training. Almost all participants taught theoretical subjects and only 56.5% of participants taught practical lessons along with theoretical concepts. Class sizes varied too, with nearly half teaching classes of 20-50 students, while others managed larger or smaller groups. </w:t>
+      </w:r>
+      <w:r>
+        <w:t>Interestingly, about 4</w:t>
+      </w:r>
+      <w:r>
+        <w:t xml:space="preserve">7.8 </w:t>
+      </w:r>
+      <w:r>
+        <w:t>% of educators noted that simulations were helpful in teaching, while the rest did not find them essential.</w:t>
+      </w:r>
+      <w:r>
+        <w:t xml:space="preserve"> Participants are involved in teaching wide range of subjects with most participants teaching Mathematics, Science, Computer Science/ Information Technology. </w:t>
+      </w:r>
+    </w:p>
+    <w:p>
+      <w:pPr>
         <w:jc w:val="both"/>
         <w:rPr>
           <w:rFonts w:ascii="Arial" w:hAnsi="Arial" w:cs="Arial"/>
@@ -818,7 +856,6 @@
         <w:pStyle w:val="Heading2"/>
       </w:pPr>
       <w:r>
-        <w:lastRenderedPageBreak/>
         <w:t>References</w:t>
       </w:r>
     </w:p>
@@ -1057,6 +1094,7 @@
         </w:numPr>
       </w:pPr>
       <w:r>
+        <w:lastRenderedPageBreak/>
         <w:t>How easily was it for you to adapt to the online teaching platform?</w:t>
       </w:r>
     </w:p>
@@ -1123,177 +1161,177 @@
         </w:numPr>
       </w:pPr>
       <w:r>
+        <w:t>How easily can you adapt traditional in-class activities to the online format using these tools?</w:t>
+      </w:r>
+    </w:p>
+    <w:p>
+      <w:pPr>
+        <w:numPr>
+          <w:ilvl w:val="0"/>
+          <w:numId w:val="3"/>
+        </w:numPr>
+      </w:pPr>
+      <w:r>
+        <w:t>To what extent can you easily adapt your teaching materials for different subjects on the platform?</w:t>
+      </w:r>
+    </w:p>
+    <w:p>
+      <w:r>
+        <w:t>Perceived Usefulness</w:t>
+      </w:r>
+    </w:p>
+    <w:p>
+      <w:pPr>
+        <w:numPr>
+          <w:ilvl w:val="0"/>
+          <w:numId w:val="4"/>
+        </w:numPr>
+      </w:pPr>
+      <w:r>
+        <w:t>Did online teaching tools enhance the effectiveness of your teaching?</w:t>
+      </w:r>
+    </w:p>
+    <w:p>
+      <w:pPr>
+        <w:numPr>
+          <w:ilvl w:val="0"/>
+          <w:numId w:val="4"/>
+        </w:numPr>
+      </w:pPr>
+      <w:r>
+        <w:t>Was the student learning experience affected by the online teaching tools?</w:t>
+      </w:r>
+    </w:p>
+    <w:p>
+      <w:pPr>
+        <w:numPr>
+          <w:ilvl w:val="0"/>
+          <w:numId w:val="4"/>
+        </w:numPr>
+      </w:pPr>
+      <w:r>
+        <w:t>Did using online teaching tools help you accomplish tasks quickly?</w:t>
+      </w:r>
+    </w:p>
+    <w:p>
+      <w:pPr>
+        <w:numPr>
+          <w:ilvl w:val="0"/>
+          <w:numId w:val="4"/>
+        </w:numPr>
+      </w:pPr>
+      <w:r>
+        <w:t>How have online teaching tools impacted student performance?</w:t>
+      </w:r>
+    </w:p>
+    <w:p>
+      <w:pPr>
+        <w:numPr>
+          <w:ilvl w:val="0"/>
+          <w:numId w:val="4"/>
+        </w:numPr>
+      </w:pPr>
+      <w:r>
+        <w:t>Are online teaching tools helpful in tracking students' performance?</w:t>
+      </w:r>
+    </w:p>
+    <w:p>
+      <w:pPr>
+        <w:numPr>
+          <w:ilvl w:val="0"/>
+          <w:numId w:val="4"/>
+        </w:numPr>
+      </w:pPr>
+      <w:r>
+        <w:t>How effective are online teaching tools in helping you monitor student engagement and participation?</w:t>
+      </w:r>
+    </w:p>
+    <w:p>
+      <w:pPr>
+        <w:numPr>
+          <w:ilvl w:val="0"/>
+          <w:numId w:val="4"/>
+        </w:numPr>
+      </w:pPr>
+      <w:r>
+        <w:t>Are you able to track student progress better through online teaching tools?</w:t>
+      </w:r>
+    </w:p>
+    <w:p>
+      <w:pPr>
+        <w:numPr>
+          <w:ilvl w:val="0"/>
+          <w:numId w:val="4"/>
+        </w:numPr>
+      </w:pPr>
+      <w:r>
+        <w:t>How do online teaching tools impact the quality of your interactions and relationships with students compared to traditional methods?</w:t>
+      </w:r>
+    </w:p>
+    <w:p>
+      <w:pPr>
+        <w:numPr>
+          <w:ilvl w:val="0"/>
+          <w:numId w:val="4"/>
+        </w:numPr>
+      </w:pPr>
+      <w:r>
+        <w:t>To what extent have online teaching tools improved the fairness and efficiency of conducting assessments?</w:t>
+      </w:r>
+    </w:p>
+    <w:p>
+      <w:pPr>
+        <w:numPr>
+          <w:ilvl w:val="0"/>
+          <w:numId w:val="4"/>
+        </w:numPr>
+      </w:pPr>
+      <w:r>
+        <w:t>Has student performance increased when switching to online teaching?</w:t>
+      </w:r>
+    </w:p>
+    <w:p>
+      <w:pPr>
+        <w:numPr>
+          <w:ilvl w:val="0"/>
+          <w:numId w:val="4"/>
+        </w:numPr>
+      </w:pPr>
+      <w:r>
+        <w:t>How much do you feel digital tools have transformed your approach to grading and providing feedback?</w:t>
+      </w:r>
+    </w:p>
+    <w:p>
+      <w:pPr>
+        <w:numPr>
+          <w:ilvl w:val="0"/>
+          <w:numId w:val="4"/>
+        </w:numPr>
+      </w:pPr>
+      <w:r>
+        <w:t>Do the platforms make it easier for you to adjust teaching methods based on student feedback?</w:t>
+      </w:r>
+    </w:p>
+    <w:p>
+      <w:pPr>
+        <w:numPr>
+          <w:ilvl w:val="0"/>
+          <w:numId w:val="4"/>
+        </w:numPr>
+      </w:pPr>
+      <w:r>
+        <w:t>How satisfied are you with the analytics and insights provided by online platforms for tracking student performance?</w:t>
+      </w:r>
+    </w:p>
+    <w:p>
+      <w:pPr>
+        <w:numPr>
+          <w:ilvl w:val="0"/>
+          <w:numId w:val="4"/>
+        </w:numPr>
+      </w:pPr>
+      <w:r>
         <w:lastRenderedPageBreak/>
-        <w:t>How easily can you adapt traditional in-class activities to the online format using these tools?</w:t>
-      </w:r>
-    </w:p>
-    <w:p>
-      <w:pPr>
-        <w:numPr>
-          <w:ilvl w:val="0"/>
-          <w:numId w:val="3"/>
-        </w:numPr>
-      </w:pPr>
-      <w:r>
-        <w:t>To what extent can you easily adapt your teaching materials for different subjects on the platform?</w:t>
-      </w:r>
-    </w:p>
-    <w:p>
-      <w:r>
-        <w:t>Perceived Usefulness</w:t>
-      </w:r>
-    </w:p>
-    <w:p>
-      <w:pPr>
-        <w:numPr>
-          <w:ilvl w:val="0"/>
-          <w:numId w:val="4"/>
-        </w:numPr>
-      </w:pPr>
-      <w:r>
-        <w:t>Did online teaching tools enhance the effectiveness of your teaching?</w:t>
-      </w:r>
-    </w:p>
-    <w:p>
-      <w:pPr>
-        <w:numPr>
-          <w:ilvl w:val="0"/>
-          <w:numId w:val="4"/>
-        </w:numPr>
-      </w:pPr>
-      <w:r>
-        <w:t>Was the student learning experience affected by the online teaching tools?</w:t>
-      </w:r>
-    </w:p>
-    <w:p>
-      <w:pPr>
-        <w:numPr>
-          <w:ilvl w:val="0"/>
-          <w:numId w:val="4"/>
-        </w:numPr>
-      </w:pPr>
-      <w:r>
-        <w:t>Did using online teaching tools help you accomplish tasks quickly?</w:t>
-      </w:r>
-    </w:p>
-    <w:p>
-      <w:pPr>
-        <w:numPr>
-          <w:ilvl w:val="0"/>
-          <w:numId w:val="4"/>
-        </w:numPr>
-      </w:pPr>
-      <w:r>
-        <w:t>How have online teaching tools impacted student performance?</w:t>
-      </w:r>
-    </w:p>
-    <w:p>
-      <w:pPr>
-        <w:numPr>
-          <w:ilvl w:val="0"/>
-          <w:numId w:val="4"/>
-        </w:numPr>
-      </w:pPr>
-      <w:r>
-        <w:t>Are online teaching tools helpful in tracking students' performance?</w:t>
-      </w:r>
-    </w:p>
-    <w:p>
-      <w:pPr>
-        <w:numPr>
-          <w:ilvl w:val="0"/>
-          <w:numId w:val="4"/>
-        </w:numPr>
-      </w:pPr>
-      <w:r>
-        <w:t>How effective are online teaching tools in helping you monitor student engagement and participation?</w:t>
-      </w:r>
-    </w:p>
-    <w:p>
-      <w:pPr>
-        <w:numPr>
-          <w:ilvl w:val="0"/>
-          <w:numId w:val="4"/>
-        </w:numPr>
-      </w:pPr>
-      <w:r>
-        <w:t>Are you able to track student progress better through online teaching tools?</w:t>
-      </w:r>
-    </w:p>
-    <w:p>
-      <w:pPr>
-        <w:numPr>
-          <w:ilvl w:val="0"/>
-          <w:numId w:val="4"/>
-        </w:numPr>
-      </w:pPr>
-      <w:r>
-        <w:t>How do online teaching tools impact the quality of your interactions and relationships with students compared to traditional methods?</w:t>
-      </w:r>
-    </w:p>
-    <w:p>
-      <w:pPr>
-        <w:numPr>
-          <w:ilvl w:val="0"/>
-          <w:numId w:val="4"/>
-        </w:numPr>
-      </w:pPr>
-      <w:r>
-        <w:t>To what extent have online teaching tools improved the fairness and efficiency of conducting assessments?</w:t>
-      </w:r>
-    </w:p>
-    <w:p>
-      <w:pPr>
-        <w:numPr>
-          <w:ilvl w:val="0"/>
-          <w:numId w:val="4"/>
-        </w:numPr>
-      </w:pPr>
-      <w:r>
-        <w:t>Has student performance increased when switching to online teaching?</w:t>
-      </w:r>
-    </w:p>
-    <w:p>
-      <w:pPr>
-        <w:numPr>
-          <w:ilvl w:val="0"/>
-          <w:numId w:val="4"/>
-        </w:numPr>
-      </w:pPr>
-      <w:r>
-        <w:t>How much do you feel digital tools have transformed your approach to grading and providing feedback?</w:t>
-      </w:r>
-    </w:p>
-    <w:p>
-      <w:pPr>
-        <w:numPr>
-          <w:ilvl w:val="0"/>
-          <w:numId w:val="4"/>
-        </w:numPr>
-      </w:pPr>
-      <w:r>
-        <w:t>Do the platforms make it easier for you to adjust teaching methods based on student feedback?</w:t>
-      </w:r>
-    </w:p>
-    <w:p>
-      <w:pPr>
-        <w:numPr>
-          <w:ilvl w:val="0"/>
-          <w:numId w:val="4"/>
-        </w:numPr>
-      </w:pPr>
-      <w:r>
-        <w:t>How satisfied are you with the analytics and insights provided by online platforms for tracking student performance?</w:t>
-      </w:r>
-    </w:p>
-    <w:p>
-      <w:pPr>
-        <w:numPr>
-          <w:ilvl w:val="0"/>
-          <w:numId w:val="4"/>
-        </w:numPr>
-      </w:pPr>
-      <w:r>
         <w:t>Do the online teaching tools help you save time when preparing course materials?</w:t>
       </w:r>
     </w:p>

--- a/Lab Report - 3.docx
+++ b/Lab Report - 3.docx
@@ -412,7 +412,7 @@
         <w:rPr>
           <w:rFonts w:cs="Arial"/>
         </w:rPr>
-        <w:t>How do factors like the ease of use and helpfulness of these tools impact lecturers’ willingness to use new technology?</w:t>
+        <w:t>Would educators continue to use online teaching tools with new technology advancements in future?</w:t>
       </w:r>
     </w:p>
     <w:p>
@@ -456,19 +456,13 @@
         <w:rPr>
           <w:rFonts w:cs="Arial"/>
         </w:rPr>
-        <w:t xml:space="preserve">question fills the gap left by studies that did not delve into the relationship between technology design features and </w:t>
+        <w:t xml:space="preserve">question </w:t>
       </w:r>
       <w:r>
         <w:rPr>
           <w:rFonts w:cs="Arial"/>
         </w:rPr>
-        <w:t>lecturers</w:t>
-      </w:r>
-      <w:r>
-        <w:rPr>
-          <w:rFonts w:cs="Arial"/>
-        </w:rPr>
-        <w:t>' technology acceptance behaviors.</w:t>
+        <w:t>investigates educators' behavioral intention to adopt future technological advancements in online teaching, based on their current experiences and perceptions of the technology.</w:t>
       </w:r>
     </w:p>
     <w:p>
@@ -806,8 +800,38 @@
       </w:r>
     </w:p>
     <w:p>
-      <w:r>
-        <w:t xml:space="preserve">The survey included a range of educators with most (34.8%) having 11-20 years of teaching experience, while others had either 3-5 years (21.7%) or between 6-10 (26.1%).  A smaller group, with a minimum of 2 years of experience, comprised the remaining percentage. Participants came </w:t>
+      <w:pPr>
+        <w:jc w:val="both"/>
+      </w:pPr>
+      <w:r>
+        <w:t>A</w:t>
+      </w:r>
+      <w:r>
+        <w:t xml:space="preserve">s illustrated in </w:t>
+      </w:r>
+      <w:r>
+        <w:t xml:space="preserve">Figure 1, </w:t>
+      </w:r>
+      <w:r>
+        <w:t>survey included a range of educators with most (3</w:t>
+      </w:r>
+      <w:r>
+        <w:t>2</w:t>
+      </w:r>
+      <w:r>
+        <w:t>%) having 11-20 years of teaching experience, while others had either 3-5 years (2</w:t>
+      </w:r>
+      <w:r>
+        <w:t>4</w:t>
+      </w:r>
+      <w:r>
+        <w:t>%) or between 6-10 (2</w:t>
+      </w:r>
+      <w:r>
+        <w:t>8</w:t>
+      </w:r>
+      <w:r>
+        <w:t xml:space="preserve">%).  A smaller group, with a minimum of 2 years of experience, comprised the remaining percentage. Participants came </w:t>
       </w:r>
       <w:r>
         <w:lastRenderedPageBreak/>
@@ -817,40 +841,352 @@
         <w:t>levels</w:t>
       </w:r>
       <w:r>
-        <w:t>, mainly k-12 (43.5%)</w:t>
-      </w:r>
-      <w:r>
-        <w:t xml:space="preserve"> and higher education (39.1%), with some from pre-schools as well. Most participants didn’t have prior training experience for online teaching tools before switching to online education, with only 43.5% received training. Almost all participants taught theoretical subjects and only 56.5% of participants taught practical lessons along with theoretical concepts. Class sizes varied too, with nearly half teaching classes of 20-50 students, while others managed larger or smaller groups. </w:t>
-      </w:r>
-      <w:r>
-        <w:t>Interestingly, about 4</w:t>
-      </w:r>
-      <w:r>
-        <w:t xml:space="preserve">7.8 </w:t>
+        <w:t>, mainly k-12 (4</w:t>
+      </w:r>
+      <w:r>
+        <w:t>4</w:t>
+      </w:r>
+      <w:r>
+        <w:t>%)</w:t>
+      </w:r>
+      <w:r>
+        <w:t xml:space="preserve"> and higher education (</w:t>
+      </w:r>
+      <w:r>
+        <w:t>40</w:t>
+      </w:r>
+      <w:r>
+        <w:t>%), with some from pre-schools as well. Most participants didn’t have prior training experience for online teaching tools before switching to online education, with only 4</w:t>
+      </w:r>
+      <w:r>
+        <w:t>4</w:t>
+      </w:r>
+      <w:r>
+        <w:t xml:space="preserve">% received training. </w:t>
+      </w:r>
+      <w:r>
+        <w:t>As shown in figure 2, a</w:t>
+      </w:r>
+      <w:r>
+        <w:t xml:space="preserve">lmost all participants taught theoretical subjects and only 56.5% of participants taught practical lessons along with theoretical concepts. Class sizes varied too, with nearly half teaching classes of 20-50 students, while others managed larger or smaller groups. </w:t>
+      </w:r>
+      <w:r>
+        <w:t>Interestingly, 4</w:t>
+      </w:r>
+      <w:r>
+        <w:t>8</w:t>
       </w:r>
       <w:r>
         <w:t>% of educators noted that simulations were helpful in teaching, while the rest did not find them essential.</w:t>
       </w:r>
       <w:r>
-        <w:t xml:space="preserve"> Participants are involved in teaching wide range of subjects with most participants teaching Mathematics, Science, Computer Science/ Information Technology. </w:t>
+        <w:t xml:space="preserve"> </w:t>
+      </w:r>
+      <w:r>
+        <w:t>As shown in figure 3, p</w:t>
+      </w:r>
+      <w:r>
+        <w:t xml:space="preserve">articipants are involved in teaching wide range of subjects with most participants teaching Mathematics, Science, Computer Science/ Information Technology. </w:t>
       </w:r>
     </w:p>
     <w:p>
       <w:pPr>
         <w:jc w:val="both"/>
-        <w:rPr>
-          <w:rFonts w:ascii="Arial" w:hAnsi="Arial" w:cs="Arial"/>
-        </w:rPr>
       </w:pPr>
     </w:p>
     <w:p>
       <w:pPr>
         <w:jc w:val="both"/>
-        <w:rPr>
-          <w:rFonts w:ascii="Arial" w:hAnsi="Arial" w:cs="Arial"/>
-        </w:rPr>
-      </w:pPr>
-    </w:p>
+      </w:pPr>
+      <w:r>
+        <w:tab/>
+      </w:r>
+      <w:r>
+        <w:drawing>
+          <wp:inline distT="0" distB="0" distL="0" distR="0" wp14:anchorId="30318776" wp14:editId="416D3811">
+            <wp:extent cx="4292165" cy="5223510"/>
+            <wp:effectExtent l="0" t="0" r="0" b="0"/>
+            <wp:docPr id="555270236" name="Picture 1"/>
+            <wp:cNvGraphicFramePr>
+              <a:graphicFrameLocks xmlns:a="http://schemas.openxmlformats.org/drawingml/2006/main" noChangeAspect="1"/>
+            </wp:cNvGraphicFramePr>
+            <a:graphic xmlns:a="http://schemas.openxmlformats.org/drawingml/2006/main">
+              <a:graphicData uri="http://schemas.openxmlformats.org/drawingml/2006/picture">
+                <pic:pic xmlns:pic="http://schemas.openxmlformats.org/drawingml/2006/picture">
+                  <pic:nvPicPr>
+                    <pic:cNvPr id="555270236" name=""/>
+                    <pic:cNvPicPr/>
+                  </pic:nvPicPr>
+                  <pic:blipFill rotWithShape="1">
+                    <a:blip r:embed="rId5"/>
+                    <a:srcRect t="7773"/>
+                    <a:stretch/>
+                  </pic:blipFill>
+                  <pic:spPr bwMode="auto">
+                    <a:xfrm>
+                      <a:off x="0" y="0"/>
+                      <a:ext cx="4297328" cy="5229794"/>
+                    </a:xfrm>
+                    <a:prstGeom prst="rect">
+                      <a:avLst/>
+                    </a:prstGeom>
+                    <a:ln>
+                      <a:noFill/>
+                    </a:ln>
+                    <a:extLst>
+                      <a:ext uri="{53640926-AAD7-44D8-BBD7-CCE9431645EC}">
+                        <a14:shadowObscured xmlns:a14="http://schemas.microsoft.com/office/drawing/2010/main"/>
+                      </a:ext>
+                    </a:extLst>
+                  </pic:spPr>
+                </pic:pic>
+              </a:graphicData>
+            </a:graphic>
+          </wp:inline>
+        </w:drawing>
+      </w:r>
+    </w:p>
+    <w:p>
+      <w:pPr>
+        <w:jc w:val="both"/>
+      </w:pPr>
+      <w:r>
+        <w:tab/>
+        <w:t>Figure 1. Demographic Pie Charts</w:t>
+      </w:r>
+    </w:p>
+    <w:p>
+      <w:pPr>
+        <w:jc w:val="both"/>
+      </w:pPr>
+      <w:r>
+        <w:rPr>
+          <w:noProof/>
+        </w:rPr>
+        <w:lastRenderedPageBreak/>
+        <w:drawing>
+          <wp:inline distT="0" distB="0" distL="0" distR="0" wp14:anchorId="3E3FC520" wp14:editId="5D3D0FB3">
+            <wp:extent cx="5467350" cy="1955165"/>
+            <wp:effectExtent l="0" t="0" r="0" b="6985"/>
+            <wp:docPr id="1055536973" name="Picture 4" descr="A graph with purple rectangles&#10;&#10;Description automatically generated"/>
+            <wp:cNvGraphicFramePr>
+              <a:graphicFrameLocks xmlns:a="http://schemas.openxmlformats.org/drawingml/2006/main" noChangeAspect="1"/>
+            </wp:cNvGraphicFramePr>
+            <a:graphic xmlns:a="http://schemas.openxmlformats.org/drawingml/2006/main">
+              <a:graphicData uri="http://schemas.openxmlformats.org/drawingml/2006/picture">
+                <pic:pic xmlns:pic="http://schemas.openxmlformats.org/drawingml/2006/picture">
+                  <pic:nvPicPr>
+                    <pic:cNvPr id="1055536973" name="Picture 4" descr="A graph with purple rectangles&#10;&#10;Description automatically generated"/>
+                    <pic:cNvPicPr>
+                      <a:picLocks noChangeAspect="1" noChangeArrowheads="1"/>
+                    </pic:cNvPicPr>
+                  </pic:nvPicPr>
+                  <pic:blipFill>
+                    <a:blip r:embed="rId6">
+                      <a:extLst>
+                        <a:ext uri="{28A0092B-C50C-407E-A947-70E740481C1C}">
+                          <a14:useLocalDpi xmlns:a14="http://schemas.microsoft.com/office/drawing/2010/main" val="0"/>
+                        </a:ext>
+                      </a:extLst>
+                    </a:blip>
+                    <a:srcRect/>
+                    <a:stretch>
+                      <a:fillRect/>
+                    </a:stretch>
+                  </pic:blipFill>
+                  <pic:spPr bwMode="auto">
+                    <a:xfrm>
+                      <a:off x="0" y="0"/>
+                      <a:ext cx="5486763" cy="1962107"/>
+                    </a:xfrm>
+                    <a:prstGeom prst="rect">
+                      <a:avLst/>
+                    </a:prstGeom>
+                    <a:noFill/>
+                    <a:ln>
+                      <a:noFill/>
+                    </a:ln>
+                  </pic:spPr>
+                </pic:pic>
+              </a:graphicData>
+            </a:graphic>
+          </wp:inline>
+        </w:drawing>
+      </w:r>
+    </w:p>
+    <w:p>
+      <w:pPr>
+        <w:jc w:val="both"/>
+      </w:pPr>
+      <w:r>
+        <w:t>Figure 2. Participants teaching practical concepts, theoretical concepts</w:t>
+      </w:r>
+    </w:p>
+    <w:p>
+      <w:pPr>
+        <w:jc w:val="both"/>
+      </w:pPr>
+    </w:p>
+    <w:p>
+      <w:pPr>
+        <w:jc w:val="both"/>
+      </w:pPr>
+      <w:r>
+        <w:t>The survey data offers insight in how lecturers have adjusted to different online teaching tools and their satisfaction with the resources across different demographics factors.</w:t>
+      </w:r>
+    </w:p>
+    <w:p>
+      <w:pPr>
+        <w:jc w:val="both"/>
+      </w:pPr>
+      <w:r>
+        <w:t xml:space="preserve">The analysis of online teaching tools acceptance among educator (n=25) showed serval patterns with different demographic variables. Ther perceived ease of use (PEOU) demonstrated moderate consistency across experience levels, ranging from mean score of 3.4 to 3.7, with novice and mid-level experience lecturers having higher scores. </w:t>
+      </w:r>
+      <w:r>
+        <w:t xml:space="preserve">Perceived effectiveness (PE) showed slightly higher overall scores, ranging from </w:t>
+      </w:r>
+      <w:r>
+        <w:t xml:space="preserve">mean value </w:t>
+      </w:r>
+      <w:r>
+        <w:t>3.9 to 4.3, with novice educators (2 years</w:t>
+      </w:r>
+      <w:r>
+        <w:t>’ experience</w:t>
+      </w:r>
+      <w:r>
+        <w:t>)</w:t>
+      </w:r>
+      <w:r>
+        <w:t xml:space="preserve"> </w:t>
+      </w:r>
+      <w:r>
+        <w:t>reporting the highest effectiveness ratings (M=4.3).</w:t>
+      </w:r>
+      <w:r>
+        <w:t xml:space="preserve">  As per the level of proficiency, pre-school educators showed higher effectiveness in use of online teaching tools compared to k-12 and higher education educators, while have same ease of use across all levels of proficiency. </w:t>
+      </w:r>
+      <w:r>
+        <w:t xml:space="preserve">Training emerged as a significant factor in technology acceptance, with trained educators reporting higher PEOU scores </w:t>
+      </w:r>
+      <w:r>
+        <w:t xml:space="preserve">of </w:t>
+      </w:r>
+      <w:r>
+        <w:t xml:space="preserve">3.7 and marginally higher PE scores </w:t>
+      </w:r>
+      <w:r>
+        <w:t xml:space="preserve">of </w:t>
+      </w:r>
+      <w:r>
+        <w:t>4.1 compared to untrained educators</w:t>
+      </w:r>
+      <w:r>
+        <w:t xml:space="preserve">. Theoretical and practical concepts didn’t affect much on PEOU and PE. </w:t>
+      </w:r>
+      <w:r>
+        <w:t>Similarly, the use of simulation-based teaching methods showed no significant impact on either measure, indicating that the technology's perceived value remains consistent across different pedagogical approaches.</w:t>
+      </w:r>
+    </w:p>
+    <w:p>
+      <w:pPr>
+        <w:jc w:val="both"/>
+      </w:pPr>
+      <w:r>
+        <w:drawing>
+          <wp:inline distT="0" distB="0" distL="0" distR="0" wp14:anchorId="4A4BB7A1" wp14:editId="42C3ABEF">
+            <wp:extent cx="5943600" cy="1219200"/>
+            <wp:effectExtent l="0" t="0" r="0" b="0"/>
+            <wp:docPr id="474052598" name="Picture 1" descr="A black and white screen with white text&#10;&#10;Description automatically generated"/>
+            <wp:cNvGraphicFramePr>
+              <a:graphicFrameLocks xmlns:a="http://schemas.openxmlformats.org/drawingml/2006/main" noChangeAspect="1"/>
+            </wp:cNvGraphicFramePr>
+            <a:graphic xmlns:a="http://schemas.openxmlformats.org/drawingml/2006/main">
+              <a:graphicData uri="http://schemas.openxmlformats.org/drawingml/2006/picture">
+                <pic:pic xmlns:pic="http://schemas.openxmlformats.org/drawingml/2006/picture">
+                  <pic:nvPicPr>
+                    <pic:cNvPr id="474052598" name="Picture 1" descr="A black and white screen with white text&#10;&#10;Description automatically generated"/>
+                    <pic:cNvPicPr/>
+                  </pic:nvPicPr>
+                  <pic:blipFill rotWithShape="1">
+                    <a:blip r:embed="rId7"/>
+                    <a:srcRect t="9183" b="6864"/>
+                    <a:stretch/>
+                  </pic:blipFill>
+                  <pic:spPr bwMode="auto">
+                    <a:xfrm>
+                      <a:off x="0" y="0"/>
+                      <a:ext cx="5943600" cy="1219200"/>
+                    </a:xfrm>
+                    <a:prstGeom prst="rect">
+                      <a:avLst/>
+                    </a:prstGeom>
+                    <a:ln>
+                      <a:noFill/>
+                    </a:ln>
+                    <a:extLst>
+                      <a:ext uri="{53640926-AAD7-44D8-BBD7-CCE9431645EC}">
+                        <a14:shadowObscured xmlns:a14="http://schemas.microsoft.com/office/drawing/2010/main"/>
+                      </a:ext>
+                    </a:extLst>
+                  </pic:spPr>
+                </pic:pic>
+              </a:graphicData>
+            </a:graphic>
+          </wp:inline>
+        </w:drawing>
+      </w:r>
+    </w:p>
+    <w:p>
+      <w:pPr>
+        <w:ind w:left="720" w:firstLine="720"/>
+        <w:jc w:val="both"/>
+      </w:pPr>
+      <w:r>
+        <w:t>Figure 3: Average of Constructs across various demographics</w:t>
+      </w:r>
+    </w:p>
+    <w:p>
+      <w:pPr>
+        <w:ind w:left="720" w:firstLine="720"/>
+        <w:jc w:val="both"/>
+      </w:pPr>
+    </w:p>
+    <w:p>
+      <w:pPr>
+        <w:ind w:left="720" w:firstLine="720"/>
+        <w:jc w:val="both"/>
+      </w:pPr>
+    </w:p>
+    <w:p>
+      <w:pPr>
+        <w:ind w:left="720" w:firstLine="720"/>
+        <w:jc w:val="both"/>
+      </w:pPr>
+    </w:p>
+    <w:p>
+      <w:pPr>
+        <w:jc w:val="both"/>
+      </w:pPr>
+      <w:r>
+        <w:lastRenderedPageBreak/>
+        <w:t>In classes with fewer than 20 students, teachers found the tools easy to use with an average score of 3.5 on perceived ease of use (PEOU) and a high average score of 4.0 on perceived usefulness (PU). Classes with 20 to 50 students had the highest scores on both aspects, with PEOU averaging 3.7 and PU reaching 4.1. This suggests that these tools might be especially good for teaching classes in this size range. However, it's interesting that larger classes (over 50 students) had similar PEOU scores to smaller classes (up to 20 students) but had the lowest PU scores among all groups. These results show that while the ease of using online teaching tools is consistent across different class sizes, the usefulness of these tools seems to slightly decrease as class sizes increase. This trend might mean that the tools are best suited for teaching classes with around 20 to 50 students, as they seem to strike a good balance between being functional and easy to manage.</w:t>
+      </w:r>
+    </w:p>
+    <w:p>
+      <w:pPr>
+        <w:jc w:val="both"/>
+      </w:pPr>
+    </w:p>
+    <w:p>
+      <w:pPr>
+        <w:pStyle w:val="Heading2"/>
+      </w:pPr>
+      <w:r>
+        <w:t>Discussion</w:t>
+      </w:r>
+    </w:p>
+    <w:p/>
     <w:p>
       <w:pPr>
         <w:pStyle w:val="Heading2"/>
@@ -1072,6 +1408,7 @@
     </w:p>
     <w:p>
       <w:r>
+        <w:lastRenderedPageBreak/>
         <w:t>Perceived Ease of Use</w:t>
       </w:r>
     </w:p>
@@ -1094,7 +1431,6 @@
         </w:numPr>
       </w:pPr>
       <w:r>
-        <w:lastRenderedPageBreak/>
         <w:t>How easily was it for you to adapt to the online teaching platform?</w:t>
       </w:r>
     </w:p>
@@ -1320,6 +1656,7 @@
         </w:numPr>
       </w:pPr>
       <w:r>
+        <w:lastRenderedPageBreak/>
         <w:t>How satisfied are you with the analytics and insights provided by online platforms for tracking student performance?</w:t>
       </w:r>
     </w:p>
@@ -1331,7 +1668,6 @@
         </w:numPr>
       </w:pPr>
       <w:r>
-        <w:lastRenderedPageBreak/>
         <w:t>Do the online teaching tools help you save time when preparing course materials?</w:t>
       </w:r>
     </w:p>
@@ -1486,6 +1822,95 @@
     </w:lvl>
   </w:abstractNum>
   <w:abstractNum w:abstractNumId="1" w15:restartNumberingAfterBreak="0">
+    <w:nsid w:val="0F707640"/>
+    <w:multiLevelType w:val="hybridMultilevel"/>
+    <w:tmpl w:val="7C927652"/>
+    <w:lvl w:ilvl="0" w:tplc="4FE8DA76">
+      <w:start w:val="1"/>
+      <w:numFmt w:val="decimal"/>
+      <w:lvlText w:val="%1."/>
+      <w:lvlJc w:val="left"/>
+      <w:pPr>
+        <w:ind w:left="1080" w:hanging="360"/>
+      </w:pPr>
+      <w:rPr>
+        <w:rFonts w:hint="default"/>
+      </w:rPr>
+    </w:lvl>
+    <w:lvl w:ilvl="1" w:tplc="04090019" w:tentative="1">
+      <w:start w:val="1"/>
+      <w:numFmt w:val="lowerLetter"/>
+      <w:lvlText w:val="%2."/>
+      <w:lvlJc w:val="left"/>
+      <w:pPr>
+        <w:ind w:left="1800" w:hanging="360"/>
+      </w:pPr>
+    </w:lvl>
+    <w:lvl w:ilvl="2" w:tplc="0409001B" w:tentative="1">
+      <w:start w:val="1"/>
+      <w:numFmt w:val="lowerRoman"/>
+      <w:lvlText w:val="%3."/>
+      <w:lvlJc w:val="right"/>
+      <w:pPr>
+        <w:ind w:left="2520" w:hanging="180"/>
+      </w:pPr>
+    </w:lvl>
+    <w:lvl w:ilvl="3" w:tplc="0409000F" w:tentative="1">
+      <w:start w:val="1"/>
+      <w:numFmt w:val="decimal"/>
+      <w:lvlText w:val="%4."/>
+      <w:lvlJc w:val="left"/>
+      <w:pPr>
+        <w:ind w:left="3240" w:hanging="360"/>
+      </w:pPr>
+    </w:lvl>
+    <w:lvl w:ilvl="4" w:tplc="04090019" w:tentative="1">
+      <w:start w:val="1"/>
+      <w:numFmt w:val="lowerLetter"/>
+      <w:lvlText w:val="%5."/>
+      <w:lvlJc w:val="left"/>
+      <w:pPr>
+        <w:ind w:left="3960" w:hanging="360"/>
+      </w:pPr>
+    </w:lvl>
+    <w:lvl w:ilvl="5" w:tplc="0409001B" w:tentative="1">
+      <w:start w:val="1"/>
+      <w:numFmt w:val="lowerRoman"/>
+      <w:lvlText w:val="%6."/>
+      <w:lvlJc w:val="right"/>
+      <w:pPr>
+        <w:ind w:left="4680" w:hanging="180"/>
+      </w:pPr>
+    </w:lvl>
+    <w:lvl w:ilvl="6" w:tplc="0409000F" w:tentative="1">
+      <w:start w:val="1"/>
+      <w:numFmt w:val="decimal"/>
+      <w:lvlText w:val="%7."/>
+      <w:lvlJc w:val="left"/>
+      <w:pPr>
+        <w:ind w:left="5400" w:hanging="360"/>
+      </w:pPr>
+    </w:lvl>
+    <w:lvl w:ilvl="7" w:tplc="04090019" w:tentative="1">
+      <w:start w:val="1"/>
+      <w:numFmt w:val="lowerLetter"/>
+      <w:lvlText w:val="%8."/>
+      <w:lvlJc w:val="left"/>
+      <w:pPr>
+        <w:ind w:left="6120" w:hanging="360"/>
+      </w:pPr>
+    </w:lvl>
+    <w:lvl w:ilvl="8" w:tplc="0409001B" w:tentative="1">
+      <w:start w:val="1"/>
+      <w:numFmt w:val="lowerRoman"/>
+      <w:lvlText w:val="%9."/>
+      <w:lvlJc w:val="right"/>
+      <w:pPr>
+        <w:ind w:left="6840" w:hanging="180"/>
+      </w:pPr>
+    </w:lvl>
+  </w:abstractNum>
+  <w:abstractNum w:abstractNumId="2" w15:restartNumberingAfterBreak="0">
     <w:nsid w:val="15AD3856"/>
     <w:multiLevelType w:val="multilevel"/>
     <w:tmpl w:val="F5B839E2"/>
@@ -1598,7 +2023,7 @@
       </w:pPr>
     </w:lvl>
   </w:abstractNum>
-  <w:abstractNum w:abstractNumId="2" w15:restartNumberingAfterBreak="0">
+  <w:abstractNum w:abstractNumId="3" w15:restartNumberingAfterBreak="0">
     <w:nsid w:val="4D184BBC"/>
     <w:multiLevelType w:val="multilevel"/>
     <w:tmpl w:val="3E7ED988"/>
@@ -1711,7 +2136,7 @@
       </w:pPr>
     </w:lvl>
   </w:abstractNum>
-  <w:abstractNum w:abstractNumId="3" w15:restartNumberingAfterBreak="0">
+  <w:abstractNum w:abstractNumId="4" w15:restartNumberingAfterBreak="0">
     <w:nsid w:val="64F72FCE"/>
     <w:multiLevelType w:val="multilevel"/>
     <w:tmpl w:val="44C6D81E"/>
@@ -1824,7 +2249,7 @@
       </w:pPr>
     </w:lvl>
   </w:abstractNum>
-  <w:abstractNum w:abstractNumId="4" w15:restartNumberingAfterBreak="0">
+  <w:abstractNum w:abstractNumId="5" w15:restartNumberingAfterBreak="0">
     <w:nsid w:val="74C459B7"/>
     <w:multiLevelType w:val="hybridMultilevel"/>
     <w:tmpl w:val="39EC64BC"/>
@@ -1911,25 +2336,28 @@
     </w:lvl>
   </w:abstractNum>
   <w:num w:numId="1" w16cid:durableId="1766144676">
+    <w:abstractNumId w:val="3"/>
+    <w:lvlOverride w:ilvl="0">
+      <w:startOverride w:val="1"/>
+    </w:lvlOverride>
+  </w:num>
+  <w:num w:numId="2" w16cid:durableId="219248096">
     <w:abstractNumId w:val="2"/>
     <w:lvlOverride w:ilvl="0">
       <w:startOverride w:val="1"/>
     </w:lvlOverride>
   </w:num>
-  <w:num w:numId="2" w16cid:durableId="219248096">
-    <w:abstractNumId w:val="1"/>
-    <w:lvlOverride w:ilvl="0">
-      <w:startOverride w:val="1"/>
-    </w:lvlOverride>
-  </w:num>
   <w:num w:numId="3" w16cid:durableId="1421873069">
-    <w:abstractNumId w:val="3"/>
+    <w:abstractNumId w:val="4"/>
   </w:num>
   <w:num w:numId="4" w16cid:durableId="1222862704">
     <w:abstractNumId w:val="0"/>
   </w:num>
   <w:num w:numId="5" w16cid:durableId="874729019">
-    <w:abstractNumId w:val="4"/>
+    <w:abstractNumId w:val="5"/>
+  </w:num>
+  <w:num w:numId="6" w16cid:durableId="1022710359">
+    <w:abstractNumId w:val="1"/>
   </w:num>
 </w:numbering>
 </file>

--- a/Lab Report - 3.docx
+++ b/Lab Report - 3.docx
@@ -27,9 +27,16 @@
         <w:rPr>
           <w:color w:val="auto"/>
         </w:rPr>
+        <w:t xml:space="preserve">1. </w:t>
+      </w:r>
+      <w:r>
+        <w:rPr>
+          <w:color w:val="auto"/>
+        </w:rPr>
         <w:t>Abstract</w:t>
       </w:r>
     </w:p>
+    <w:p/>
     <w:p>
       <w:pPr>
         <w:pStyle w:val="Heading2"/>
@@ -37,6 +44,12 @@
           <w:color w:val="auto"/>
         </w:rPr>
       </w:pPr>
+      <w:r>
+        <w:rPr>
+          <w:color w:val="auto"/>
+        </w:rPr>
+        <w:t xml:space="preserve">2. </w:t>
+      </w:r>
       <w:r>
         <w:rPr>
           <w:color w:val="auto"/>
@@ -307,6 +320,7 @@
         <w:rPr>
           <w:rFonts w:cs="Arial"/>
         </w:rPr>
+        <w:lastRenderedPageBreak/>
         <w:t xml:space="preserve">Research </w:t>
       </w:r>
       <w:r>
@@ -367,7 +381,6 @@
           <w:b/>
           <w:bCs/>
         </w:rPr>
-        <w:lastRenderedPageBreak/>
         <w:t>RQ1:</w:t>
       </w:r>
       <w:r>
@@ -484,6 +497,12 @@
         <w:rPr>
           <w:color w:val="auto"/>
         </w:rPr>
+        <w:t xml:space="preserve">3. </w:t>
+      </w:r>
+      <w:r>
+        <w:rPr>
+          <w:color w:val="auto"/>
+        </w:rPr>
         <w:t>Methodology</w:t>
       </w:r>
     </w:p>
@@ -645,6 +664,7 @@
         <w:jc w:val="both"/>
       </w:pPr>
       <w:r>
+        <w:lastRenderedPageBreak/>
         <w:t xml:space="preserve">To operationalize the research question, I have used Technology Acceptance Model (TAM) model to convert abstract concepts into measurable variables. TAM model focuses on two factors </w:t>
       </w:r>
       <w:r>
@@ -659,230 +679,229 @@
         <w:jc w:val="both"/>
       </w:pPr>
       <w:r>
+        <w:t xml:space="preserve">For </w:t>
+      </w:r>
+      <w:r>
+        <w:t>Perceived Ease of Use</w:t>
+      </w:r>
+      <w:r>
+        <w:t xml:space="preserve">, I have adopted questions like “How easy was it learn and use online teaching tools”, “Do you feel comfortable using online teaching tools”, these questions are aimed to access how simple it for lecturers was to use online teaching tools and assess the mental effort to learn these tools. </w:t>
+      </w:r>
+      <w:r>
+        <w:t>Each response is recorded on a 5-point Likert scale, allowing for a quantifiable measure of ease of use.</w:t>
+      </w:r>
+    </w:p>
+    <w:p>
+      <w:pPr>
+        <w:jc w:val="both"/>
+      </w:pPr>
+      <w:r>
+        <w:t>Perceived Usefulness</w:t>
+      </w:r>
+      <w:r>
+        <w:t xml:space="preserve"> is used to assess whether using online teaching tools has helped to complete their tasks successfully and effectively. </w:t>
+      </w:r>
+      <w:r>
+        <w:t>Survey items for this construct include: “Did online teaching tools enhance the effectiveness of your teaching?” and “Did using online teaching tools help you accomplish tasks quickly?”</w:t>
+      </w:r>
+      <w:r>
+        <w:t>. These questions are used to validate whether online teaching tools has positively impacted their teaching methods.</w:t>
+      </w:r>
+    </w:p>
+    <w:p>
+      <w:pPr>
+        <w:jc w:val="both"/>
+      </w:pPr>
+      <w:r>
+        <w:t xml:space="preserve">I adapted these items from Davis (1989), the author of TAM, to ensure validity and reliability. Davis’s work is widely recognized for establishing TAM as </w:t>
+      </w:r>
+      <w:r>
+        <w:t xml:space="preserve">an </w:t>
+      </w:r>
+      <w:r>
+        <w:t>instrument for assessing technology acceptance</w:t>
+      </w:r>
+      <w:r>
+        <w:t xml:space="preserve"> [5]</w:t>
+      </w:r>
+      <w:r>
+        <w:t xml:space="preserve">. By using these well-established constructs, my survey captures essential aspects of </w:t>
+      </w:r>
+      <w:r>
+        <w:t>lecturer</w:t>
+      </w:r>
+      <w:r>
+        <w:t>s’ adaptation to virtual teaching tools, while remaining aligned with established TAM literature.</w:t>
+      </w:r>
+    </w:p>
+    <w:p>
+      <w:pPr>
+        <w:jc w:val="both"/>
+      </w:pPr>
+      <w:r>
+        <w:t xml:space="preserve">The Technology Acceptance Model (TAM) best fits for this research as it specifically measures two key constructs: </w:t>
+      </w:r>
+      <w:r>
+        <w:t>Perceived Ease of Use and Perceived Usefulness.</w:t>
+      </w:r>
+      <w:r>
+        <w:t xml:space="preserve"> These constructs align with research objective for understanding how lecturers adapted themselves to online teaching tools. </w:t>
+      </w:r>
+      <w:r>
+        <w:t>TAM model has been adopted and validated across various domains of technology adoption, making it effective for assessing acceptance in educational contexts. TAM has been widely used in educational technology research to evaluate the acceptance of tools like Learning Management Tools, virtual learning environments and online learning platforms. Lecturers who are target population often encounter new technologies</w:t>
+      </w:r>
+      <w:r>
+        <w:t xml:space="preserve">, this makes TAM an appropriate survey scale for evaluating how everyone </w:t>
+      </w:r>
+      <w:r>
+        <w:t>perceive the ease of use and utility of such tools in enhancing their teaching performance.</w:t>
+      </w:r>
+      <w:r>
+        <w:t xml:space="preserve"> </w:t>
+      </w:r>
+      <w:r>
+        <w:t xml:space="preserve">The TAM model is ideal for understanding the technology acceptance of </w:t>
+      </w:r>
+      <w:r>
+        <w:t>lecturers</w:t>
+      </w:r>
+      <w:r>
+        <w:t xml:space="preserve"> because it accounts for factors influencing their willingness to use new technologies. These educators, many of whom have varying levels of experience and comfort with technology, need to feel confident in the ease of use and usefulness of the virtual tools for successful adoption. By using TAM, the survey can capture these essential factors that determine how well they adapt to virtual teaching.</w:t>
+      </w:r>
+      <w:r>
+        <w:t xml:space="preserve"> </w:t>
+      </w:r>
+    </w:p>
+    <w:p>
+      <w:pPr>
+        <w:jc w:val="both"/>
+      </w:pPr>
+      <w:r>
+        <w:t xml:space="preserve">The reliability and validity of TAM are well documented in academic literature. Various studies have confirmed TAM’s construct with high </w:t>
+      </w:r>
+      <w:r>
+        <w:t>Cronbach's alpha scores indicating reliability in different settings, including education [</w:t>
+      </w:r>
+      <w:r>
+        <w:t>5</w:t>
+      </w:r>
+      <w:r>
+        <w:t>]</w:t>
+      </w:r>
+      <w:r>
+        <w:t xml:space="preserve">. For example, </w:t>
+      </w:r>
+      <w:r>
+        <w:t>Davis et al. [</w:t>
+      </w:r>
+      <w:r>
+        <w:t>6</w:t>
+      </w:r>
+      <w:r>
+        <w:t>], who initially developed TAM, reported high reliability for both Perceived Ease of Use and Perceived Usefulness.</w:t>
+      </w:r>
+      <w:r>
+        <w:t xml:space="preserve"> In case of educational settings, TAM has been validated by multiple studies. For instance, </w:t>
+      </w:r>
+      <w:r>
+        <w:t>a study by Teo [2] showed that TAM reliably predicted the technology adoption behaviors of teachers in online teaching environments.</w:t>
+      </w:r>
+      <w:r>
+        <w:t xml:space="preserve"> </w:t>
+      </w:r>
+    </w:p>
+    <w:p>
+      <w:pPr>
+        <w:pStyle w:val="Heading2"/>
+      </w:pPr>
+      <w:r>
         <w:lastRenderedPageBreak/>
-        <w:t xml:space="preserve">For </w:t>
-      </w:r>
-      <w:r>
-        <w:t>Perceived Ease of Use</w:t>
-      </w:r>
-      <w:r>
-        <w:t xml:space="preserve">, I have adopted questions like “How easy was it learn and use online teaching tools”, “Do you feel comfortable using online teaching tools”, these questions are aimed to access how simple it for lecturers was to use online teaching tools and assess the mental effort to learn these tools. </w:t>
-      </w:r>
-      <w:r>
-        <w:t>Each response is recorded on a 5-point Likert scale, allowing for a quantifiable measure of ease of use.</w:t>
-      </w:r>
-    </w:p>
-    <w:p>
-      <w:pPr>
-        <w:jc w:val="both"/>
-      </w:pPr>
-      <w:r>
-        <w:t>Perceived Usefulness</w:t>
-      </w:r>
-      <w:r>
-        <w:t xml:space="preserve"> is used to assess whether using online teaching tools has helped to complete their tasks successfully and effectively. </w:t>
-      </w:r>
-      <w:r>
-        <w:t>Survey items for this construct include: “Did online teaching tools enhance the effectiveness of your teaching?” and “Did using online teaching tools help you accomplish tasks quickly?”</w:t>
-      </w:r>
-      <w:r>
-        <w:t>. These questions are used to validate whether online teaching tools has positively impacted their teaching methods.</w:t>
-      </w:r>
-    </w:p>
-    <w:p>
-      <w:pPr>
-        <w:jc w:val="both"/>
-      </w:pPr>
-      <w:r>
-        <w:t xml:space="preserve">I adapted these items from Davis (1989), the author of TAM, to ensure validity and reliability. Davis’s work is widely recognized for establishing TAM as </w:t>
-      </w:r>
-      <w:r>
-        <w:t xml:space="preserve">an </w:t>
-      </w:r>
-      <w:r>
-        <w:t>instrument for assessing technology acceptance</w:t>
-      </w:r>
-      <w:r>
-        <w:t xml:space="preserve"> [5]</w:t>
-      </w:r>
-      <w:r>
-        <w:t xml:space="preserve">. By using these well-established constructs, my survey captures essential aspects of </w:t>
-      </w:r>
-      <w:r>
-        <w:t>lecturer</w:t>
-      </w:r>
-      <w:r>
-        <w:t>s’ adaptation to virtual teaching tools, while remaining aligned with established TAM literature.</w:t>
-      </w:r>
-    </w:p>
-    <w:p>
-      <w:pPr>
-        <w:jc w:val="both"/>
-      </w:pPr>
-      <w:r>
-        <w:t xml:space="preserve">The Technology Acceptance Model (TAM) best fits for this research as it specifically measures two key constructs: </w:t>
-      </w:r>
-      <w:r>
-        <w:t>Perceived Ease of Use and Perceived Usefulness.</w:t>
-      </w:r>
-      <w:r>
-        <w:t xml:space="preserve"> These constructs align with research objective for understanding how lecturers adapted themselves to online teaching tools. </w:t>
-      </w:r>
-      <w:r>
-        <w:t>TAM model has been adopted and validated across various domains of technology adoption, making it effective for assessing acceptance in educational contexts. TAM has been widely used in educational technology research to evaluate the acceptance of tools like Learning Management Tools, virtual learning environments and online learning platforms. Lecturers who are target population often encounter new technologies</w:t>
-      </w:r>
-      <w:r>
-        <w:t xml:space="preserve">, this makes TAM an appropriate survey scale for evaluating how everyone </w:t>
-      </w:r>
-      <w:r>
-        <w:t>perceive the ease of use and utility of such tools in enhancing their teaching performance.</w:t>
+        <w:t xml:space="preserve">4. </w:t>
+      </w:r>
+      <w:r>
+        <w:t>Results</w:t>
+      </w:r>
+    </w:p>
+    <w:p>
+      <w:pPr>
+        <w:jc w:val="both"/>
+      </w:pPr>
+      <w:r>
+        <w:t>A</w:t>
+      </w:r>
+      <w:r>
+        <w:t xml:space="preserve">s illustrated in </w:t>
+      </w:r>
+      <w:r>
+        <w:t xml:space="preserve">Figure 1, </w:t>
+      </w:r>
+      <w:r>
+        <w:t>survey included a range of educators with most (3</w:t>
+      </w:r>
+      <w:r>
+        <w:t>2</w:t>
+      </w:r>
+      <w:r>
+        <w:t>%) having 11-20 years of teaching experience, while others had either 3-5 years (2</w:t>
+      </w:r>
+      <w:r>
+        <w:t>4</w:t>
+      </w:r>
+      <w:r>
+        <w:t>%) or between 6-10 (2</w:t>
+      </w:r>
+      <w:r>
+        <w:t>8</w:t>
+      </w:r>
+      <w:r>
+        <w:t xml:space="preserve">%).  A smaller group, with a minimum of 2 years of experience, comprised the remaining percentage. Participants came from various proficiency </w:t>
+      </w:r>
+      <w:r>
+        <w:t>levels</w:t>
+      </w:r>
+      <w:r>
+        <w:t>, mainly k-12 (4</w:t>
+      </w:r>
+      <w:r>
+        <w:t>4</w:t>
+      </w:r>
+      <w:r>
+        <w:t>%)</w:t>
+      </w:r>
+      <w:r>
+        <w:t xml:space="preserve"> and higher education (</w:t>
+      </w:r>
+      <w:r>
+        <w:t>40</w:t>
+      </w:r>
+      <w:r>
+        <w:t>%), with some from pre-schools as well. Most participants didn’t have prior training experience for online teaching tools before switching to online education, with only 4</w:t>
+      </w:r>
+      <w:r>
+        <w:t>4</w:t>
+      </w:r>
+      <w:r>
+        <w:t xml:space="preserve">% received training. </w:t>
+      </w:r>
+      <w:r>
+        <w:t>As shown in figure 2, a</w:t>
+      </w:r>
+      <w:r>
+        <w:t xml:space="preserve">lmost all participants taught theoretical subjects and only 56.5% of participants taught practical lessons along with theoretical concepts. Class sizes varied too, with nearly half teaching classes of 20-50 students, while others managed larger or smaller groups. </w:t>
+      </w:r>
+      <w:r>
+        <w:t>Interestingly, 4</w:t>
+      </w:r>
+      <w:r>
+        <w:t>8</w:t>
+      </w:r>
+      <w:r>
+        <w:t>% of educators noted that simulations were helpful in teaching, while the rest did not find them essential.</w:t>
       </w:r>
       <w:r>
         <w:t xml:space="preserve"> </w:t>
       </w:r>
       <w:r>
-        <w:t xml:space="preserve">The TAM model is ideal for understanding the technology acceptance of </w:t>
-      </w:r>
-      <w:r>
-        <w:t>lecturers</w:t>
-      </w:r>
-      <w:r>
-        <w:t xml:space="preserve"> because it accounts for factors influencing their willingness to use new technologies. These educators, many of whom have varying levels of experience and comfort with technology, need to feel confident in the ease of use and usefulness of the virtual tools for successful adoption. By using TAM, the survey can capture these essential factors that determine how well they adapt to virtual teaching.</w:t>
-      </w:r>
-      <w:r>
-        <w:t xml:space="preserve"> </w:t>
-      </w:r>
-    </w:p>
-    <w:p>
-      <w:pPr>
-        <w:jc w:val="both"/>
-      </w:pPr>
-      <w:r>
-        <w:t xml:space="preserve">The reliability and validity of TAM are well documented in academic literature. Various studies have confirmed TAM’s construct with high </w:t>
-      </w:r>
-      <w:r>
-        <w:t>Cronbach's alpha scores indicating reliability in different settings, including education [</w:t>
-      </w:r>
-      <w:r>
-        <w:t>5</w:t>
-      </w:r>
-      <w:r>
-        <w:t>]</w:t>
-      </w:r>
-      <w:r>
-        <w:t xml:space="preserve">. For example, </w:t>
-      </w:r>
-      <w:r>
-        <w:t>Davis et al. [</w:t>
-      </w:r>
-      <w:r>
-        <w:t>6</w:t>
-      </w:r>
-      <w:r>
-        <w:t>], who initially developed TAM, reported high reliability for both Perceived Ease of Use and Perceived Usefulness.</w:t>
-      </w:r>
-      <w:r>
-        <w:t xml:space="preserve"> In case of educational settings, TAM has been validated by multiple studies. For instance, </w:t>
-      </w:r>
-      <w:r>
-        <w:t>a study by Teo [2] showed that TAM reliably predicted the technology adoption behaviors of teachers in online teaching environments.</w:t>
-      </w:r>
-      <w:r>
-        <w:t xml:space="preserve"> </w:t>
-      </w:r>
-    </w:p>
-    <w:p>
-      <w:pPr>
-        <w:pStyle w:val="Heading2"/>
-      </w:pPr>
-      <w:r>
-        <w:t>Results</w:t>
-      </w:r>
-    </w:p>
-    <w:p>
-      <w:pPr>
-        <w:jc w:val="both"/>
-      </w:pPr>
-      <w:r>
-        <w:t>A</w:t>
-      </w:r>
-      <w:r>
-        <w:t xml:space="preserve">s illustrated in </w:t>
-      </w:r>
-      <w:r>
-        <w:t xml:space="preserve">Figure 1, </w:t>
-      </w:r>
-      <w:r>
-        <w:t>survey included a range of educators with most (3</w:t>
-      </w:r>
-      <w:r>
-        <w:t>2</w:t>
-      </w:r>
-      <w:r>
-        <w:t>%) having 11-20 years of teaching experience, while others had either 3-5 years (2</w:t>
-      </w:r>
-      <w:r>
-        <w:t>4</w:t>
-      </w:r>
-      <w:r>
-        <w:t>%) or between 6-10 (2</w:t>
-      </w:r>
-      <w:r>
-        <w:t>8</w:t>
-      </w:r>
-      <w:r>
-        <w:t xml:space="preserve">%).  A smaller group, with a minimum of 2 years of experience, comprised the remaining percentage. Participants came </w:t>
-      </w:r>
-      <w:r>
-        <w:lastRenderedPageBreak/>
-        <w:t xml:space="preserve">from various proficiency </w:t>
-      </w:r>
-      <w:r>
-        <w:t>levels</w:t>
-      </w:r>
-      <w:r>
-        <w:t>, mainly k-12 (4</w:t>
-      </w:r>
-      <w:r>
-        <w:t>4</w:t>
-      </w:r>
-      <w:r>
-        <w:t>%)</w:t>
-      </w:r>
-      <w:r>
-        <w:t xml:space="preserve"> and higher education (</w:t>
-      </w:r>
-      <w:r>
-        <w:t>40</w:t>
-      </w:r>
-      <w:r>
-        <w:t>%), with some from pre-schools as well. Most participants didn’t have prior training experience for online teaching tools before switching to online education, with only 4</w:t>
-      </w:r>
-      <w:r>
-        <w:t>4</w:t>
-      </w:r>
-      <w:r>
-        <w:t xml:space="preserve">% received training. </w:t>
-      </w:r>
-      <w:r>
-        <w:t>As shown in figure 2, a</w:t>
-      </w:r>
-      <w:r>
-        <w:t xml:space="preserve">lmost all participants taught theoretical subjects and only 56.5% of participants taught practical lessons along with theoretical concepts. Class sizes varied too, with nearly half teaching classes of 20-50 students, while others managed larger or smaller groups. </w:t>
-      </w:r>
-      <w:r>
-        <w:t>Interestingly, 4</w:t>
-      </w:r>
-      <w:r>
-        <w:t>8</w:t>
-      </w:r>
-      <w:r>
-        <w:t>% of educators noted that simulations were helpful in teaching, while the rest did not find them essential.</w:t>
-      </w:r>
-      <w:r>
-        <w:t xml:space="preserve"> </w:t>
-      </w:r>
-      <w:r>
         <w:t>As shown in figure 3, p</w:t>
       </w:r>
       <w:r>
@@ -902,6 +921,9 @@
         <w:tab/>
       </w:r>
       <w:r>
+        <w:rPr>
+          <w:noProof/>
+        </w:rPr>
         <w:drawing>
           <wp:inline distT="0" distB="0" distL="0" distR="0" wp14:anchorId="30318776" wp14:editId="416D3811">
             <wp:extent cx="4292165" cy="5223510"/>
@@ -951,6 +973,7 @@
         <w:jc w:val="both"/>
       </w:pPr>
       <w:r>
+        <w:lastRenderedPageBreak/>
         <w:tab/>
         <w:t>Figure 1. Demographic Pie Charts</w:t>
       </w:r>
@@ -963,7 +986,6 @@
         <w:rPr>
           <w:noProof/>
         </w:rPr>
-        <w:lastRenderedPageBreak/>
         <w:drawing>
           <wp:inline distT="0" distB="0" distL="0" distR="0" wp14:anchorId="3E3FC520" wp14:editId="5D3D0FB3">
             <wp:extent cx="5467350" cy="1955165"/>
@@ -1040,7 +1062,7 @@
         <w:jc w:val="both"/>
       </w:pPr>
       <w:r>
-        <w:t xml:space="preserve">The analysis of online teaching tools acceptance among educator (n=25) showed serval patterns with different demographic variables. Ther perceived ease of use (PEOU) demonstrated moderate consistency across experience levels, ranging from mean score of 3.4 to 3.7, with novice and mid-level experience lecturers having higher scores. </w:t>
+        <w:t xml:space="preserve">The analysis of online teaching tools acceptance among educator (n=25) showed serval patterns with different demographic variables. The perceived ease of use (PEOU) demonstrated moderate consistency across experience levels, ranging from mean score of 3.4 to 3.7, with novice and mid-level experience lecturers having higher scores. </w:t>
       </w:r>
       <w:r>
         <w:t xml:space="preserve">Perceived effectiveness (PE) showed slightly higher overall scores, ranging from </w:t>
@@ -1093,6 +1115,9 @@
         <w:jc w:val="both"/>
       </w:pPr>
       <w:r>
+        <w:rPr>
+          <w:noProof/>
+        </w:rPr>
         <w:drawing>
           <wp:inline distT="0" distB="0" distL="0" distR="0" wp14:anchorId="4A4BB7A1" wp14:editId="42C3ABEF">
             <wp:extent cx="5943600" cy="1219200"/>
@@ -1169,7 +1194,6 @@
         <w:jc w:val="both"/>
       </w:pPr>
       <w:r>
-        <w:lastRenderedPageBreak/>
         <w:t>In classes with fewer than 20 students, teachers found the tools easy to use with an average score of 3.5 on perceived ease of use (PEOU) and a high average score of 4.0 on perceived usefulness (PU). Classes with 20 to 50 students had the highest scores on both aspects, with PEOU averaging 3.7 and PU reaching 4.1. This suggests that these tools might be especially good for teaching classes in this size range. However, it's interesting that larger classes (over 50 students) had similar PEOU scores to smaller classes (up to 20 students) but had the lowest PU scores among all groups. These results show that while the ease of using online teaching tools is consistent across different class sizes, the usefulness of these tools seems to slightly decrease as class sizes increase. This trend might mean that the tools are best suited for teaching classes with around 20 to 50 students, as they seem to strike a good balance between being functional and easy to manage.</w:t>
       </w:r>
     </w:p>
@@ -1183,120 +1207,543 @@
         <w:pStyle w:val="Heading2"/>
       </w:pPr>
       <w:r>
+        <w:t xml:space="preserve">5. </w:t>
+      </w:r>
+      <w:r>
         <w:t>Discussion</w:t>
       </w:r>
     </w:p>
-    <w:p/>
-    <w:p>
-      <w:pPr>
-        <w:pStyle w:val="Heading2"/>
-      </w:pPr>
-      <w:r>
-        <w:t>References</w:t>
-      </w:r>
-    </w:p>
-    <w:p>
-      <w:r>
-        <w:t xml:space="preserve">[1] </w:t>
-      </w:r>
-      <w:r>
-        <w:rPr>
+    <w:p>
+      <w:pPr>
+        <w:jc w:val="both"/>
+      </w:pPr>
+      <w:r>
+        <w:t xml:space="preserve">The analysis of adaptation of online teaching tools by educators highlights patterns which are like literature in education technology adoption. Firstly, training is a major factor influencing ease of use, as educators who received training in online teaching tools showed </w:t>
+      </w:r>
+      <w:r>
+        <w:t>higher scores in perceived ease of use.</w:t>
+      </w:r>
+      <w:r>
+        <w:t xml:space="preserve"> These finding aligns </w:t>
+      </w:r>
+      <w:r>
+        <w:t>with Venkatesh and Bala [</w:t>
+      </w:r>
+      <w:r>
+        <w:t>7</w:t>
+      </w:r>
+      <w:r>
+        <w:t>], who identified training as essential for technology adoption</w:t>
+      </w:r>
+      <w:r>
+        <w:t xml:space="preserve">. </w:t>
+      </w:r>
+      <w:r>
+        <w:t>Additionally, Al-</w:t>
+      </w:r>
+      <w:proofErr w:type="spellStart"/>
+      <w:r>
+        <w:t>Fraihat</w:t>
+      </w:r>
+      <w:proofErr w:type="spellEnd"/>
+      <w:r>
+        <w:t xml:space="preserve"> et al. [</w:t>
+      </w:r>
+      <w:r>
+        <w:t>8</w:t>
+      </w:r>
+      <w:r>
+        <w:t xml:space="preserve">] underscore that e-learning satisfaction increases with training, which supports the positive ratings from trained lecturers </w:t>
+      </w:r>
+      <w:r>
+        <w:t>as per</w:t>
+      </w:r>
+      <w:r>
+        <w:t xml:space="preserve"> </w:t>
+      </w:r>
+      <w:r>
+        <w:t xml:space="preserve">survey </w:t>
+      </w:r>
+      <w:r>
+        <w:t>data</w:t>
+      </w:r>
+      <w:r>
+        <w:t xml:space="preserve"> collected</w:t>
+      </w:r>
+      <w:r>
+        <w:t>.</w:t>
+      </w:r>
+    </w:p>
+    <w:p>
+      <w:pPr>
+        <w:jc w:val="both"/>
+      </w:pPr>
+      <w:r>
+        <w:t>The impact of class size on perceived ease of use (PEOU) and perceived usefulness (PU) aligns with prior studies.</w:t>
+      </w:r>
+      <w:r>
+        <w:t xml:space="preserve"> </w:t>
+      </w:r>
+      <w:proofErr w:type="spellStart"/>
+      <w:r>
+        <w:t>Sangrà</w:t>
+      </w:r>
+      <w:proofErr w:type="spellEnd"/>
+      <w:r>
+        <w:t xml:space="preserve"> et al. [</w:t>
+      </w:r>
+      <w:r>
+        <w:t>9</w:t>
+      </w:r>
+      <w:r>
+        <w:t>] found digital tools beneficial for engaging smaller to medium-sized classes, though larger classes face challenges in interactivity,</w:t>
+      </w:r>
+      <w:r>
+        <w:t xml:space="preserve"> which matches with pattern seen in data collected: with educators managing class of size 20-50 reported higher perceived effectiveness. As per</w:t>
+      </w:r>
+      <w:r>
+        <w:t xml:space="preserve"> experience levels, perceived effectiveness ratings were highest among novice educators, which is </w:t>
+      </w:r>
+      <w:r>
+        <w:t xml:space="preserve">match with finding </w:t>
+      </w:r>
+      <w:r>
+        <w:t>of</w:t>
+      </w:r>
+      <w:r>
+        <w:t xml:space="preserve"> Teo [</w:t>
+      </w:r>
+      <w:r>
+        <w:t>10</w:t>
+      </w:r>
+      <w:r>
+        <w:t>], who showed that early positive experiences often lead to long-term adoption—</w:t>
+      </w:r>
+      <w:r>
+        <w:rPr>
+          <w:highlight w:val="yellow"/>
+        </w:rPr>
+        <w:t>a trend reinforced by high ratings in ease of use and effectiveness among newer lecturers.</w:t>
+      </w:r>
+      <w:r>
+        <w:t xml:space="preserve"> </w:t>
+      </w:r>
+    </w:p>
+    <w:p>
+      <w:pPr>
+        <w:jc w:val="both"/>
+      </w:pPr>
+      <w:r>
+        <w:t xml:space="preserve">As per analysis, educators teaching theoretical and practical didn’t show much deviation in perceived tool utility, </w:t>
+      </w:r>
+      <w:r>
+        <w:t xml:space="preserve">which is consistent with </w:t>
+      </w:r>
+      <w:proofErr w:type="spellStart"/>
+      <w:r>
+        <w:t>Pynoo</w:t>
+      </w:r>
+      <w:proofErr w:type="spellEnd"/>
+      <w:r>
+        <w:t xml:space="preserve"> et al. [</w:t>
+      </w:r>
+      <w:r>
+        <w:t>11</w:t>
+      </w:r>
+      <w:r>
+        <w:t>].</w:t>
+      </w:r>
+      <w:r>
+        <w:t xml:space="preserve"> </w:t>
+      </w:r>
+      <w:r>
+        <w:t xml:space="preserve">It has been observed that technology adaption is important for any subject, which suggests that tools are flexible enough for teaching both practical and theoretical concepts. </w:t>
+      </w:r>
+    </w:p>
+    <w:p>
+      <w:pPr>
+        <w:jc w:val="both"/>
+      </w:pPr>
+      <w:r>
+        <w:t xml:space="preserve">In can be inferred from results, supporting training would encourage higher acceptance of online teaching tools across all the </w:t>
+      </w:r>
+      <w:r>
+        <w:t>proficiency levels.</w:t>
+      </w:r>
+      <w:r>
+        <w:t xml:space="preserve"> </w:t>
+      </w:r>
+      <w:r>
+        <w:t>Moreover, ensuring the adaptability of online platforms to different class sizes could enhance the functionality and satisfaction educators experience with these tools.</w:t>
+      </w:r>
+    </w:p>
+    <w:p>
+      <w:pPr>
+        <w:jc w:val="both"/>
+      </w:pPr>
+      <w:r>
+        <w:t xml:space="preserve">5.1 </w:t>
+      </w:r>
+      <w:r>
+        <w:rPr>
+          <w:b/>
+          <w:bCs/>
           <w:i/>
           <w:iCs/>
         </w:rPr>
-        <w:t>PLOS ONE</w:t>
-      </w:r>
-      <w:r>
-        <w:t xml:space="preserve"> (2021).</w:t>
-      </w:r>
-      <w:r>
-        <w:t xml:space="preserve"> </w:t>
-      </w:r>
-      <w:r>
-        <w:t>Online education and its effect on teachers during COVID-19—A case study from India.</w:t>
-      </w:r>
-    </w:p>
-    <w:p>
-      <w:r>
-        <w:t xml:space="preserve">[2] </w:t>
-      </w:r>
-      <w:r>
-        <w:rPr>
+        <w:t>How well are lecturers adjusted to online teaching tools and their satisfaction with the tools they are using?</w:t>
+      </w:r>
+    </w:p>
+    <w:p>
+      <w:pPr>
+        <w:jc w:val="both"/>
+      </w:pPr>
+      <w:r>
+        <w:lastRenderedPageBreak/>
+        <w:t>Lecturers reported moderate to high levels of adjustment and satisfaction with online teaching tools. Experience and training seemed to be significant factors; lecturers with training reported higher ease of use and perceived effectiveness. This suggests that while most lecturers are adapting, additional training might enhance satisfaction and adjustment levels across all experience groups.</w:t>
+      </w:r>
+    </w:p>
+    <w:p>
+      <w:pPr>
+        <w:jc w:val="both"/>
+        <w:rPr>
+          <w:b/>
+          <w:bCs/>
           <w:i/>
           <w:iCs/>
         </w:rPr>
-        <w:t>International Journal of Educational Technology in Higher Education</w:t>
-      </w:r>
-      <w:r>
-        <w:t xml:space="preserve"> (2021). "Shifting online during COVID-19: A systematic review of teaching and learning strategies and their outcomes."</w:t>
-      </w:r>
-    </w:p>
-    <w:p>
-      <w:r>
-        <w:t xml:space="preserve">[3] </w:t>
-      </w:r>
-      <w:r>
-        <w:rPr>
+      </w:pPr>
+      <w:r>
+        <w:rPr>
+          <w:b/>
+          <w:bCs/>
           <w:i/>
           <w:iCs/>
         </w:rPr>
-        <w:t>Journal of Educational Computing Research</w:t>
-      </w:r>
-      <w:r>
-        <w:t xml:space="preserve"> (2023). "Teacher Confidence and Technology Integration in the Classroom."</w:t>
-      </w:r>
-    </w:p>
-    <w:p>
-      <w:r>
-        <w:t xml:space="preserve">[4] </w:t>
-      </w:r>
-      <w:r>
-        <w:rPr>
+        <w:t xml:space="preserve">5.2 </w:t>
+      </w:r>
+      <w:r>
+        <w:rPr>
+          <w:b/>
+          <w:bCs/>
           <w:i/>
           <w:iCs/>
         </w:rPr>
-        <w:t>Educational Technology Research and Development</w:t>
-      </w:r>
-      <w:r>
-        <w:t xml:space="preserve"> (2023). "Barriers to Effective Use of EdTech in Higher Education."</w:t>
-      </w:r>
-    </w:p>
-    <w:p>
-      <w:r>
-        <w:t xml:space="preserve">[5] </w:t>
-      </w:r>
-      <w:r>
-        <w:t xml:space="preserve">Davis, F. D. (1989). Perceived usefulness, perceived ease of use, and user acceptance of information technology. </w:t>
+        <w:t>Would educators continue to use online teaching tools with new technology advancements in the future?</w:t>
+      </w:r>
+    </w:p>
+    <w:p>
+      <w:pPr>
+        <w:jc w:val="both"/>
+      </w:pPr>
+      <w:r>
+        <w:t>Educators reported generally positive experiences with current tools, particularly in terms of perceived usefulness. Those who found the tools effective and adaptable were more inclined to adopt future advancements. High perceived usefulness among educators with training supports the idea that with sufficient support and tool versatility, many would be open to continuing online teaching tools even as technologies evolve.</w:t>
+      </w:r>
+    </w:p>
+    <w:p>
+      <w:pPr>
+        <w:jc w:val="both"/>
+      </w:pPr>
+      <w:r>
+        <w:t>There are potential threats to validity in this study, as listed below</w:t>
+      </w:r>
+    </w:p>
+    <w:p>
+      <w:pPr>
+        <w:pStyle w:val="ListParagraph"/>
+        <w:numPr>
+          <w:ilvl w:val="0"/>
+          <w:numId w:val="8"/>
+        </w:numPr>
+        <w:jc w:val="both"/>
+      </w:pPr>
+      <w:r>
+        <w:t xml:space="preserve">Participants sample represent only three groups of participants and does not consider participants outside the groups </w:t>
+      </w:r>
+      <w:r>
+        <w:t>pre-school, K-12, and higher education</w:t>
+      </w:r>
+      <w:r>
+        <w:t xml:space="preserve">. </w:t>
+      </w:r>
+      <w:r>
+        <w:t>This could limit generalizability to other educational settings</w:t>
+      </w:r>
+      <w:r>
+        <w:t xml:space="preserve">. </w:t>
+      </w:r>
+    </w:p>
+    <w:p>
+      <w:pPr>
+        <w:pStyle w:val="ListParagraph"/>
+        <w:numPr>
+          <w:ilvl w:val="0"/>
+          <w:numId w:val="8"/>
+        </w:numPr>
+        <w:jc w:val="both"/>
+      </w:pPr>
+      <w:r>
+        <w:t>Given the self-reported nature of the survey, responses could be influenced by personal biases or recent experiences, especially if participants had recent positive or negative interactions with technology. This might affect objectivity, posing a risk to internal validity.</w:t>
+      </w:r>
+    </w:p>
+    <w:p>
+      <w:pPr>
+        <w:pStyle w:val="ListParagraph"/>
+        <w:numPr>
+          <w:ilvl w:val="0"/>
+          <w:numId w:val="8"/>
+        </w:numPr>
+        <w:jc w:val="both"/>
+      </w:pPr>
+      <w:r>
+        <w:t>Participants with strong opinions, positive or negative, may have been more inclined to respond, which can skew the overall dataset. This is a common limitation in surveys and could impact the reliability of conclusions.</w:t>
+      </w:r>
+    </w:p>
+    <w:p>
+      <w:pPr>
+        <w:pStyle w:val="ListParagraph"/>
+        <w:numPr>
+          <w:ilvl w:val="0"/>
+          <w:numId w:val="8"/>
+        </w:numPr>
+        <w:jc w:val="both"/>
+      </w:pPr>
+      <w:r>
+        <w:t xml:space="preserve">Different online tools would have functionalities different from each other, useability or limitations, were not differentiated in this study. </w:t>
+      </w:r>
+      <w:r>
+        <w:t>Thus, drawing general conclusions about “online teaching tools” may overlook important variations in individual tool experiences.</w:t>
+      </w:r>
+    </w:p>
+    <w:p/>
+    <w:p>
+      <w:pPr>
+        <w:pStyle w:val="Heading2"/>
+      </w:pPr>
+      <w:r>
+        <w:t>References</w:t>
+      </w:r>
+    </w:p>
+    <w:p>
+      <w:r>
+        <w:t xml:space="preserve">[1] </w:t>
       </w:r>
       <w:r>
         <w:rPr>
           <w:i/>
           <w:iCs/>
         </w:rPr>
-        <w:t>MIS Quarterly</w:t>
-      </w:r>
-      <w:r>
-        <w:t>, 13(3), 319–340.</w:t>
-      </w:r>
-    </w:p>
-    <w:p>
-      <w:r>
-        <w:t xml:space="preserve">[6] </w:t>
-      </w:r>
-      <w:r>
-        <w:t xml:space="preserve">Teo, T. (2011). Factors influencing teachers’ intention to use technology: Model development and test. </w:t>
+        <w:t>PLOS ONE</w:t>
+      </w:r>
+      <w:r>
+        <w:t xml:space="preserve"> (2021).</w:t>
+      </w:r>
+      <w:r>
+        <w:t xml:space="preserve"> </w:t>
+      </w:r>
+      <w:r>
+        <w:t>Online education and its effect on teachers during COVID-19—A case study from India.</w:t>
+      </w:r>
+    </w:p>
+    <w:p>
+      <w:r>
+        <w:t xml:space="preserve">[2] </w:t>
       </w:r>
       <w:r>
         <w:rPr>
           <w:i/>
           <w:iCs/>
         </w:rPr>
+        <w:t>International Journal of Educational Technology in Higher Education</w:t>
+      </w:r>
+      <w:r>
+        <w:t xml:space="preserve"> (2021). "Shifting online during COVID-19: A systematic review of teaching and learning strategies and their outcomes."</w:t>
+      </w:r>
+    </w:p>
+    <w:p>
+      <w:r>
+        <w:t xml:space="preserve">[3] </w:t>
+      </w:r>
+      <w:r>
+        <w:rPr>
+          <w:i/>
+          <w:iCs/>
+        </w:rPr>
+        <w:t>Journal of Educational Computing Research</w:t>
+      </w:r>
+      <w:r>
+        <w:t xml:space="preserve"> (2023). "Teacher Confidence and Technology Integration in the Classroom."</w:t>
+      </w:r>
+    </w:p>
+    <w:p>
+      <w:r>
+        <w:t xml:space="preserve">[4] </w:t>
+      </w:r>
+      <w:r>
+        <w:rPr>
+          <w:i/>
+          <w:iCs/>
+        </w:rPr>
+        <w:t>Educational Technology Research and Development</w:t>
+      </w:r>
+      <w:r>
+        <w:t xml:space="preserve"> (2023). "Barriers to Effective Use of EdTech in Higher Education."</w:t>
+      </w:r>
+    </w:p>
+    <w:p>
+      <w:r>
+        <w:t xml:space="preserve">[5] </w:t>
+      </w:r>
+      <w:r>
+        <w:t xml:space="preserve">Davis, F. D. (1989). Perceived usefulness, perceived ease of use, and user acceptance of information technology. </w:t>
+      </w:r>
+      <w:r>
+        <w:rPr>
+          <w:i/>
+          <w:iCs/>
+        </w:rPr>
+        <w:t>MIS Quarterly</w:t>
+      </w:r>
+      <w:r>
+        <w:t>, 13(3), 319–340.</w:t>
+      </w:r>
+    </w:p>
+    <w:p>
+      <w:r>
+        <w:lastRenderedPageBreak/>
+        <w:t xml:space="preserve">[6] </w:t>
+      </w:r>
+      <w:r>
+        <w:t xml:space="preserve">Teo, T. (2011). Factors influencing teachers’ intention to use technology: Model development and test. </w:t>
+      </w:r>
+      <w:r>
+        <w:rPr>
+          <w:i/>
+          <w:iCs/>
+        </w:rPr>
         <w:t>Computers &amp; Education</w:t>
       </w:r>
       <w:r>
         <w:t>, 57(4), 2432–2440. DOI</w:t>
       </w:r>
     </w:p>
+    <w:p>
+      <w:r>
+        <w:t xml:space="preserve">[7] </w:t>
+      </w:r>
+      <w:r>
+        <w:t xml:space="preserve">Venkatesh, V., &amp; Bala, H. (2008). Technology Acceptance Model 3 and a Research Agenda on Interventions. </w:t>
+      </w:r>
+      <w:r>
+        <w:rPr>
+          <w:i/>
+          <w:iCs/>
+        </w:rPr>
+        <w:t>Decision Sciences</w:t>
+      </w:r>
+      <w:r>
+        <w:t>, 39(2), 273-315.</w:t>
+      </w:r>
+    </w:p>
+    <w:p>
+      <w:r>
+        <w:t xml:space="preserve">[8] </w:t>
+      </w:r>
+      <w:r>
+        <w:t>Al-</w:t>
+      </w:r>
+      <w:proofErr w:type="spellStart"/>
+      <w:r>
+        <w:t>Fraihat</w:t>
+      </w:r>
+      <w:proofErr w:type="spellEnd"/>
+      <w:r>
+        <w:t xml:space="preserve">, D., Joy, M., &amp; Sinclair, J. (2020). Evaluating E-learning systems success: An empirical study. </w:t>
+      </w:r>
+      <w:r>
+        <w:rPr>
+          <w:i/>
+          <w:iCs/>
+        </w:rPr>
+        <w:t>Computers in Human Behavior</w:t>
+      </w:r>
+      <w:r>
+        <w:t>, 102, 67-86.</w:t>
+      </w:r>
+    </w:p>
+    <w:p>
+      <w:r>
+        <w:t xml:space="preserve">[9] </w:t>
+      </w:r>
+      <w:proofErr w:type="spellStart"/>
+      <w:r>
+        <w:t>Sangrà</w:t>
+      </w:r>
+      <w:proofErr w:type="spellEnd"/>
+      <w:r>
+        <w:t xml:space="preserve">, A., Vlachopoulos, D., &amp; Cabrera, N. (2012). Building an Inclusive Definition of E-Learning: An Approach to the Conceptual Framework. </w:t>
+      </w:r>
+      <w:r>
+        <w:rPr>
+          <w:i/>
+          <w:iCs/>
+        </w:rPr>
+        <w:t>International Review of Research in Open and Distributed Learning</w:t>
+      </w:r>
+      <w:r>
+        <w:t>, 13(2), 145-159.</w:t>
+      </w:r>
+    </w:p>
+    <w:p>
+      <w:r>
+        <w:t xml:space="preserve">[10] </w:t>
+      </w:r>
+      <w:r>
+        <w:t xml:space="preserve">Teo, T. (2011). Factors Influencing Teachers’ Intention to Use Technology: Model Development and Test. </w:t>
+      </w:r>
+      <w:r>
+        <w:rPr>
+          <w:i/>
+          <w:iCs/>
+        </w:rPr>
+        <w:t>Computers &amp; Education</w:t>
+      </w:r>
+      <w:r>
+        <w:t>, 57(4), 2432-2440.</w:t>
+      </w:r>
+    </w:p>
+    <w:p>
+      <w:r>
+        <w:t xml:space="preserve">[11] </w:t>
+      </w:r>
+      <w:proofErr w:type="spellStart"/>
+      <w:r>
+        <w:t>Pynoo</w:t>
+      </w:r>
+      <w:proofErr w:type="spellEnd"/>
+      <w:r>
+        <w:t xml:space="preserve">, B., Devolder, P., </w:t>
+      </w:r>
+      <w:proofErr w:type="spellStart"/>
+      <w:r>
+        <w:t>Tondeur</w:t>
+      </w:r>
+      <w:proofErr w:type="spellEnd"/>
+      <w:r>
+        <w:t xml:space="preserve">, J., van Braak, J., Duyck, W., &amp; Duyck, J. (2011). Predicting secondary school teachers’ acceptance and use of a digital learning environment: A cross-sectional study. </w:t>
+      </w:r>
+      <w:r>
+        <w:rPr>
+          <w:i/>
+          <w:iCs/>
+        </w:rPr>
+        <w:t>Computers in Human Behavior</w:t>
+      </w:r>
+      <w:r>
+        <w:t>, 27(1), 568-575.</w:t>
+      </w:r>
+    </w:p>
+    <w:p/>
     <w:p>
       <w:pPr>
         <w:pStyle w:val="Heading2"/>
@@ -1408,7 +1855,6 @@
     </w:p>
     <w:p>
       <w:r>
-        <w:lastRenderedPageBreak/>
         <w:t>Perceived Ease of Use</w:t>
       </w:r>
     </w:p>
@@ -1497,6 +1943,7 @@
         </w:numPr>
       </w:pPr>
       <w:r>
+        <w:lastRenderedPageBreak/>
         <w:t>How easily can you adapt traditional in-class activities to the online format using these tools?</w:t>
       </w:r>
     </w:p>
@@ -1656,7 +2103,6 @@
         </w:numPr>
       </w:pPr>
       <w:r>
-        <w:lastRenderedPageBreak/>
         <w:t>How satisfied are you with the analytics and insights provided by online platforms for tracking student performance?</w:t>
       </w:r>
     </w:p>
@@ -2024,6 +2470,181 @@
     </w:lvl>
   </w:abstractNum>
   <w:abstractNum w:abstractNumId="3" w15:restartNumberingAfterBreak="0">
+    <w:nsid w:val="283526AA"/>
+    <w:multiLevelType w:val="hybridMultilevel"/>
+    <w:tmpl w:val="13505876"/>
+    <w:lvl w:ilvl="0" w:tplc="0409001B">
+      <w:start w:val="1"/>
+      <w:numFmt w:val="lowerRoman"/>
+      <w:lvlText w:val="%1."/>
+      <w:lvlJc w:val="right"/>
+      <w:pPr>
+        <w:ind w:left="720" w:hanging="360"/>
+      </w:pPr>
+    </w:lvl>
+    <w:lvl w:ilvl="1" w:tplc="04090019" w:tentative="1">
+      <w:start w:val="1"/>
+      <w:numFmt w:val="lowerLetter"/>
+      <w:lvlText w:val="%2."/>
+      <w:lvlJc w:val="left"/>
+      <w:pPr>
+        <w:ind w:left="1440" w:hanging="360"/>
+      </w:pPr>
+    </w:lvl>
+    <w:lvl w:ilvl="2" w:tplc="0409001B" w:tentative="1">
+      <w:start w:val="1"/>
+      <w:numFmt w:val="lowerRoman"/>
+      <w:lvlText w:val="%3."/>
+      <w:lvlJc w:val="right"/>
+      <w:pPr>
+        <w:ind w:left="2160" w:hanging="180"/>
+      </w:pPr>
+    </w:lvl>
+    <w:lvl w:ilvl="3" w:tplc="0409000F" w:tentative="1">
+      <w:start w:val="1"/>
+      <w:numFmt w:val="decimal"/>
+      <w:lvlText w:val="%4."/>
+      <w:lvlJc w:val="left"/>
+      <w:pPr>
+        <w:ind w:left="2880" w:hanging="360"/>
+      </w:pPr>
+    </w:lvl>
+    <w:lvl w:ilvl="4" w:tplc="04090019" w:tentative="1">
+      <w:start w:val="1"/>
+      <w:numFmt w:val="lowerLetter"/>
+      <w:lvlText w:val="%5."/>
+      <w:lvlJc w:val="left"/>
+      <w:pPr>
+        <w:ind w:left="3600" w:hanging="360"/>
+      </w:pPr>
+    </w:lvl>
+    <w:lvl w:ilvl="5" w:tplc="0409001B" w:tentative="1">
+      <w:start w:val="1"/>
+      <w:numFmt w:val="lowerRoman"/>
+      <w:lvlText w:val="%6."/>
+      <w:lvlJc w:val="right"/>
+      <w:pPr>
+        <w:ind w:left="4320" w:hanging="180"/>
+      </w:pPr>
+    </w:lvl>
+    <w:lvl w:ilvl="6" w:tplc="0409000F" w:tentative="1">
+      <w:start w:val="1"/>
+      <w:numFmt w:val="decimal"/>
+      <w:lvlText w:val="%7."/>
+      <w:lvlJc w:val="left"/>
+      <w:pPr>
+        <w:ind w:left="5040" w:hanging="360"/>
+      </w:pPr>
+    </w:lvl>
+    <w:lvl w:ilvl="7" w:tplc="04090019" w:tentative="1">
+      <w:start w:val="1"/>
+      <w:numFmt w:val="lowerLetter"/>
+      <w:lvlText w:val="%8."/>
+      <w:lvlJc w:val="left"/>
+      <w:pPr>
+        <w:ind w:left="5760" w:hanging="360"/>
+      </w:pPr>
+    </w:lvl>
+    <w:lvl w:ilvl="8" w:tplc="0409001B" w:tentative="1">
+      <w:start w:val="1"/>
+      <w:numFmt w:val="lowerRoman"/>
+      <w:lvlText w:val="%9."/>
+      <w:lvlJc w:val="right"/>
+      <w:pPr>
+        <w:ind w:left="6480" w:hanging="180"/>
+      </w:pPr>
+    </w:lvl>
+  </w:abstractNum>
+  <w:abstractNum w:abstractNumId="4" w15:restartNumberingAfterBreak="0">
+    <w:nsid w:val="467D64D0"/>
+    <w:multiLevelType w:val="hybridMultilevel"/>
+    <w:tmpl w:val="2F58AF6A"/>
+    <w:lvl w:ilvl="0" w:tplc="B4EEB0E8">
+      <w:start w:val="1"/>
+      <w:numFmt w:val="lowerRoman"/>
+      <w:lvlText w:val="%1)"/>
+      <w:lvlJc w:val="left"/>
+      <w:pPr>
+        <w:ind w:left="1080" w:hanging="720"/>
+      </w:pPr>
+      <w:rPr>
+        <w:rFonts w:hint="default"/>
+      </w:rPr>
+    </w:lvl>
+    <w:lvl w:ilvl="1" w:tplc="04090019" w:tentative="1">
+      <w:start w:val="1"/>
+      <w:numFmt w:val="lowerLetter"/>
+      <w:lvlText w:val="%2."/>
+      <w:lvlJc w:val="left"/>
+      <w:pPr>
+        <w:ind w:left="1440" w:hanging="360"/>
+      </w:pPr>
+    </w:lvl>
+    <w:lvl w:ilvl="2" w:tplc="0409001B" w:tentative="1">
+      <w:start w:val="1"/>
+      <w:numFmt w:val="lowerRoman"/>
+      <w:lvlText w:val="%3."/>
+      <w:lvlJc w:val="right"/>
+      <w:pPr>
+        <w:ind w:left="2160" w:hanging="180"/>
+      </w:pPr>
+    </w:lvl>
+    <w:lvl w:ilvl="3" w:tplc="0409000F" w:tentative="1">
+      <w:start w:val="1"/>
+      <w:numFmt w:val="decimal"/>
+      <w:lvlText w:val="%4."/>
+      <w:lvlJc w:val="left"/>
+      <w:pPr>
+        <w:ind w:left="2880" w:hanging="360"/>
+      </w:pPr>
+    </w:lvl>
+    <w:lvl w:ilvl="4" w:tplc="04090019" w:tentative="1">
+      <w:start w:val="1"/>
+      <w:numFmt w:val="lowerLetter"/>
+      <w:lvlText w:val="%5."/>
+      <w:lvlJc w:val="left"/>
+      <w:pPr>
+        <w:ind w:left="3600" w:hanging="360"/>
+      </w:pPr>
+    </w:lvl>
+    <w:lvl w:ilvl="5" w:tplc="0409001B" w:tentative="1">
+      <w:start w:val="1"/>
+      <w:numFmt w:val="lowerRoman"/>
+      <w:lvlText w:val="%6."/>
+      <w:lvlJc w:val="right"/>
+      <w:pPr>
+        <w:ind w:left="4320" w:hanging="180"/>
+      </w:pPr>
+    </w:lvl>
+    <w:lvl w:ilvl="6" w:tplc="0409000F" w:tentative="1">
+      <w:start w:val="1"/>
+      <w:numFmt w:val="decimal"/>
+      <w:lvlText w:val="%7."/>
+      <w:lvlJc w:val="left"/>
+      <w:pPr>
+        <w:ind w:left="5040" w:hanging="360"/>
+      </w:pPr>
+    </w:lvl>
+    <w:lvl w:ilvl="7" w:tplc="04090019" w:tentative="1">
+      <w:start w:val="1"/>
+      <w:numFmt w:val="lowerLetter"/>
+      <w:lvlText w:val="%8."/>
+      <w:lvlJc w:val="left"/>
+      <w:pPr>
+        <w:ind w:left="5760" w:hanging="360"/>
+      </w:pPr>
+    </w:lvl>
+    <w:lvl w:ilvl="8" w:tplc="0409001B" w:tentative="1">
+      <w:start w:val="1"/>
+      <w:numFmt w:val="lowerRoman"/>
+      <w:lvlText w:val="%9."/>
+      <w:lvlJc w:val="right"/>
+      <w:pPr>
+        <w:ind w:left="6480" w:hanging="180"/>
+      </w:pPr>
+    </w:lvl>
+  </w:abstractNum>
+  <w:abstractNum w:abstractNumId="5" w15:restartNumberingAfterBreak="0">
     <w:nsid w:val="4D184BBC"/>
     <w:multiLevelType w:val="multilevel"/>
     <w:tmpl w:val="3E7ED988"/>
@@ -2136,7 +2757,96 @@
       </w:pPr>
     </w:lvl>
   </w:abstractNum>
-  <w:abstractNum w:abstractNumId="4" w15:restartNumberingAfterBreak="0">
+  <w:abstractNum w:abstractNumId="6" w15:restartNumberingAfterBreak="0">
+    <w:nsid w:val="633D54B5"/>
+    <w:multiLevelType w:val="hybridMultilevel"/>
+    <w:tmpl w:val="86027660"/>
+    <w:lvl w:ilvl="0" w:tplc="AD5C552A">
+      <w:start w:val="1"/>
+      <w:numFmt w:val="lowerRoman"/>
+      <w:lvlText w:val="%1)"/>
+      <w:lvlJc w:val="left"/>
+      <w:pPr>
+        <w:ind w:left="1080" w:hanging="720"/>
+      </w:pPr>
+      <w:rPr>
+        <w:rFonts w:hint="default"/>
+      </w:rPr>
+    </w:lvl>
+    <w:lvl w:ilvl="1" w:tplc="04090019" w:tentative="1">
+      <w:start w:val="1"/>
+      <w:numFmt w:val="lowerLetter"/>
+      <w:lvlText w:val="%2."/>
+      <w:lvlJc w:val="left"/>
+      <w:pPr>
+        <w:ind w:left="1440" w:hanging="360"/>
+      </w:pPr>
+    </w:lvl>
+    <w:lvl w:ilvl="2" w:tplc="0409001B" w:tentative="1">
+      <w:start w:val="1"/>
+      <w:numFmt w:val="lowerRoman"/>
+      <w:lvlText w:val="%3."/>
+      <w:lvlJc w:val="right"/>
+      <w:pPr>
+        <w:ind w:left="2160" w:hanging="180"/>
+      </w:pPr>
+    </w:lvl>
+    <w:lvl w:ilvl="3" w:tplc="0409000F" w:tentative="1">
+      <w:start w:val="1"/>
+      <w:numFmt w:val="decimal"/>
+      <w:lvlText w:val="%4."/>
+      <w:lvlJc w:val="left"/>
+      <w:pPr>
+        <w:ind w:left="2880" w:hanging="360"/>
+      </w:pPr>
+    </w:lvl>
+    <w:lvl w:ilvl="4" w:tplc="04090019" w:tentative="1">
+      <w:start w:val="1"/>
+      <w:numFmt w:val="lowerLetter"/>
+      <w:lvlText w:val="%5."/>
+      <w:lvlJc w:val="left"/>
+      <w:pPr>
+        <w:ind w:left="3600" w:hanging="360"/>
+      </w:pPr>
+    </w:lvl>
+    <w:lvl w:ilvl="5" w:tplc="0409001B" w:tentative="1">
+      <w:start w:val="1"/>
+      <w:numFmt w:val="lowerRoman"/>
+      <w:lvlText w:val="%6."/>
+      <w:lvlJc w:val="right"/>
+      <w:pPr>
+        <w:ind w:left="4320" w:hanging="180"/>
+      </w:pPr>
+    </w:lvl>
+    <w:lvl w:ilvl="6" w:tplc="0409000F" w:tentative="1">
+      <w:start w:val="1"/>
+      <w:numFmt w:val="decimal"/>
+      <w:lvlText w:val="%7."/>
+      <w:lvlJc w:val="left"/>
+      <w:pPr>
+        <w:ind w:left="5040" w:hanging="360"/>
+      </w:pPr>
+    </w:lvl>
+    <w:lvl w:ilvl="7" w:tplc="04090019" w:tentative="1">
+      <w:start w:val="1"/>
+      <w:numFmt w:val="lowerLetter"/>
+      <w:lvlText w:val="%8."/>
+      <w:lvlJc w:val="left"/>
+      <w:pPr>
+        <w:ind w:left="5760" w:hanging="360"/>
+      </w:pPr>
+    </w:lvl>
+    <w:lvl w:ilvl="8" w:tplc="0409001B" w:tentative="1">
+      <w:start w:val="1"/>
+      <w:numFmt w:val="lowerRoman"/>
+      <w:lvlText w:val="%9."/>
+      <w:lvlJc w:val="right"/>
+      <w:pPr>
+        <w:ind w:left="6480" w:hanging="180"/>
+      </w:pPr>
+    </w:lvl>
+  </w:abstractNum>
+  <w:abstractNum w:abstractNumId="7" w15:restartNumberingAfterBreak="0">
     <w:nsid w:val="64F72FCE"/>
     <w:multiLevelType w:val="multilevel"/>
     <w:tmpl w:val="44C6D81E"/>
@@ -2249,7 +2959,7 @@
       </w:pPr>
     </w:lvl>
   </w:abstractNum>
-  <w:abstractNum w:abstractNumId="5" w15:restartNumberingAfterBreak="0">
+  <w:abstractNum w:abstractNumId="8" w15:restartNumberingAfterBreak="0">
     <w:nsid w:val="74C459B7"/>
     <w:multiLevelType w:val="hybridMultilevel"/>
     <w:tmpl w:val="39EC64BC"/>
@@ -2336,7 +3046,7 @@
     </w:lvl>
   </w:abstractNum>
   <w:num w:numId="1" w16cid:durableId="1766144676">
-    <w:abstractNumId w:val="3"/>
+    <w:abstractNumId w:val="5"/>
     <w:lvlOverride w:ilvl="0">
       <w:startOverride w:val="1"/>
     </w:lvlOverride>
@@ -2348,16 +3058,25 @@
     </w:lvlOverride>
   </w:num>
   <w:num w:numId="3" w16cid:durableId="1421873069">
-    <w:abstractNumId w:val="4"/>
+    <w:abstractNumId w:val="7"/>
   </w:num>
   <w:num w:numId="4" w16cid:durableId="1222862704">
     <w:abstractNumId w:val="0"/>
   </w:num>
   <w:num w:numId="5" w16cid:durableId="874729019">
-    <w:abstractNumId w:val="5"/>
+    <w:abstractNumId w:val="8"/>
   </w:num>
   <w:num w:numId="6" w16cid:durableId="1022710359">
     <w:abstractNumId w:val="1"/>
+  </w:num>
+  <w:num w:numId="7" w16cid:durableId="1012223580">
+    <w:abstractNumId w:val="4"/>
+  </w:num>
+  <w:num w:numId="8" w16cid:durableId="728504592">
+    <w:abstractNumId w:val="3"/>
+  </w:num>
+  <w:num w:numId="9" w16cid:durableId="1841654165">
+    <w:abstractNumId w:val="6"/>
   </w:num>
 </w:numbering>
 </file>
@@ -2812,7 +3531,6 @@
     <w:next w:val="Normal"/>
     <w:link w:val="Heading3Char"/>
     <w:uiPriority w:val="9"/>
-    <w:semiHidden/>
     <w:unhideWhenUsed/>
     <w:qFormat/>
     <w:rsid w:val="00124047"/>
@@ -3018,7 +3736,6 @@
     <w:basedOn w:val="DefaultParagraphFont"/>
     <w:link w:val="Heading3"/>
     <w:uiPriority w:val="9"/>
-    <w:semiHidden/>
     <w:rsid w:val="00124047"/>
     <w:rPr>
       <w:rFonts w:eastAsiaTheme="majorEastAsia" w:cstheme="majorBidi"/>

--- a/Lab Report - 3.docx
+++ b/Lab Report - 3.docx
@@ -36,6 +36,14 @@
         <w:t>Abstract</w:t>
       </w:r>
     </w:p>
+    <w:p>
+      <w:pPr>
+        <w:jc w:val="both"/>
+      </w:pPr>
+      <w:r>
+        <w:t>Over the past 15 years, teaching methods have evolved significantly due to advancements in technology, moving from traditional blackboards to smart boards, projectors, and, most recently, to fully online teaching tools. While students have adapted well to these innovations, educators, as primary users, have often faced challenges in adjustment. This study investigates how well educators have adapted to online teaching tools and their willingness to continue using them as technology advances. Utilizing the Technology Acceptance Model (TAM), this research assesses the perceived ease of use and perceived usefulness of these tools among educators. Data was collected through a survey administered via Google Forms and email, with demographic factors such as experience, class size, and training influencing responses. The analysis revealed varied patterns, indicating that online teaching tools enhance educators' efficiency in several tasks and suggesting that training plays a critical role in easing tool usage. These findings underscore the value of tailored support to improve educators' technology adoption experience.</w:t>
+      </w:r>
+    </w:p>
     <w:p/>
     <w:p>
       <w:pPr>
@@ -153,6 +161,7 @@
         </w:rPr>
       </w:pPr>
       <w:r>
+        <w:lastRenderedPageBreak/>
         <w:t xml:space="preserve">An article in </w:t>
       </w:r>
       <w:r>
@@ -320,7 +329,6 @@
         <w:rPr>
           <w:rFonts w:cs="Arial"/>
         </w:rPr>
-        <w:lastRenderedPageBreak/>
         <w:t xml:space="preserve">Research </w:t>
       </w:r>
       <w:r>
@@ -632,6 +640,7 @@
         <w:jc w:val="both"/>
       </w:pPr>
       <w:r>
+        <w:lastRenderedPageBreak/>
         <w:t xml:space="preserve">Technology Acceptance Model (TAM) </w:t>
       </w:r>
       <w:r>
@@ -664,11 +673,147 @@
         <w:jc w:val="both"/>
       </w:pPr>
       <w:r>
+        <w:t xml:space="preserve">To operationalize the research question, I have used Technology Acceptance Model (TAM) model to convert abstract concepts into measurable variables. TAM model focuses on two factors </w:t>
+      </w:r>
+      <w:r>
+        <w:t>Perceived Ease of Use and Perceived Usefulness.</w:t>
+      </w:r>
+      <w:r>
+        <w:t xml:space="preserve"> </w:t>
+      </w:r>
+    </w:p>
+    <w:p>
+      <w:pPr>
+        <w:jc w:val="both"/>
+      </w:pPr>
+      <w:r>
+        <w:t xml:space="preserve">For </w:t>
+      </w:r>
+      <w:r>
+        <w:t>Perceived Ease of Use</w:t>
+      </w:r>
+      <w:r>
+        <w:t xml:space="preserve">, I have adopted questions like “How easy was it learn and use online teaching tools”, “Do you feel comfortable using online teaching tools”, these questions are aimed to access how simple it for lecturers was to use online teaching tools and assess the mental effort to learn these tools. </w:t>
+      </w:r>
+      <w:r>
+        <w:t>Each response is recorded on a 5-point Likert scale, allowing for a quantifiable measure of ease of use.</w:t>
+      </w:r>
+    </w:p>
+    <w:p>
+      <w:pPr>
+        <w:jc w:val="both"/>
+      </w:pPr>
+      <w:r>
+        <w:t>Perceived Usefulness</w:t>
+      </w:r>
+      <w:r>
+        <w:t xml:space="preserve"> is used to assess whether using online teaching tools has helped to complete their tasks successfully and effectively. </w:t>
+      </w:r>
+      <w:r>
+        <w:t>Survey items for this construct include: “Did online teaching tools enhance the effectiveness of your teaching?” and “Did using online teaching tools help you accomplish tasks quickly?”</w:t>
+      </w:r>
+      <w:r>
+        <w:t>. These questions are used to validate whether online teaching tools has positively impacted their teaching methods.</w:t>
+      </w:r>
+    </w:p>
+    <w:p>
+      <w:pPr>
+        <w:jc w:val="both"/>
+      </w:pPr>
+      <w:r>
+        <w:t xml:space="preserve">I adapted these items from Davis (1989), the author of TAM, to ensure validity and reliability. Davis’s work is widely recognized for establishing TAM as </w:t>
+      </w:r>
+      <w:r>
+        <w:t xml:space="preserve">an </w:t>
+      </w:r>
+      <w:r>
+        <w:t>instrument for assessing technology acceptance</w:t>
+      </w:r>
+      <w:r>
+        <w:t xml:space="preserve"> [5]</w:t>
+      </w:r>
+      <w:r>
+        <w:t xml:space="preserve">. By using these well-established constructs, my survey captures essential aspects of </w:t>
+      </w:r>
+      <w:r>
+        <w:t>lecturer</w:t>
+      </w:r>
+      <w:r>
+        <w:t>s’ adaptation to virtual teaching tools, while remaining aligned with established TAM literature.</w:t>
+      </w:r>
+    </w:p>
+    <w:p>
+      <w:pPr>
+        <w:jc w:val="both"/>
+      </w:pPr>
+      <w:r>
+        <w:t xml:space="preserve">The Technology Acceptance Model (TAM) best fits for this research as it specifically measures two key constructs: </w:t>
+      </w:r>
+      <w:r>
+        <w:t>Perceived Ease of Use and Perceived Usefulness.</w:t>
+      </w:r>
+      <w:r>
+        <w:t xml:space="preserve"> These constructs align with research objective for understanding how lecturers adapted themselves to online teaching tools. </w:t>
+      </w:r>
+      <w:r>
+        <w:t>TAM model has been adopted and validated across various domains of technology adoption, making it effective for assessing acceptance in educational contexts. TAM has been widely used in educational technology research to evaluate the acceptance of tools like Learning Management Tools, virtual learning environments and online learning platforms. Lecturers who are target population often encounter new technologies</w:t>
+      </w:r>
+      <w:r>
+        <w:t xml:space="preserve">, this makes TAM an appropriate survey scale for evaluating how everyone </w:t>
+      </w:r>
+      <w:r>
+        <w:t>perceive the ease of use and utility of such tools in enhancing their teaching performance.</w:t>
+      </w:r>
+      <w:r>
+        <w:t xml:space="preserve"> </w:t>
+      </w:r>
+      <w:r>
+        <w:t xml:space="preserve">The TAM model is ideal for understanding the technology acceptance of </w:t>
+      </w:r>
+      <w:r>
+        <w:t>lecturers</w:t>
+      </w:r>
+      <w:r>
+        <w:t xml:space="preserve"> because it accounts for factors influencing their willingness to use new technologies. These educators, many of whom have varying levels of experience and comfort with technology, need to feel confident in the ease of use and usefulness of the virtual tools for successful adoption. By using TAM, the survey can capture these essential factors that determine how well they adapt to virtual teaching.</w:t>
+      </w:r>
+      <w:r>
+        <w:t xml:space="preserve"> </w:t>
+      </w:r>
+    </w:p>
+    <w:p>
+      <w:pPr>
+        <w:jc w:val="both"/>
+      </w:pPr>
+      <w:r>
         <w:lastRenderedPageBreak/>
-        <w:t xml:space="preserve">To operationalize the research question, I have used Technology Acceptance Model (TAM) model to convert abstract concepts into measurable variables. TAM model focuses on two factors </w:t>
-      </w:r>
-      <w:r>
-        <w:t>Perceived Ease of Use and Perceived Usefulness.</w:t>
+        <w:t xml:space="preserve">The reliability and validity of TAM are well documented in academic literature. Various studies have confirmed TAM’s construct with high </w:t>
+      </w:r>
+      <w:r>
+        <w:t>Cronbach's alpha scores indicating reliability in different settings, including education [</w:t>
+      </w:r>
+      <w:r>
+        <w:t>5</w:t>
+      </w:r>
+      <w:r>
+        <w:t>]</w:t>
+      </w:r>
+      <w:r>
+        <w:t xml:space="preserve">. For example, </w:t>
+      </w:r>
+      <w:r>
+        <w:t>Davis et al. [</w:t>
+      </w:r>
+      <w:r>
+        <w:t>6</w:t>
+      </w:r>
+      <w:r>
+        <w:t>], who initially developed TAM, reported high reliability for both Perceived Ease of Use and Perceived Usefulness.</w:t>
+      </w:r>
+      <w:r>
+        <w:t xml:space="preserve"> In case of educational settings, TAM has been validated by multiple studies. For instance, </w:t>
+      </w:r>
+      <w:r>
+        <w:t>a study by Teo [2] showed that TAM reliably predicted the technology adoption behaviors of teachers in online teaching environments.</w:t>
       </w:r>
       <w:r>
         <w:t xml:space="preserve"> </w:t>
@@ -676,248 +821,112 @@
     </w:p>
     <w:p>
       <w:pPr>
-        <w:jc w:val="both"/>
-      </w:pPr>
-      <w:r>
-        <w:t xml:space="preserve">For </w:t>
-      </w:r>
-      <w:r>
-        <w:t>Perceived Ease of Use</w:t>
-      </w:r>
-      <w:r>
-        <w:t xml:space="preserve">, I have adopted questions like “How easy was it learn and use online teaching tools”, “Do you feel comfortable using online teaching tools”, these questions are aimed to access how simple it for lecturers was to use online teaching tools and assess the mental effort to learn these tools. </w:t>
-      </w:r>
-      <w:r>
-        <w:t>Each response is recorded on a 5-point Likert scale, allowing for a quantifiable measure of ease of use.</w:t>
-      </w:r>
-    </w:p>
-    <w:p>
-      <w:pPr>
-        <w:jc w:val="both"/>
-      </w:pPr>
-      <w:r>
-        <w:t>Perceived Usefulness</w:t>
-      </w:r>
-      <w:r>
-        <w:t xml:space="preserve"> is used to assess whether using online teaching tools has helped to complete their tasks successfully and effectively. </w:t>
-      </w:r>
-      <w:r>
-        <w:t>Survey items for this construct include: “Did online teaching tools enhance the effectiveness of your teaching?” and “Did using online teaching tools help you accomplish tasks quickly?”</w:t>
-      </w:r>
-      <w:r>
-        <w:t>. These questions are used to validate whether online teaching tools has positively impacted their teaching methods.</w:t>
-      </w:r>
-    </w:p>
-    <w:p>
-      <w:pPr>
-        <w:jc w:val="both"/>
-      </w:pPr>
-      <w:r>
-        <w:t xml:space="preserve">I adapted these items from Davis (1989), the author of TAM, to ensure validity and reliability. Davis’s work is widely recognized for establishing TAM as </w:t>
-      </w:r>
-      <w:r>
-        <w:t xml:space="preserve">an </w:t>
-      </w:r>
-      <w:r>
-        <w:t>instrument for assessing technology acceptance</w:t>
-      </w:r>
-      <w:r>
-        <w:t xml:space="preserve"> [5]</w:t>
-      </w:r>
-      <w:r>
-        <w:t xml:space="preserve">. By using these well-established constructs, my survey captures essential aspects of </w:t>
-      </w:r>
-      <w:r>
-        <w:t>lecturer</w:t>
-      </w:r>
-      <w:r>
-        <w:t>s’ adaptation to virtual teaching tools, while remaining aligned with established TAM literature.</w:t>
-      </w:r>
-    </w:p>
-    <w:p>
-      <w:pPr>
-        <w:jc w:val="both"/>
-      </w:pPr>
-      <w:r>
-        <w:t xml:space="preserve">The Technology Acceptance Model (TAM) best fits for this research as it specifically measures two key constructs: </w:t>
-      </w:r>
-      <w:r>
-        <w:t>Perceived Ease of Use and Perceived Usefulness.</w:t>
-      </w:r>
-      <w:r>
-        <w:t xml:space="preserve"> These constructs align with research objective for understanding how lecturers adapted themselves to online teaching tools. </w:t>
-      </w:r>
-      <w:r>
-        <w:t>TAM model has been adopted and validated across various domains of technology adoption, making it effective for assessing acceptance in educational contexts. TAM has been widely used in educational technology research to evaluate the acceptance of tools like Learning Management Tools, virtual learning environments and online learning platforms. Lecturers who are target population often encounter new technologies</w:t>
-      </w:r>
-      <w:r>
-        <w:t xml:space="preserve">, this makes TAM an appropriate survey scale for evaluating how everyone </w:t>
-      </w:r>
-      <w:r>
-        <w:t>perceive the ease of use and utility of such tools in enhancing their teaching performance.</w:t>
+        <w:pStyle w:val="Heading2"/>
+      </w:pPr>
+      <w:r>
+        <w:t xml:space="preserve">4. </w:t>
+      </w:r>
+      <w:r>
+        <w:t>Results</w:t>
+      </w:r>
+    </w:p>
+    <w:p>
+      <w:pPr>
+        <w:jc w:val="both"/>
+      </w:pPr>
+      <w:r>
+        <w:t>A</w:t>
+      </w:r>
+      <w:r>
+        <w:t xml:space="preserve">s illustrated in </w:t>
+      </w:r>
+      <w:r>
+        <w:t xml:space="preserve">Figure 1, </w:t>
+      </w:r>
+      <w:r>
+        <w:t>survey included a range of educators with most (3</w:t>
+      </w:r>
+      <w:r>
+        <w:t>2</w:t>
+      </w:r>
+      <w:r>
+        <w:t>%) having 11-20 years of teaching experience, while others had either 3-5 years (2</w:t>
+      </w:r>
+      <w:r>
+        <w:t>4</w:t>
+      </w:r>
+      <w:r>
+        <w:t>%) or between 6-10 (2</w:t>
+      </w:r>
+      <w:r>
+        <w:t>8</w:t>
+      </w:r>
+      <w:r>
+        <w:t xml:space="preserve">%).  A smaller group, with a minimum of 2 years of experience, comprised the remaining percentage. Participants came from various proficiency </w:t>
+      </w:r>
+      <w:r>
+        <w:t>levels</w:t>
+      </w:r>
+      <w:r>
+        <w:t>, mainly k-12 (4</w:t>
+      </w:r>
+      <w:r>
+        <w:t>4</w:t>
+      </w:r>
+      <w:r>
+        <w:t>%)</w:t>
+      </w:r>
+      <w:r>
+        <w:t xml:space="preserve"> and higher education (</w:t>
+      </w:r>
+      <w:r>
+        <w:t>40</w:t>
+      </w:r>
+      <w:r>
+        <w:t>%), with some from pre-schools as well. Most participants didn’t have prior training experience for online teaching tools before switching to online education, with only 4</w:t>
+      </w:r>
+      <w:r>
+        <w:t>4</w:t>
+      </w:r>
+      <w:r>
+        <w:t xml:space="preserve">% received training. </w:t>
+      </w:r>
+      <w:r>
+        <w:t>As shown in figure 2, a</w:t>
+      </w:r>
+      <w:r>
+        <w:t xml:space="preserve">lmost all participants taught theoretical subjects and only 56.5% of participants taught practical lessons along with theoretical concepts. Class sizes varied too, with nearly half teaching classes of 20-50 students, while others managed larger or smaller groups. </w:t>
+      </w:r>
+      <w:r>
+        <w:t>Interestingly, 4</w:t>
+      </w:r>
+      <w:r>
+        <w:t>8</w:t>
+      </w:r>
+      <w:r>
+        <w:t>% of educators noted that simulations were helpful in teaching, while the rest did not find them essential.</w:t>
       </w:r>
       <w:r>
         <w:t xml:space="preserve"> </w:t>
       </w:r>
       <w:r>
-        <w:t xml:space="preserve">The TAM model is ideal for understanding the technology acceptance of </w:t>
-      </w:r>
-      <w:r>
-        <w:t>lecturers</w:t>
-      </w:r>
-      <w:r>
-        <w:t xml:space="preserve"> because it accounts for factors influencing their willingness to use new technologies. These educators, many of whom have varying levels of experience and comfort with technology, need to feel confident in the ease of use and usefulness of the virtual tools for successful adoption. By using TAM, the survey can capture these essential factors that determine how well they adapt to virtual teaching.</w:t>
-      </w:r>
-      <w:r>
-        <w:t xml:space="preserve"> </w:t>
-      </w:r>
-    </w:p>
-    <w:p>
-      <w:pPr>
-        <w:jc w:val="both"/>
-      </w:pPr>
-      <w:r>
-        <w:t xml:space="preserve">The reliability and validity of TAM are well documented in academic literature. Various studies have confirmed TAM’s construct with high </w:t>
-      </w:r>
-      <w:r>
-        <w:t>Cronbach's alpha scores indicating reliability in different settings, including education [</w:t>
-      </w:r>
-      <w:r>
-        <w:t>5</w:t>
-      </w:r>
-      <w:r>
-        <w:t>]</w:t>
-      </w:r>
-      <w:r>
-        <w:t xml:space="preserve">. For example, </w:t>
-      </w:r>
-      <w:r>
-        <w:t>Davis et al. [</w:t>
-      </w:r>
-      <w:r>
-        <w:t>6</w:t>
-      </w:r>
-      <w:r>
-        <w:t>], who initially developed TAM, reported high reliability for both Perceived Ease of Use and Perceived Usefulness.</w:t>
-      </w:r>
-      <w:r>
-        <w:t xml:space="preserve"> In case of educational settings, TAM has been validated by multiple studies. For instance, </w:t>
-      </w:r>
-      <w:r>
-        <w:t>a study by Teo [2] showed that TAM reliably predicted the technology adoption behaviors of teachers in online teaching environments.</w:t>
-      </w:r>
-      <w:r>
-        <w:t xml:space="preserve"> </w:t>
-      </w:r>
-    </w:p>
-    <w:p>
-      <w:pPr>
-        <w:pStyle w:val="Heading2"/>
+        <w:t>As shown in figure 3, p</w:t>
+      </w:r>
+      <w:r>
+        <w:t xml:space="preserve">articipants are involved in teaching wide range of subjects with most participants teaching Mathematics, Science, Computer Science/ Information Technology. </w:t>
+      </w:r>
+    </w:p>
+    <w:p>
+      <w:pPr>
+        <w:jc w:val="both"/>
+      </w:pPr>
+    </w:p>
+    <w:p>
+      <w:pPr>
+        <w:jc w:val="both"/>
       </w:pPr>
       <w:r>
         <w:lastRenderedPageBreak/>
-        <w:t xml:space="preserve">4. </w:t>
-      </w:r>
-      <w:r>
-        <w:t>Results</w:t>
-      </w:r>
-    </w:p>
-    <w:p>
-      <w:pPr>
-        <w:jc w:val="both"/>
-      </w:pPr>
-      <w:r>
-        <w:t>A</w:t>
-      </w:r>
-      <w:r>
-        <w:t xml:space="preserve">s illustrated in </w:t>
-      </w:r>
-      <w:r>
-        <w:t xml:space="preserve">Figure 1, </w:t>
-      </w:r>
-      <w:r>
-        <w:t>survey included a range of educators with most (3</w:t>
-      </w:r>
-      <w:r>
-        <w:t>2</w:t>
-      </w:r>
-      <w:r>
-        <w:t>%) having 11-20 years of teaching experience, while others had either 3-5 years (2</w:t>
-      </w:r>
-      <w:r>
-        <w:t>4</w:t>
-      </w:r>
-      <w:r>
-        <w:t>%) or between 6-10 (2</w:t>
-      </w:r>
-      <w:r>
-        <w:t>8</w:t>
-      </w:r>
-      <w:r>
-        <w:t xml:space="preserve">%).  A smaller group, with a minimum of 2 years of experience, comprised the remaining percentage. Participants came from various proficiency </w:t>
-      </w:r>
-      <w:r>
-        <w:t>levels</w:t>
-      </w:r>
-      <w:r>
-        <w:t>, mainly k-12 (4</w:t>
-      </w:r>
-      <w:r>
-        <w:t>4</w:t>
-      </w:r>
-      <w:r>
-        <w:t>%)</w:t>
-      </w:r>
-      <w:r>
-        <w:t xml:space="preserve"> and higher education (</w:t>
-      </w:r>
-      <w:r>
-        <w:t>40</w:t>
-      </w:r>
-      <w:r>
-        <w:t>%), with some from pre-schools as well. Most participants didn’t have prior training experience for online teaching tools before switching to online education, with only 4</w:t>
-      </w:r>
-      <w:r>
-        <w:t>4</w:t>
-      </w:r>
-      <w:r>
-        <w:t xml:space="preserve">% received training. </w:t>
-      </w:r>
-      <w:r>
-        <w:t>As shown in figure 2, a</w:t>
-      </w:r>
-      <w:r>
-        <w:t xml:space="preserve">lmost all participants taught theoretical subjects and only 56.5% of participants taught practical lessons along with theoretical concepts. Class sizes varied too, with nearly half teaching classes of 20-50 students, while others managed larger or smaller groups. </w:t>
-      </w:r>
-      <w:r>
-        <w:t>Interestingly, 4</w:t>
-      </w:r>
-      <w:r>
-        <w:t>8</w:t>
-      </w:r>
-      <w:r>
-        <w:t>% of educators noted that simulations were helpful in teaching, while the rest did not find them essential.</w:t>
-      </w:r>
-      <w:r>
-        <w:t xml:space="preserve"> </w:t>
-      </w:r>
-      <w:r>
-        <w:t>As shown in figure 3, p</w:t>
-      </w:r>
-      <w:r>
-        <w:t xml:space="preserve">articipants are involved in teaching wide range of subjects with most participants teaching Mathematics, Science, Computer Science/ Information Technology. </w:t>
-      </w:r>
-    </w:p>
-    <w:p>
-      <w:pPr>
-        <w:jc w:val="both"/>
-      </w:pPr>
-    </w:p>
-    <w:p>
-      <w:pPr>
-        <w:jc w:val="both"/>
-      </w:pPr>
-      <w:r>
         <w:tab/>
       </w:r>
       <w:r>
@@ -973,7 +982,6 @@
         <w:jc w:val="both"/>
       </w:pPr>
       <w:r>
-        <w:lastRenderedPageBreak/>
         <w:tab/>
         <w:t>Figure 1. Demographic Pie Charts</w:t>
       </w:r>
@@ -1054,6 +1062,7 @@
         <w:jc w:val="both"/>
       </w:pPr>
       <w:r>
+        <w:lastRenderedPageBreak/>
         <w:t>The survey data offers insight in how lecturers have adjusted to different online teaching tools and their satisfaction with the resources across different demographics factors.</w:t>
       </w:r>
     </w:p>
@@ -1207,6 +1216,7 @@
         <w:pStyle w:val="Heading2"/>
       </w:pPr>
       <w:r>
+        <w:lastRenderedPageBreak/>
         <w:t xml:space="preserve">5. </w:t>
       </w:r>
       <w:r>
@@ -1308,10 +1318,7 @@
         <w:t xml:space="preserve">match with finding </w:t>
       </w:r>
       <w:r>
-        <w:t>of</w:t>
-      </w:r>
-      <w:r>
-        <w:t xml:space="preserve"> Teo [</w:t>
+        <w:t>of Teo [</w:t>
       </w:r>
       <w:r>
         <w:t>10</w:t>
@@ -1399,7 +1406,6 @@
         <w:jc w:val="both"/>
       </w:pPr>
       <w:r>
-        <w:lastRenderedPageBreak/>
         <w:t>Lecturers reported moderate to high levels of adjustment and satisfaction with online teaching tools. Experience and training seemed to be significant factors; lecturers with training reported higher ease of use and perceived effectiveness. This suggests that while most lecturers are adapting, additional training might enhance satisfaction and adjustment levels across all experience groups.</w:t>
       </w:r>
     </w:p>
@@ -1420,16 +1426,7 @@
           <w:i/>
           <w:iCs/>
         </w:rPr>
-        <w:t xml:space="preserve">5.2 </w:t>
-      </w:r>
-      <w:r>
-        <w:rPr>
-          <w:b/>
-          <w:bCs/>
-          <w:i/>
-          <w:iCs/>
-        </w:rPr>
-        <w:t>Would educators continue to use online teaching tools with new technology advancements in the future?</w:t>
+        <w:t>5.2 Would educators continue to use online teaching tools with new technology advancements in the future?</w:t>
       </w:r>
     </w:p>
     <w:p>
@@ -1458,6 +1455,7 @@
         <w:jc w:val="both"/>
       </w:pPr>
       <w:r>
+        <w:lastRenderedPageBreak/>
         <w:t xml:space="preserve">Participants sample represent only three groups of participants and does not consider participants outside the groups </w:t>
       </w:r>
       <w:r>
@@ -1610,7 +1608,6 @@
     </w:p>
     <w:p>
       <w:r>
-        <w:lastRenderedPageBreak/>
         <w:t xml:space="preserve">[6] </w:t>
       </w:r>
       <w:r>
@@ -1714,6 +1711,7 @@
     </w:p>
     <w:p>
       <w:r>
+        <w:lastRenderedPageBreak/>
         <w:t xml:space="preserve">[11] </w:t>
       </w:r>
       <w:proofErr w:type="spellStart"/>
@@ -1943,7 +1941,6 @@
         </w:numPr>
       </w:pPr>
       <w:r>
-        <w:lastRenderedPageBreak/>
         <w:t>How easily can you adapt traditional in-class activities to the online format using these tools?</w:t>
       </w:r>
     </w:p>
@@ -2015,6 +2012,7 @@
         </w:numPr>
       </w:pPr>
       <w:r>
+        <w:lastRenderedPageBreak/>
         <w:t>Are online teaching tools helpful in tracking students' performance?</w:t>
       </w:r>
     </w:p>
